--- a/TT-datamining Documentation.docx
+++ b/TT-datamining Documentation.docx
@@ -26,8 +26,16 @@
         </w:numPr>
       </w:pPr>
       <w:r>
-        <w:t>Styles (needs a lot of work!)</w:t>
-      </w:r>
+        <w:t>Styles (needs work</w:t>
+      </w:r>
+      <w:r>
+        <w:t>, extract to separate file styles.css</w:t>
+      </w:r>
+      <w:r>
+        <w:t>)</w:t>
+      </w:r>
+      <w:bookmarkStart w:id="0" w:name="_GoBack"/>
+      <w:bookmarkEnd w:id="0"/>
     </w:p>
     <w:p>
       <w:pPr>
@@ -223,10 +231,7 @@
         </w:numPr>
       </w:pPr>
       <w:r>
-        <w:t>jquery.min.js</w:t>
-      </w:r>
-      <w:r>
-        <w:t xml:space="preserve"> (from Google)</w:t>
+        <w:t>jquery.min.js (from Google)</w:t>
       </w:r>
     </w:p>
     <w:p/>
@@ -316,16 +321,7 @@
       </w:r>
       <w:proofErr w:type="spellEnd"/>
       <w:r>
-        <w:t xml:space="preserve">: </w:t>
-      </w:r>
-      <w:r>
-        <w:t>called by input button to read</w:t>
-      </w:r>
-      <w:r>
-        <w:t xml:space="preserve"> user-selected log file </w:t>
-      </w:r>
-      <w:r>
-        <w:t xml:space="preserve">(using </w:t>
+        <w:t xml:space="preserve">: called by input button to read user-selected log file (using </w:t>
       </w:r>
       <w:proofErr w:type="spellStart"/>
       <w:r>
@@ -337,10 +333,7 @@
       </w:r>
       <w:proofErr w:type="spellEnd"/>
       <w:r>
-        <w:t>)</w:t>
-      </w:r>
-      <w:r>
-        <w:t xml:space="preserve"> and then:</w:t>
+        <w:t>) and then:</w:t>
       </w:r>
     </w:p>
     <w:p>
@@ -561,8 +554,9 @@
       <w:r>
         <w:t>, summary reports, teacher reports</w:t>
       </w:r>
-      <w:bookmarkStart w:id="0" w:name="_GoBack"/>
-      <w:bookmarkEnd w:id="0"/>
+      <w:r>
+        <w:t>, and then “submit query” to generate reports</w:t>
+      </w:r>
     </w:p>
     <w:p/>
     <w:p>
@@ -588,10 +582,7 @@
       </w:r>
       <w:proofErr w:type="spellEnd"/>
       <w:r>
-        <w:t xml:space="preserve"> (</w:t>
-      </w:r>
-      <w:r>
-        <w:t>) // clears data and summary tables</w:t>
+        <w:t xml:space="preserve"> () // clears data and summary tables</w:t>
       </w:r>
     </w:p>
     <w:p>
@@ -612,10 +603,7 @@
       </w:r>
       <w:proofErr w:type="spellEnd"/>
       <w:r>
-        <w:t xml:space="preserve"> (</w:t>
-      </w:r>
-      <w:r>
-        <w:t>level) // Initializes variable references for this level</w:t>
+        <w:t xml:space="preserve"> (level) // Initializes variable references for this level</w:t>
       </w:r>
     </w:p>
     <w:p>
@@ -636,16 +624,7 @@
       </w:r>
       <w:proofErr w:type="spellEnd"/>
       <w:r>
-        <w:t xml:space="preserve"> (</w:t>
-      </w:r>
-      <w:r>
-        <w:t>action) // scoring actions based on relevance</w:t>
-      </w:r>
-      <w:r>
-        <w:t xml:space="preserve"> (</w:t>
-      </w:r>
-      <w:r>
-        <w:t xml:space="preserve">inclusion of </w:t>
+        <w:t xml:space="preserve"> (action) // scoring actions based on relevance (inclusion of </w:t>
       </w:r>
       <w:proofErr w:type="spellStart"/>
       <w:r>
@@ -674,10 +653,7 @@
       </w:r>
       <w:proofErr w:type="spellEnd"/>
       <w:r>
-        <w:t xml:space="preserve"> (</w:t>
-      </w:r>
-      <w:r>
-        <w:t>act, text) // Highlights variable names/values in a message</w:t>
+        <w:t xml:space="preserve"> (act, text) // Highlights variable names/values in a message</w:t>
       </w:r>
     </w:p>
     <w:p>
@@ -698,10 +674,7 @@
       </w:r>
       <w:proofErr w:type="spellEnd"/>
       <w:r>
-        <w:t xml:space="preserve"> (</w:t>
-      </w:r>
-      <w:r>
-        <w:t>action, text) // returns variable references contained in message</w:t>
+        <w:t xml:space="preserve"> (action, text) // returns variable references contained in message</w:t>
       </w:r>
     </w:p>
     <w:p>
@@ -722,10 +695,7 @@
       </w:r>
       <w:proofErr w:type="spellEnd"/>
       <w:r>
-        <w:t xml:space="preserve"> (</w:t>
-      </w:r>
-      <w:r>
-        <w:t xml:space="preserve">act, </w:t>
+        <w:t xml:space="preserve"> (act, </w:t>
       </w:r>
       <w:proofErr w:type="spellStart"/>
       <w:r>
@@ -1025,10 +995,380 @@
       </w:r>
       <w:proofErr w:type="spellEnd"/>
       <w:r>
+        <w:t xml:space="preserve"> (teams, </w:t>
+      </w:r>
+      <w:proofErr w:type="spellStart"/>
+      <w:r>
+        <w:t>ro</w:t>
+      </w:r>
+      <w:proofErr w:type="spellEnd"/>
+      <w:r>
+        <w:t xml:space="preserve">) // Check to see whether the team in this </w:t>
+      </w:r>
+      <w:proofErr w:type="spellStart"/>
+      <w:r>
+        <w:t>ro</w:t>
+      </w:r>
+      <w:proofErr w:type="spellEnd"/>
+      <w:r>
+        <w:t xml:space="preserve"> is in the </w:t>
+      </w:r>
+      <w:proofErr w:type="gramStart"/>
+      <w:r>
+        <w:t>teams</w:t>
+      </w:r>
+      <w:proofErr w:type="gramEnd"/>
+      <w:r>
+        <w:t xml:space="preserve"> array</w:t>
+      </w:r>
+    </w:p>
+    <w:p>
+      <w:pPr>
+        <w:pStyle w:val="ListParagraph"/>
+        <w:numPr>
+          <w:ilvl w:val="0"/>
+          <w:numId w:val="4"/>
+        </w:numPr>
+      </w:pPr>
+      <w:proofErr w:type="spellStart"/>
+      <w:r>
+        <w:rPr>
+          <w:i/>
+          <w:color w:val="FF0000"/>
+        </w:rPr>
+        <w:t>getMemberDataObj</w:t>
+      </w:r>
+      <w:proofErr w:type="spellEnd"/>
+      <w:r>
         <w:t xml:space="preserve"> (</w:t>
       </w:r>
-      <w:r>
-        <w:t xml:space="preserve">teams, </w:t>
+      <w:proofErr w:type="spellStart"/>
+      <w:r>
+        <w:t>userID</w:t>
+      </w:r>
+      <w:proofErr w:type="spellEnd"/>
+      <w:r>
+        <w:t xml:space="preserve">) // returns the </w:t>
+      </w:r>
+      <w:proofErr w:type="spellStart"/>
+      <w:r>
+        <w:t>studentData</w:t>
+      </w:r>
+      <w:proofErr w:type="spellEnd"/>
+      <w:r>
+        <w:t xml:space="preserve"> object for this </w:t>
+      </w:r>
+      <w:proofErr w:type="spellStart"/>
+      <w:r>
+        <w:t>userID</w:t>
+      </w:r>
+      <w:proofErr w:type="spellEnd"/>
+    </w:p>
+    <w:p>
+      <w:pPr>
+        <w:pStyle w:val="ListParagraph"/>
+        <w:numPr>
+          <w:ilvl w:val="0"/>
+          <w:numId w:val="4"/>
+        </w:numPr>
+      </w:pPr>
+      <w:proofErr w:type="spellStart"/>
+      <w:r>
+        <w:rPr>
+          <w:i/>
+          <w:color w:val="FF0000"/>
+        </w:rPr>
+        <w:t>findMember</w:t>
+      </w:r>
+      <w:proofErr w:type="spellEnd"/>
+      <w:r>
+        <w:t xml:space="preserve"> (id) // return a team member for some team, if he exists</w:t>
+      </w:r>
+    </w:p>
+    <w:p>
+      <w:pPr>
+        <w:pStyle w:val="ListParagraph"/>
+        <w:numPr>
+          <w:ilvl w:val="0"/>
+          <w:numId w:val="4"/>
+        </w:numPr>
+      </w:pPr>
+      <w:proofErr w:type="spellStart"/>
+      <w:r>
+        <w:rPr>
+          <w:i/>
+          <w:color w:val="FF0000"/>
+        </w:rPr>
+        <w:t>unixTimeConversion</w:t>
+      </w:r>
+      <w:proofErr w:type="spellEnd"/>
+      <w:r>
+        <w:t xml:space="preserve"> (</w:t>
+      </w:r>
+      <w:proofErr w:type="spellStart"/>
+      <w:r>
+        <w:t>uTime</w:t>
+      </w:r>
+      <w:proofErr w:type="spellEnd"/>
+      <w:r>
+        <w:t>) // return a Date object based on the timestamp</w:t>
+      </w:r>
+    </w:p>
+    <w:p>
+      <w:pPr>
+        <w:pStyle w:val="ListParagraph"/>
+        <w:numPr>
+          <w:ilvl w:val="0"/>
+          <w:numId w:val="4"/>
+        </w:numPr>
+      </w:pPr>
+      <w:proofErr w:type="spellStart"/>
+      <w:r>
+        <w:rPr>
+          <w:i/>
+          <w:color w:val="FF0000"/>
+        </w:rPr>
+        <w:t>arrayToObjects</w:t>
+      </w:r>
+      <w:proofErr w:type="spellEnd"/>
+      <w:r>
+        <w:t xml:space="preserve"> (rows) // convert array of rows to array of objects</w:t>
+      </w:r>
+    </w:p>
+    <w:p>
+      <w:pPr>
+        <w:pStyle w:val="ListParagraph"/>
+        <w:numPr>
+          <w:ilvl w:val="0"/>
+          <w:numId w:val="4"/>
+        </w:numPr>
+      </w:pPr>
+      <w:proofErr w:type="spellStart"/>
+      <w:r>
+        <w:rPr>
+          <w:i/>
+          <w:color w:val="FF0000"/>
+        </w:rPr>
+        <w:t>getAlphabeticLabel</w:t>
+      </w:r>
+      <w:proofErr w:type="spellEnd"/>
+      <w:r>
+        <w:t xml:space="preserve"> (index) // returns A for level 2, B for level 3, and so forth</w:t>
+      </w:r>
+    </w:p>
+    <w:p>
+      <w:pPr>
+        <w:pStyle w:val="ListParagraph"/>
+        <w:numPr>
+          <w:ilvl w:val="0"/>
+          <w:numId w:val="4"/>
+        </w:numPr>
+      </w:pPr>
+      <w:proofErr w:type="spellStart"/>
+      <w:r>
+        <w:rPr>
+          <w:i/>
+          <w:color w:val="FF0000"/>
+        </w:rPr>
+        <w:t>testScore</w:t>
+      </w:r>
+      <w:proofErr w:type="spellEnd"/>
+      <w:r>
+        <w:t xml:space="preserve"> (</w:t>
+      </w:r>
+      <w:proofErr w:type="spellStart"/>
+      <w:r>
+        <w:t>varStr</w:t>
+      </w:r>
+      <w:proofErr w:type="spellEnd"/>
+      <w:r>
+        <w:t>) // temp debugging routine</w:t>
+      </w:r>
+    </w:p>
+    <w:p>
+      <w:pPr>
+        <w:pStyle w:val="ListParagraph"/>
+        <w:numPr>
+          <w:ilvl w:val="0"/>
+          <w:numId w:val="4"/>
+        </w:numPr>
+      </w:pPr>
+      <w:proofErr w:type="spellStart"/>
+      <w:r>
+        <w:rPr>
+          <w:i/>
+          <w:color w:val="FF0000"/>
+        </w:rPr>
+        <w:t>saveData</w:t>
+      </w:r>
+      <w:proofErr w:type="spellEnd"/>
+      <w:r>
+        <w:t xml:space="preserve"> (data) // save a file to disk (called by </w:t>
+      </w:r>
+      <w:proofErr w:type="spellStart"/>
+      <w:r>
+        <w:t>downloadCSV</w:t>
+      </w:r>
+      <w:proofErr w:type="spellEnd"/>
+      <w:r>
+        <w:t>)</w:t>
+      </w:r>
+    </w:p>
+    <w:p>
+      <w:pPr>
+        <w:pStyle w:val="ListParagraph"/>
+        <w:numPr>
+          <w:ilvl w:val="0"/>
+          <w:numId w:val="4"/>
+        </w:numPr>
+      </w:pPr>
+      <w:proofErr w:type="spellStart"/>
+      <w:r>
+        <w:rPr>
+          <w:i/>
+          <w:color w:val="FF0000"/>
+        </w:rPr>
+        <w:t>downloadCSV</w:t>
+      </w:r>
+      <w:proofErr w:type="spellEnd"/>
+      <w:r>
+        <w:t xml:space="preserve"> (</w:t>
+      </w:r>
+      <w:r>
+        <w:t xml:space="preserve">) // converts </w:t>
+      </w:r>
+      <w:proofErr w:type="spellStart"/>
+      <w:r>
+        <w:t>csvArray</w:t>
+      </w:r>
+      <w:proofErr w:type="spellEnd"/>
+      <w:r>
+        <w:t xml:space="preserve"> into lines</w:t>
+      </w:r>
+      <w:r>
+        <w:t xml:space="preserve"> in a csv file and saves it to Downloads</w:t>
+      </w:r>
+    </w:p>
+    <w:p/>
+    <w:p>
+      <w:r>
+        <w:t>html-utils.js</w:t>
+      </w:r>
+    </w:p>
+    <w:p>
+      <w:pPr>
+        <w:pStyle w:val="ListParagraph"/>
+        <w:numPr>
+          <w:ilvl w:val="0"/>
+          <w:numId w:val="6"/>
+        </w:numPr>
+      </w:pPr>
+      <w:proofErr w:type="spellStart"/>
+      <w:r>
+        <w:rPr>
+          <w:i/>
+          <w:color w:val="FF0000"/>
+        </w:rPr>
+        <w:t>makeTeamTable</w:t>
+      </w:r>
+      <w:proofErr w:type="spellEnd"/>
+      <w:r>
+        <w:t xml:space="preserve"> </w:t>
+      </w:r>
+      <w:r>
+        <w:t xml:space="preserve">(team, title, </w:t>
+      </w:r>
+      <w:proofErr w:type="spellStart"/>
+      <w:r>
+        <w:t>levelData</w:t>
+      </w:r>
+      <w:proofErr w:type="spellEnd"/>
+      <w:r>
+        <w:t>, type)</w:t>
+      </w:r>
+      <w:r>
+        <w:t xml:space="preserve"> // returns a report table for a team, all levels</w:t>
+      </w:r>
+    </w:p>
+    <w:p>
+      <w:pPr>
+        <w:pStyle w:val="ListParagraph"/>
+        <w:numPr>
+          <w:ilvl w:val="0"/>
+          <w:numId w:val="6"/>
+        </w:numPr>
+      </w:pPr>
+      <w:proofErr w:type="spellStart"/>
+      <w:r>
+        <w:rPr>
+          <w:i/>
+          <w:color w:val="FF0000"/>
+        </w:rPr>
+        <w:t>scoreActions</w:t>
+      </w:r>
+      <w:proofErr w:type="spellEnd"/>
+      <w:r>
+        <w:t xml:space="preserve"> </w:t>
+      </w:r>
+      <w:r>
+        <w:t>(level)</w:t>
+      </w:r>
+      <w:r>
+        <w:t xml:space="preserve"> // returns total number, score, and average score of messages at level</w:t>
+      </w:r>
+    </w:p>
+    <w:p/>
+    <w:p>
+      <w:r>
+        <w:t>analysis-tools.js</w:t>
+      </w:r>
+    </w:p>
+    <w:p>
+      <w:pPr>
+        <w:pStyle w:val="ListParagraph"/>
+        <w:numPr>
+          <w:ilvl w:val="0"/>
+          <w:numId w:val="5"/>
+        </w:numPr>
+      </w:pPr>
+      <w:r>
+        <w:rPr>
+          <w:i/>
+          <w:color w:val="FF0000"/>
+        </w:rPr>
+        <w:t>analyze</w:t>
+      </w:r>
+      <w:r>
+        <w:t xml:space="preserve"> (</w:t>
+      </w:r>
+      <w:proofErr w:type="spellStart"/>
+      <w:r>
+        <w:t>rowObjs</w:t>
+      </w:r>
+      <w:proofErr w:type="spellEnd"/>
+      <w:r>
+        <w:t>) // identifying/tallying each row of logged data, calling the appropriate add function</w:t>
+      </w:r>
+    </w:p>
+    <w:p>
+      <w:pPr>
+        <w:pStyle w:val="ListParagraph"/>
+        <w:numPr>
+          <w:ilvl w:val="0"/>
+          <w:numId w:val="5"/>
+        </w:numPr>
+      </w:pPr>
+      <w:proofErr w:type="spellStart"/>
+      <w:r>
+        <w:rPr>
+          <w:i/>
+          <w:color w:val="FF0000"/>
+        </w:rPr>
+        <w:t>addAction</w:t>
+      </w:r>
+      <w:proofErr w:type="spellEnd"/>
+      <w:r>
+        <w:t xml:space="preserve"> (</w:t>
       </w:r>
       <w:proofErr w:type="spellStart"/>
       <w:r>
@@ -1036,7 +1376,28 @@
       </w:r>
       <w:proofErr w:type="spellEnd"/>
       <w:r>
-        <w:t xml:space="preserve">) // Check to see whether the team in this </w:t>
+        <w:t>, type) // adding a new action of each type, saving common parameters</w:t>
+      </w:r>
+    </w:p>
+    <w:p>
+      <w:pPr>
+        <w:pStyle w:val="ListParagraph"/>
+        <w:numPr>
+          <w:ilvl w:val="0"/>
+          <w:numId w:val="5"/>
+        </w:numPr>
+      </w:pPr>
+      <w:proofErr w:type="spellStart"/>
+      <w:r>
+        <w:rPr>
+          <w:i/>
+          <w:color w:val="FF0000"/>
+        </w:rPr>
+        <w:t>findRValues</w:t>
+      </w:r>
+      <w:proofErr w:type="spellEnd"/>
+      <w:r>
+        <w:t xml:space="preserve"> (</w:t>
       </w:r>
       <w:proofErr w:type="spellStart"/>
       <w:r>
@@ -1044,32 +1405,72 @@
       </w:r>
       <w:proofErr w:type="spellEnd"/>
       <w:r>
-        <w:t xml:space="preserve"> is in the </w:t>
-      </w:r>
-      <w:proofErr w:type="gramStart"/>
-      <w:r>
-        <w:t>teams</w:t>
-      </w:r>
-      <w:proofErr w:type="gramEnd"/>
-      <w:r>
-        <w:t xml:space="preserve"> array</w:t>
-      </w:r>
-    </w:p>
-    <w:p>
-      <w:pPr>
-        <w:pStyle w:val="ListParagraph"/>
-        <w:numPr>
-          <w:ilvl w:val="0"/>
-          <w:numId w:val="4"/>
-        </w:numPr>
-      </w:pPr>
-      <w:proofErr w:type="spellStart"/>
-      <w:r>
-        <w:rPr>
-          <w:i/>
-          <w:color w:val="FF0000"/>
-        </w:rPr>
-        <w:t>getMemberDataObj</w:t>
+        <w:t xml:space="preserve">, </w:t>
+      </w:r>
+      <w:proofErr w:type="spellStart"/>
+      <w:r>
+        <w:t>oldR</w:t>
+      </w:r>
+      <w:proofErr w:type="spellEnd"/>
+      <w:r>
+        <w:t xml:space="preserve">) // find resistance values from row; return resistance matrix. </w:t>
+      </w:r>
+    </w:p>
+    <w:p>
+      <w:pPr>
+        <w:pStyle w:val="ListParagraph"/>
+        <w:numPr>
+          <w:ilvl w:val="0"/>
+          <w:numId w:val="5"/>
+        </w:numPr>
+      </w:pPr>
+      <w:proofErr w:type="spellStart"/>
+      <w:r>
+        <w:rPr>
+          <w:i/>
+          <w:color w:val="FF0000"/>
+        </w:rPr>
+        <w:t>findVValues</w:t>
+      </w:r>
+      <w:proofErr w:type="spellEnd"/>
+      <w:r>
+        <w:t xml:space="preserve"> (E, R0, R) // returns V given E, R0 and current R values. </w:t>
+      </w:r>
+    </w:p>
+    <w:p>
+      <w:pPr>
+        <w:pStyle w:val="ListParagraph"/>
+        <w:numPr>
+          <w:ilvl w:val="0"/>
+          <w:numId w:val="5"/>
+        </w:numPr>
+      </w:pPr>
+      <w:r>
+        <w:rPr>
+          <w:i/>
+          <w:color w:val="FF0000"/>
+        </w:rPr>
+        <w:t>duplicate</w:t>
+      </w:r>
+      <w:r>
+        <w:t xml:space="preserve"> (action) // detect duplicate actions, returns true/false</w:t>
+      </w:r>
+    </w:p>
+    <w:p>
+      <w:pPr>
+        <w:pStyle w:val="ListParagraph"/>
+        <w:numPr>
+          <w:ilvl w:val="0"/>
+          <w:numId w:val="5"/>
+        </w:numPr>
+      </w:pPr>
+      <w:proofErr w:type="spellStart"/>
+      <w:r>
+        <w:rPr>
+          <w:i/>
+          <w:color w:val="FF0000"/>
+        </w:rPr>
+        <w:t>addJoinedGroup</w:t>
       </w:r>
       <w:proofErr w:type="spellEnd"/>
       <w:r>
@@ -1077,65 +1478,57 @@
       </w:r>
       <w:proofErr w:type="spellStart"/>
       <w:r>
-        <w:t>userID</w:t>
-      </w:r>
-      <w:proofErr w:type="spellEnd"/>
-      <w:r>
-        <w:t xml:space="preserve">) // returns the </w:t>
-      </w:r>
-      <w:proofErr w:type="spellStart"/>
-      <w:r>
-        <w:t>studentData</w:t>
-      </w:r>
-      <w:proofErr w:type="spellEnd"/>
-      <w:r>
-        <w:t xml:space="preserve"> object for this </w:t>
-      </w:r>
-      <w:proofErr w:type="spellStart"/>
-      <w:r>
-        <w:t>userID</w:t>
-      </w:r>
-      <w:proofErr w:type="spellEnd"/>
-    </w:p>
-    <w:p>
-      <w:pPr>
-        <w:pStyle w:val="ListParagraph"/>
-        <w:numPr>
-          <w:ilvl w:val="0"/>
-          <w:numId w:val="4"/>
-        </w:numPr>
-      </w:pPr>
-      <w:proofErr w:type="spellStart"/>
-      <w:r>
-        <w:rPr>
-          <w:i/>
-          <w:color w:val="FF0000"/>
-        </w:rPr>
-        <w:t>findMember</w:t>
+        <w:t>ro</w:t>
+      </w:r>
+      <w:proofErr w:type="spellEnd"/>
+      <w:r>
+        <w:t>) // add to joined-group actions</w:t>
+      </w:r>
+    </w:p>
+    <w:p>
+      <w:pPr>
+        <w:pStyle w:val="ListParagraph"/>
+        <w:numPr>
+          <w:ilvl w:val="0"/>
+          <w:numId w:val="5"/>
+        </w:numPr>
+      </w:pPr>
+      <w:proofErr w:type="spellStart"/>
+      <w:r>
+        <w:rPr>
+          <w:i/>
+          <w:color w:val="FF0000"/>
+        </w:rPr>
+        <w:t>addConnectLead</w:t>
       </w:r>
       <w:proofErr w:type="spellEnd"/>
       <w:r>
         <w:t xml:space="preserve"> (</w:t>
       </w:r>
-      <w:r>
-        <w:t>id) // return a team member for some team, if he exists</w:t>
-      </w:r>
-    </w:p>
-    <w:p>
-      <w:pPr>
-        <w:pStyle w:val="ListParagraph"/>
-        <w:numPr>
-          <w:ilvl w:val="0"/>
-          <w:numId w:val="4"/>
-        </w:numPr>
-      </w:pPr>
-      <w:proofErr w:type="spellStart"/>
-      <w:r>
-        <w:rPr>
-          <w:i/>
-          <w:color w:val="FF0000"/>
-        </w:rPr>
-        <w:t>unixTimeConversion</w:t>
+      <w:proofErr w:type="spellStart"/>
+      <w:r>
+        <w:t>ro</w:t>
+      </w:r>
+      <w:proofErr w:type="spellEnd"/>
+      <w:r>
+        <w:t>) // add to connect-lead actions</w:t>
+      </w:r>
+    </w:p>
+    <w:p>
+      <w:pPr>
+        <w:pStyle w:val="ListParagraph"/>
+        <w:numPr>
+          <w:ilvl w:val="0"/>
+          <w:numId w:val="5"/>
+        </w:numPr>
+      </w:pPr>
+      <w:proofErr w:type="spellStart"/>
+      <w:r>
+        <w:rPr>
+          <w:i/>
+          <w:color w:val="FF0000"/>
+        </w:rPr>
+        <w:t>addDisconnectLead</w:t>
       </w:r>
       <w:proofErr w:type="spellEnd"/>
       <w:r>
@@ -1143,76 +1536,94 @@
       </w:r>
       <w:proofErr w:type="spellStart"/>
       <w:r>
-        <w:t>uTime</w:t>
-      </w:r>
-      <w:proofErr w:type="spellEnd"/>
-      <w:r>
-        <w:t>) // return a Date object based on the timestamp</w:t>
-      </w:r>
-    </w:p>
-    <w:p>
-      <w:pPr>
-        <w:pStyle w:val="ListParagraph"/>
-        <w:numPr>
-          <w:ilvl w:val="0"/>
-          <w:numId w:val="4"/>
-        </w:numPr>
-      </w:pPr>
-      <w:proofErr w:type="spellStart"/>
-      <w:r>
-        <w:rPr>
-          <w:i/>
-          <w:color w:val="FF0000"/>
-        </w:rPr>
-        <w:t>arrayToObjects</w:t>
+        <w:t>ro</w:t>
+      </w:r>
+      <w:proofErr w:type="spellEnd"/>
+      <w:r>
+        <w:t>) // add to disconnect-lead actions</w:t>
+      </w:r>
+    </w:p>
+    <w:p>
+      <w:pPr>
+        <w:pStyle w:val="ListParagraph"/>
+        <w:numPr>
+          <w:ilvl w:val="0"/>
+          <w:numId w:val="5"/>
+        </w:numPr>
+      </w:pPr>
+      <w:proofErr w:type="spellStart"/>
+      <w:r>
+        <w:rPr>
+          <w:i/>
+          <w:color w:val="FF0000"/>
+        </w:rPr>
+        <w:t>addRChange</w:t>
       </w:r>
       <w:proofErr w:type="spellEnd"/>
       <w:r>
         <w:t xml:space="preserve"> (</w:t>
       </w:r>
-      <w:r>
-        <w:t>rows) // convert array of rows to array of objects</w:t>
-      </w:r>
-    </w:p>
-    <w:p>
-      <w:pPr>
-        <w:pStyle w:val="ListParagraph"/>
-        <w:numPr>
-          <w:ilvl w:val="0"/>
-          <w:numId w:val="4"/>
-        </w:numPr>
-      </w:pPr>
-      <w:proofErr w:type="spellStart"/>
-      <w:r>
-        <w:rPr>
-          <w:i/>
-          <w:color w:val="FF0000"/>
-        </w:rPr>
-        <w:t>getAlphabeticLabel</w:t>
+      <w:proofErr w:type="spellStart"/>
+      <w:r>
+        <w:t>ro</w:t>
+      </w:r>
+      <w:proofErr w:type="spellEnd"/>
+      <w:r>
+        <w:t xml:space="preserve">) // add to </w:t>
+      </w:r>
+      <w:proofErr w:type="spellStart"/>
+      <w:r>
+        <w:t>resistorChange</w:t>
+      </w:r>
+      <w:proofErr w:type="spellEnd"/>
+      <w:r>
+        <w:t xml:space="preserve"> actions</w:t>
+      </w:r>
+    </w:p>
+    <w:p>
+      <w:pPr>
+        <w:pStyle w:val="ListParagraph"/>
+        <w:numPr>
+          <w:ilvl w:val="0"/>
+          <w:numId w:val="5"/>
+        </w:numPr>
+      </w:pPr>
+      <w:proofErr w:type="spellStart"/>
+      <w:r>
+        <w:rPr>
+          <w:i/>
+          <w:color w:val="FF0000"/>
+        </w:rPr>
+        <w:t>addMessage</w:t>
       </w:r>
       <w:proofErr w:type="spellEnd"/>
       <w:r>
         <w:t xml:space="preserve"> (</w:t>
       </w:r>
-      <w:r>
-        <w:t>index) // returns A for level 2, B for level 3, and so forth</w:t>
-      </w:r>
-    </w:p>
-    <w:p>
-      <w:pPr>
-        <w:pStyle w:val="ListParagraph"/>
-        <w:numPr>
-          <w:ilvl w:val="0"/>
-          <w:numId w:val="4"/>
-        </w:numPr>
-      </w:pPr>
-      <w:proofErr w:type="spellStart"/>
-      <w:r>
-        <w:rPr>
-          <w:i/>
-          <w:color w:val="FF0000"/>
-        </w:rPr>
-        <w:t>testScore</w:t>
+      <w:proofErr w:type="spellStart"/>
+      <w:r>
+        <w:t>ro</w:t>
+      </w:r>
+      <w:proofErr w:type="spellEnd"/>
+      <w:r>
+        <w:t>) // add to message actions</w:t>
+      </w:r>
+    </w:p>
+    <w:p>
+      <w:pPr>
+        <w:pStyle w:val="ListParagraph"/>
+        <w:numPr>
+          <w:ilvl w:val="0"/>
+          <w:numId w:val="5"/>
+        </w:numPr>
+      </w:pPr>
+      <w:proofErr w:type="spellStart"/>
+      <w:r>
+        <w:rPr>
+          <w:i/>
+          <w:color w:val="FF0000"/>
+        </w:rPr>
+        <w:t>addCalculation</w:t>
       </w:r>
       <w:proofErr w:type="spellEnd"/>
       <w:r>
@@ -1220,619 +1631,491 @@
       </w:r>
       <w:proofErr w:type="spellStart"/>
       <w:r>
-        <w:t>varStr</w:t>
-      </w:r>
-      <w:proofErr w:type="spellEnd"/>
-      <w:r>
-        <w:t>) // temp debugging routine</w:t>
-      </w:r>
-    </w:p>
-    <w:p>
-      <w:pPr>
-        <w:pStyle w:val="ListParagraph"/>
-        <w:numPr>
-          <w:ilvl w:val="0"/>
-          <w:numId w:val="4"/>
-        </w:numPr>
-      </w:pPr>
-      <w:proofErr w:type="spellStart"/>
-      <w:r>
-        <w:rPr>
-          <w:i/>
-          <w:color w:val="FF0000"/>
-        </w:rPr>
-        <w:t>saveData</w:t>
+        <w:t>ro</w:t>
+      </w:r>
+      <w:proofErr w:type="spellEnd"/>
+      <w:r>
+        <w:t>) // add to calculation actions</w:t>
+      </w:r>
+    </w:p>
+    <w:p>
+      <w:pPr>
+        <w:pStyle w:val="ListParagraph"/>
+        <w:numPr>
+          <w:ilvl w:val="0"/>
+          <w:numId w:val="5"/>
+        </w:numPr>
+      </w:pPr>
+      <w:proofErr w:type="spellStart"/>
+      <w:r>
+        <w:rPr>
+          <w:i/>
+          <w:color w:val="FF0000"/>
+        </w:rPr>
+        <w:t>addMeasurement</w:t>
       </w:r>
       <w:proofErr w:type="spellEnd"/>
       <w:r>
         <w:t xml:space="preserve"> (</w:t>
       </w:r>
-      <w:r>
-        <w:t>data) // save a file to disk</w:t>
-      </w:r>
+      <w:proofErr w:type="spellStart"/>
+      <w:r>
+        <w:t>ro</w:t>
+      </w:r>
+      <w:proofErr w:type="spellEnd"/>
+      <w:r>
+        <w:t>, i) // add to measurement actions</w:t>
+      </w:r>
+    </w:p>
+    <w:p>
+      <w:pPr>
+        <w:pStyle w:val="ListParagraph"/>
+        <w:numPr>
+          <w:ilvl w:val="0"/>
+          <w:numId w:val="5"/>
+        </w:numPr>
+      </w:pPr>
+      <w:proofErr w:type="spellStart"/>
+      <w:r>
+        <w:rPr>
+          <w:i/>
+          <w:color w:val="FF0000"/>
+        </w:rPr>
+        <w:t>addSubmit</w:t>
+      </w:r>
+      <w:proofErr w:type="spellEnd"/>
       <w:r>
         <w:t xml:space="preserve"> (</w:t>
       </w:r>
-      <w:r>
-        <w:t xml:space="preserve">called by </w:t>
-      </w:r>
-      <w:proofErr w:type="spellStart"/>
-      <w:r>
-        <w:t>downloadCSV</w:t>
+      <w:proofErr w:type="spellStart"/>
+      <w:r>
+        <w:t>ro</w:t>
+      </w:r>
+      <w:proofErr w:type="spellEnd"/>
+      <w:r>
+        <w:t xml:space="preserve">) // add to </w:t>
+      </w:r>
+      <w:proofErr w:type="spellStart"/>
+      <w:r>
+        <w:t>submitClicked</w:t>
+      </w:r>
+      <w:proofErr w:type="spellEnd"/>
+      <w:r>
+        <w:t xml:space="preserve"> actions</w:t>
+      </w:r>
+    </w:p>
+    <w:p>
+      <w:pPr>
+        <w:pStyle w:val="ListParagraph"/>
+        <w:numPr>
+          <w:ilvl w:val="0"/>
+          <w:numId w:val="5"/>
+        </w:numPr>
+      </w:pPr>
+      <w:proofErr w:type="spellStart"/>
+      <w:r>
+        <w:rPr>
+          <w:i/>
+          <w:color w:val="FF0000"/>
+        </w:rPr>
+        <w:t>addSubmitER</w:t>
+      </w:r>
+      <w:proofErr w:type="spellEnd"/>
+      <w:r>
+        <w:t xml:space="preserve"> (</w:t>
+      </w:r>
+      <w:proofErr w:type="spellStart"/>
+      <w:r>
+        <w:t>ro</w:t>
+      </w:r>
+      <w:proofErr w:type="spellEnd"/>
+      <w:r>
+        <w:t xml:space="preserve">) // add to </w:t>
+      </w:r>
+      <w:proofErr w:type="spellStart"/>
+      <w:r>
+        <w:t>submitER</w:t>
+      </w:r>
+      <w:proofErr w:type="spellEnd"/>
+      <w:r>
+        <w:t xml:space="preserve"> actions</w:t>
+      </w:r>
+    </w:p>
+    <w:p>
+      <w:pPr>
+        <w:pStyle w:val="ListParagraph"/>
+        <w:numPr>
+          <w:ilvl w:val="0"/>
+          <w:numId w:val="5"/>
+        </w:numPr>
+      </w:pPr>
+      <w:proofErr w:type="spellStart"/>
+      <w:r>
+        <w:rPr>
+          <w:i/>
+          <w:color w:val="FF0000"/>
+        </w:rPr>
+        <w:t>addAttachProbe</w:t>
+      </w:r>
+      <w:proofErr w:type="spellEnd"/>
+      <w:r>
+        <w:t xml:space="preserve"> (</w:t>
+      </w:r>
+      <w:proofErr w:type="spellStart"/>
+      <w:r>
+        <w:t>ro</w:t>
+      </w:r>
+      <w:proofErr w:type="spellEnd"/>
+      <w:r>
+        <w:t>) // add to attach-probe actions</w:t>
+      </w:r>
+    </w:p>
+    <w:p>
+      <w:pPr>
+        <w:pStyle w:val="ListParagraph"/>
+        <w:numPr>
+          <w:ilvl w:val="0"/>
+          <w:numId w:val="5"/>
+        </w:numPr>
+      </w:pPr>
+      <w:proofErr w:type="spellStart"/>
+      <w:r>
+        <w:rPr>
+          <w:i/>
+          <w:color w:val="FF0000"/>
+        </w:rPr>
+        <w:t>addDetachProbe</w:t>
+      </w:r>
+      <w:proofErr w:type="spellEnd"/>
+      <w:r>
+        <w:t xml:space="preserve"> (</w:t>
+      </w:r>
+      <w:proofErr w:type="spellStart"/>
+      <w:r>
+        <w:t>ro</w:t>
+      </w:r>
+      <w:proofErr w:type="spellEnd"/>
+      <w:r>
+        <w:t>, i) // // add to detach-probe actions</w:t>
+      </w:r>
+    </w:p>
+    <w:p>
+      <w:pPr>
+        <w:pStyle w:val="ListParagraph"/>
+        <w:numPr>
+          <w:ilvl w:val="0"/>
+          <w:numId w:val="5"/>
+        </w:numPr>
+      </w:pPr>
+      <w:proofErr w:type="spellStart"/>
+      <w:r>
+        <w:rPr>
+          <w:i/>
+          <w:color w:val="FF0000"/>
+        </w:rPr>
+        <w:t>addMovedDial</w:t>
+      </w:r>
+      <w:proofErr w:type="spellEnd"/>
+      <w:r>
+        <w:t xml:space="preserve"> (</w:t>
+      </w:r>
+      <w:proofErr w:type="spellStart"/>
+      <w:r>
+        <w:t>ro</w:t>
+      </w:r>
+      <w:proofErr w:type="spellEnd"/>
+      <w:r>
+        <w:t>, i) // add to move-dial actions</w:t>
+      </w:r>
+    </w:p>
+    <w:p/>
+    <w:p>
+      <w:r>
+        <w:t>report-tools.js</w:t>
+      </w:r>
+    </w:p>
+    <w:p>
+      <w:pPr>
+        <w:pStyle w:val="ListParagraph"/>
+        <w:numPr>
+          <w:ilvl w:val="0"/>
+          <w:numId w:val="7"/>
+        </w:numPr>
+      </w:pPr>
+      <w:proofErr w:type="spellStart"/>
+      <w:r>
+        <w:rPr>
+          <w:i/>
+          <w:color w:val="FF0000"/>
+        </w:rPr>
+        <w:t>generateReport</w:t>
+      </w:r>
+      <w:proofErr w:type="spellEnd"/>
+      <w:r>
+        <w:rPr>
+          <w:i/>
+          <w:color w:val="FF0000"/>
+        </w:rPr>
+        <w:t xml:space="preserve"> </w:t>
+      </w:r>
+      <w:r>
+        <w:t>(teams)</w:t>
+      </w:r>
+      <w:r>
+        <w:t xml:space="preserve"> // driving function called by “submit query” button to create reports for selected teams, actions, </w:t>
+      </w:r>
+      <w:proofErr w:type="spellStart"/>
+      <w:r>
+        <w:t>etc</w:t>
+      </w:r>
+      <w:proofErr w:type="spellEnd"/>
+    </w:p>
+    <w:p>
+      <w:pPr>
+        <w:pStyle w:val="ListParagraph"/>
+        <w:numPr>
+          <w:ilvl w:val="0"/>
+          <w:numId w:val="7"/>
+        </w:numPr>
+      </w:pPr>
+      <w:proofErr w:type="spellStart"/>
+      <w:r>
+        <w:rPr>
+          <w:i/>
+          <w:color w:val="FF0000"/>
+        </w:rPr>
+        <w:t>reportResults</w:t>
+      </w:r>
+      <w:proofErr w:type="spellEnd"/>
+      <w:r>
+        <w:t xml:space="preserve"> </w:t>
+      </w:r>
+      <w:r>
+        <w:t>(teams)</w:t>
+      </w:r>
+      <w:r>
+        <w:t xml:space="preserve"> // extract and list actions</w:t>
+      </w:r>
+      <w:r>
+        <w:t xml:space="preserve"> selected by user</w:t>
+      </w:r>
+    </w:p>
+    <w:p>
+      <w:pPr>
+        <w:pStyle w:val="ListParagraph"/>
+        <w:numPr>
+          <w:ilvl w:val="0"/>
+          <w:numId w:val="7"/>
+        </w:numPr>
+      </w:pPr>
+      <w:proofErr w:type="spellStart"/>
+      <w:r>
+        <w:rPr>
+          <w:i/>
+          <w:color w:val="FF0000"/>
+        </w:rPr>
+        <w:t>reportVarRefs</w:t>
+      </w:r>
+      <w:proofErr w:type="spellEnd"/>
+      <w:r>
+        <w:t xml:space="preserve"> </w:t>
+      </w:r>
+      <w:r>
+        <w:t>(teams)</w:t>
+      </w:r>
+      <w:r>
+        <w:t xml:space="preserve"> // extract and list </w:t>
+      </w:r>
+      <w:proofErr w:type="spellStart"/>
+      <w:r>
+        <w:t>varRefs</w:t>
+      </w:r>
+      <w:proofErr w:type="spellEnd"/>
+      <w:r>
+        <w:t xml:space="preserve"> selected by user</w:t>
+      </w:r>
+    </w:p>
+    <w:p>
+      <w:pPr>
+        <w:pStyle w:val="ListParagraph"/>
+        <w:numPr>
+          <w:ilvl w:val="0"/>
+          <w:numId w:val="7"/>
+        </w:numPr>
+      </w:pPr>
+      <w:proofErr w:type="spellStart"/>
+      <w:r>
+        <w:rPr>
+          <w:i/>
+          <w:color w:val="FF0000"/>
+        </w:rPr>
+        <w:lastRenderedPageBreak/>
+        <w:t>variableInVarRef</w:t>
+      </w:r>
+      <w:proofErr w:type="spellEnd"/>
+      <w:r>
+        <w:rPr>
+          <w:i/>
+          <w:color w:val="FF0000"/>
+        </w:rPr>
+        <w:t xml:space="preserve"> </w:t>
+      </w:r>
+      <w:r>
+        <w:t>(</w:t>
+      </w:r>
+      <w:proofErr w:type="spellStart"/>
+      <w:r>
+        <w:t>vrStr</w:t>
+      </w:r>
+      <w:proofErr w:type="spellEnd"/>
+      <w:r>
+        <w:t xml:space="preserve">, </w:t>
+      </w:r>
+      <w:proofErr w:type="spellStart"/>
+      <w:r>
+        <w:t>vrArray</w:t>
       </w:r>
       <w:proofErr w:type="spellEnd"/>
       <w:r>
         <w:t>)</w:t>
       </w:r>
-    </w:p>
-    <w:p>
-      <w:pPr>
-        <w:pStyle w:val="ListParagraph"/>
-        <w:numPr>
-          <w:ilvl w:val="0"/>
-          <w:numId w:val="4"/>
-        </w:numPr>
-      </w:pPr>
-      <w:proofErr w:type="spellStart"/>
-      <w:r>
-        <w:rPr>
-          <w:i/>
-          <w:color w:val="FF0000"/>
-        </w:rPr>
-        <w:t>downloadCSV</w:t>
-      </w:r>
-      <w:proofErr w:type="spellEnd"/>
-      <w:r>
-        <w:t xml:space="preserve"> (</w:t>
-      </w:r>
-      <w:r>
-        <w:t xml:space="preserve">) // converts </w:t>
-      </w:r>
-      <w:proofErr w:type="spellStart"/>
-      <w:r>
-        <w:t>csvArray</w:t>
-      </w:r>
-      <w:proofErr w:type="spellEnd"/>
-      <w:r>
-        <w:t xml:space="preserve"> into lines</w:t>
-      </w:r>
-      <w:r>
-        <w:t xml:space="preserve"> in a csv file and saves it to Downloads</w:t>
-      </w:r>
-    </w:p>
-    <w:p/>
-    <w:p>
-      <w:r>
-        <w:t>html-utils.js</w:t>
-      </w:r>
-    </w:p>
-    <w:p/>
-    <w:p>
-      <w:r>
-        <w:t>analysis-tools.js</w:t>
-      </w:r>
-    </w:p>
-    <w:p>
-      <w:pPr>
-        <w:pStyle w:val="ListParagraph"/>
-        <w:numPr>
-          <w:ilvl w:val="0"/>
-          <w:numId w:val="5"/>
-        </w:numPr>
-      </w:pPr>
-      <w:r>
-        <w:rPr>
-          <w:i/>
-          <w:color w:val="FF0000"/>
-        </w:rPr>
-        <w:t>analyze</w:t>
-      </w:r>
-      <w:r>
-        <w:t xml:space="preserve"> (</w:t>
-      </w:r>
-      <w:proofErr w:type="spellStart"/>
-      <w:r>
-        <w:t>rowObjs</w:t>
-      </w:r>
-      <w:proofErr w:type="spellEnd"/>
-      <w:r>
-        <w:t xml:space="preserve">) // </w:t>
-      </w:r>
-      <w:r>
-        <w:t>identifying/tallying</w:t>
-      </w:r>
-      <w:r>
-        <w:t xml:space="preserve"> each row of logged data, calling the appropriate add function</w:t>
-      </w:r>
-    </w:p>
-    <w:p>
-      <w:pPr>
-        <w:pStyle w:val="ListParagraph"/>
-        <w:numPr>
-          <w:ilvl w:val="0"/>
-          <w:numId w:val="5"/>
-        </w:numPr>
-      </w:pPr>
-      <w:proofErr w:type="spellStart"/>
-      <w:r>
-        <w:rPr>
-          <w:i/>
-          <w:color w:val="FF0000"/>
-        </w:rPr>
-        <w:t>addAction</w:t>
-      </w:r>
-      <w:proofErr w:type="spellEnd"/>
-      <w:r>
-        <w:t xml:space="preserve"> (</w:t>
-      </w:r>
-      <w:proofErr w:type="spellStart"/>
-      <w:r>
-        <w:t>ro</w:t>
-      </w:r>
-      <w:proofErr w:type="spellEnd"/>
-      <w:r>
-        <w:t>, type) // adding a new action of each type, saving common parameters</w:t>
-      </w:r>
-    </w:p>
-    <w:p>
-      <w:pPr>
-        <w:pStyle w:val="ListParagraph"/>
-        <w:numPr>
-          <w:ilvl w:val="0"/>
-          <w:numId w:val="5"/>
-        </w:numPr>
-      </w:pPr>
-      <w:proofErr w:type="spellStart"/>
-      <w:r>
-        <w:rPr>
-          <w:i/>
-          <w:color w:val="FF0000"/>
-        </w:rPr>
-        <w:t>findRValues</w:t>
-      </w:r>
-      <w:proofErr w:type="spellEnd"/>
-      <w:r>
-        <w:t xml:space="preserve"> (</w:t>
-      </w:r>
-      <w:proofErr w:type="spellStart"/>
-      <w:r>
-        <w:t>ro</w:t>
-      </w:r>
-      <w:proofErr w:type="spellEnd"/>
+      <w:r>
+        <w:t xml:space="preserve"> // return true if </w:t>
+      </w:r>
+      <w:proofErr w:type="spellStart"/>
+      <w:r>
+        <w:t>vrStr</w:t>
+      </w:r>
+      <w:proofErr w:type="spellEnd"/>
+      <w:r>
+        <w:t xml:space="preserve"> found in </w:t>
+      </w:r>
+      <w:proofErr w:type="spellStart"/>
+      <w:r>
+        <w:t>vrArray</w:t>
+      </w:r>
+      <w:proofErr w:type="spellEnd"/>
+    </w:p>
+    <w:p>
+      <w:pPr>
+        <w:pStyle w:val="ListParagraph"/>
+        <w:numPr>
+          <w:ilvl w:val="0"/>
+          <w:numId w:val="7"/>
+        </w:numPr>
+      </w:pPr>
+      <w:proofErr w:type="spellStart"/>
+      <w:r>
+        <w:rPr>
+          <w:i/>
+          <w:color w:val="FF0000"/>
+        </w:rPr>
+        <w:t>reportSummary</w:t>
+      </w:r>
+      <w:proofErr w:type="spellEnd"/>
+      <w:r>
+        <w:rPr>
+          <w:i/>
+          <w:color w:val="FF0000"/>
+        </w:rPr>
+        <w:t xml:space="preserve"> </w:t>
+      </w:r>
+      <w:r>
+        <w:t>(teams)</w:t>
+      </w:r>
+      <w:r>
+        <w:t xml:space="preserve"> // r</w:t>
+      </w:r>
+      <w:r>
+        <w:t xml:space="preserve">eport </w:t>
+      </w:r>
+      <w:r>
+        <w:t xml:space="preserve">on </w:t>
+      </w:r>
+      <w:r>
+        <w:t xml:space="preserve">resistor changes </w:t>
+      </w:r>
+      <w:r>
+        <w:t xml:space="preserve">by </w:t>
+      </w:r>
+      <w:r>
+        <w:t>category</w:t>
+      </w:r>
       <w:r>
         <w:t xml:space="preserve">, </w:t>
       </w:r>
-      <w:proofErr w:type="spellStart"/>
-      <w:r>
-        <w:t>oldR</w:t>
-      </w:r>
-      <w:proofErr w:type="spellEnd"/>
-      <w:r>
-        <w:t xml:space="preserve">) // find resistance values from row; return resistance matrix. </w:t>
-      </w:r>
-    </w:p>
-    <w:p>
-      <w:pPr>
-        <w:pStyle w:val="ListParagraph"/>
-        <w:numPr>
-          <w:ilvl w:val="0"/>
-          <w:numId w:val="5"/>
-        </w:numPr>
-      </w:pPr>
-      <w:proofErr w:type="spellStart"/>
-      <w:r>
-        <w:rPr>
-          <w:i/>
-          <w:color w:val="FF0000"/>
-        </w:rPr>
-        <w:t>findVValues</w:t>
-      </w:r>
-      <w:proofErr w:type="spellEnd"/>
-      <w:r>
-        <w:t xml:space="preserve"> (</w:t>
-      </w:r>
-      <w:r>
-        <w:t xml:space="preserve">E, R0, R) // returns V given E, R0 and current R values. </w:t>
-      </w:r>
-    </w:p>
-    <w:p>
-      <w:pPr>
-        <w:pStyle w:val="ListParagraph"/>
-        <w:numPr>
-          <w:ilvl w:val="0"/>
-          <w:numId w:val="5"/>
-        </w:numPr>
-      </w:pPr>
-      <w:r>
-        <w:rPr>
-          <w:i/>
-          <w:color w:val="FF0000"/>
-        </w:rPr>
-        <w:t>duplicate</w:t>
-      </w:r>
-      <w:r>
-        <w:t xml:space="preserve"> (</w:t>
-      </w:r>
-      <w:r>
-        <w:t>action) // detect duplicate actions, returns true/false</w:t>
-      </w:r>
-    </w:p>
-    <w:p>
-      <w:pPr>
-        <w:pStyle w:val="ListParagraph"/>
-        <w:numPr>
-          <w:ilvl w:val="0"/>
-          <w:numId w:val="5"/>
-        </w:numPr>
-      </w:pPr>
-      <w:proofErr w:type="spellStart"/>
-      <w:r>
-        <w:rPr>
-          <w:i/>
-          <w:color w:val="FF0000"/>
-        </w:rPr>
-        <w:t>addJoinedGroup</w:t>
-      </w:r>
-      <w:proofErr w:type="spellEnd"/>
-      <w:r>
-        <w:t xml:space="preserve"> (</w:t>
-      </w:r>
-      <w:proofErr w:type="spellStart"/>
-      <w:r>
-        <w:t>ro</w:t>
-      </w:r>
-      <w:proofErr w:type="spellEnd"/>
-      <w:r>
-        <w:t>) // add to joined-group actions</w:t>
-      </w:r>
-    </w:p>
-    <w:p>
-      <w:pPr>
-        <w:pStyle w:val="ListParagraph"/>
-        <w:numPr>
-          <w:ilvl w:val="0"/>
-          <w:numId w:val="5"/>
-        </w:numPr>
-      </w:pPr>
-      <w:proofErr w:type="spellStart"/>
-      <w:r>
-        <w:rPr>
-          <w:i/>
-          <w:color w:val="FF0000"/>
-        </w:rPr>
-        <w:t>addConnectLead</w:t>
-      </w:r>
-      <w:proofErr w:type="spellEnd"/>
-      <w:r>
-        <w:t xml:space="preserve"> (</w:t>
-      </w:r>
-      <w:proofErr w:type="spellStart"/>
-      <w:r>
-        <w:t>ro</w:t>
-      </w:r>
-      <w:proofErr w:type="spellEnd"/>
-      <w:r>
-        <w:t>) // add to connect-lead actions</w:t>
-      </w:r>
-    </w:p>
-    <w:p>
-      <w:pPr>
-        <w:pStyle w:val="ListParagraph"/>
-        <w:numPr>
-          <w:ilvl w:val="0"/>
-          <w:numId w:val="5"/>
-        </w:numPr>
-      </w:pPr>
-      <w:proofErr w:type="spellStart"/>
-      <w:r>
-        <w:rPr>
-          <w:i/>
-          <w:color w:val="FF0000"/>
-        </w:rPr>
-        <w:t>addDisconnectLead</w:t>
-      </w:r>
-      <w:proofErr w:type="spellEnd"/>
-      <w:r>
-        <w:t xml:space="preserve"> (</w:t>
-      </w:r>
-      <w:proofErr w:type="spellStart"/>
-      <w:r>
-        <w:t>ro</w:t>
-      </w:r>
-      <w:proofErr w:type="spellEnd"/>
-      <w:r>
-        <w:t>) // add to disconnect-lead actions</w:t>
-      </w:r>
-    </w:p>
-    <w:p>
-      <w:pPr>
-        <w:pStyle w:val="ListParagraph"/>
-        <w:numPr>
-          <w:ilvl w:val="0"/>
-          <w:numId w:val="5"/>
-        </w:numPr>
-      </w:pPr>
-      <w:proofErr w:type="spellStart"/>
-      <w:r>
-        <w:rPr>
-          <w:i/>
-          <w:color w:val="FF0000"/>
-        </w:rPr>
-        <w:t>addRChange</w:t>
-      </w:r>
-      <w:proofErr w:type="spellEnd"/>
-      <w:r>
-        <w:t xml:space="preserve"> (</w:t>
-      </w:r>
-      <w:proofErr w:type="spellStart"/>
-      <w:r>
-        <w:t>ro</w:t>
-      </w:r>
-      <w:proofErr w:type="spellEnd"/>
-      <w:r>
-        <w:t xml:space="preserve">) // add to </w:t>
-      </w:r>
-      <w:proofErr w:type="spellStart"/>
-      <w:r>
-        <w:t>resistorChange</w:t>
-      </w:r>
-      <w:proofErr w:type="spellEnd"/>
-      <w:r>
-        <w:t xml:space="preserve"> actions</w:t>
-      </w:r>
-    </w:p>
-    <w:p>
-      <w:pPr>
-        <w:pStyle w:val="ListParagraph"/>
-        <w:numPr>
-          <w:ilvl w:val="0"/>
-          <w:numId w:val="5"/>
-        </w:numPr>
-      </w:pPr>
-      <w:proofErr w:type="spellStart"/>
-      <w:r>
-        <w:rPr>
-          <w:i/>
-          <w:color w:val="FF0000"/>
-        </w:rPr>
-        <w:t>addMessage</w:t>
-      </w:r>
-      <w:proofErr w:type="spellEnd"/>
-      <w:r>
-        <w:t xml:space="preserve"> (</w:t>
-      </w:r>
-      <w:proofErr w:type="spellStart"/>
-      <w:r>
-        <w:t>ro</w:t>
-      </w:r>
-      <w:proofErr w:type="spellEnd"/>
-      <w:r>
-        <w:t>) // add to message actions</w:t>
-      </w:r>
-    </w:p>
-    <w:p>
-      <w:pPr>
-        <w:pStyle w:val="ListParagraph"/>
-        <w:numPr>
-          <w:ilvl w:val="0"/>
-          <w:numId w:val="5"/>
-        </w:numPr>
-      </w:pPr>
-      <w:proofErr w:type="spellStart"/>
-      <w:r>
-        <w:rPr>
-          <w:i/>
-          <w:color w:val="FF0000"/>
-        </w:rPr>
-        <w:t>addCalculation</w:t>
-      </w:r>
-      <w:proofErr w:type="spellEnd"/>
-      <w:r>
-        <w:t xml:space="preserve"> (</w:t>
-      </w:r>
-      <w:proofErr w:type="spellStart"/>
-      <w:r>
-        <w:t>ro</w:t>
-      </w:r>
-      <w:proofErr w:type="spellEnd"/>
-      <w:r>
-        <w:t>) // add to calculation actions</w:t>
-      </w:r>
-    </w:p>
-    <w:p>
-      <w:pPr>
-        <w:pStyle w:val="ListParagraph"/>
-        <w:numPr>
-          <w:ilvl w:val="0"/>
-          <w:numId w:val="5"/>
-        </w:numPr>
-      </w:pPr>
-      <w:proofErr w:type="spellStart"/>
-      <w:r>
-        <w:rPr>
-          <w:i/>
-          <w:color w:val="FF0000"/>
-        </w:rPr>
-        <w:t>addMeasurement</w:t>
-      </w:r>
-      <w:proofErr w:type="spellEnd"/>
-      <w:r>
-        <w:t xml:space="preserve"> (</w:t>
-      </w:r>
-      <w:proofErr w:type="spellStart"/>
-      <w:r>
-        <w:t>ro</w:t>
-      </w:r>
-      <w:proofErr w:type="spellEnd"/>
-      <w:r>
-        <w:t>, i) // add to measurement actions</w:t>
-      </w:r>
-    </w:p>
-    <w:p>
-      <w:pPr>
-        <w:pStyle w:val="ListParagraph"/>
-        <w:numPr>
-          <w:ilvl w:val="0"/>
-          <w:numId w:val="5"/>
-        </w:numPr>
-      </w:pPr>
-      <w:proofErr w:type="spellStart"/>
-      <w:r>
-        <w:rPr>
-          <w:i/>
-          <w:color w:val="FF0000"/>
-        </w:rPr>
-        <w:t>addSubmit</w:t>
-      </w:r>
-      <w:proofErr w:type="spellEnd"/>
-      <w:r>
-        <w:t xml:space="preserve"> (</w:t>
-      </w:r>
-      <w:proofErr w:type="spellStart"/>
-      <w:r>
-        <w:t>ro</w:t>
-      </w:r>
-      <w:proofErr w:type="spellEnd"/>
-      <w:r>
-        <w:t xml:space="preserve">) // add to </w:t>
-      </w:r>
-      <w:proofErr w:type="spellStart"/>
-      <w:r>
-        <w:t>submitClicked</w:t>
-      </w:r>
-      <w:proofErr w:type="spellEnd"/>
-      <w:r>
-        <w:t xml:space="preserve"> actions</w:t>
-      </w:r>
-    </w:p>
-    <w:p>
-      <w:pPr>
-        <w:pStyle w:val="ListParagraph"/>
-        <w:numPr>
-          <w:ilvl w:val="0"/>
-          <w:numId w:val="5"/>
-        </w:numPr>
-      </w:pPr>
-      <w:proofErr w:type="spellStart"/>
-      <w:r>
-        <w:rPr>
-          <w:i/>
-          <w:color w:val="FF0000"/>
-        </w:rPr>
-        <w:t>addSubmitER</w:t>
-      </w:r>
-      <w:proofErr w:type="spellEnd"/>
-      <w:r>
-        <w:t xml:space="preserve"> (</w:t>
-      </w:r>
-      <w:proofErr w:type="spellStart"/>
-      <w:r>
-        <w:t>ro</w:t>
-      </w:r>
-      <w:proofErr w:type="spellEnd"/>
-      <w:r>
-        <w:t xml:space="preserve">) // add to </w:t>
-      </w:r>
-      <w:proofErr w:type="spellStart"/>
-      <w:r>
-        <w:t>submitER</w:t>
-      </w:r>
-      <w:proofErr w:type="spellEnd"/>
-      <w:r>
-        <w:t xml:space="preserve"> actions</w:t>
-      </w:r>
-    </w:p>
-    <w:p>
-      <w:pPr>
-        <w:pStyle w:val="ListParagraph"/>
-        <w:numPr>
-          <w:ilvl w:val="0"/>
-          <w:numId w:val="5"/>
-        </w:numPr>
-      </w:pPr>
-      <w:proofErr w:type="spellStart"/>
-      <w:r>
-        <w:rPr>
-          <w:i/>
-          <w:color w:val="FF0000"/>
-        </w:rPr>
-        <w:t>addAttachProbe</w:t>
-      </w:r>
-      <w:proofErr w:type="spellEnd"/>
-      <w:r>
-        <w:t xml:space="preserve"> (</w:t>
-      </w:r>
-      <w:proofErr w:type="spellStart"/>
-      <w:r>
-        <w:t>ro</w:t>
-      </w:r>
-      <w:proofErr w:type="spellEnd"/>
-      <w:r>
-        <w:t>) // add to attach-probe actions</w:t>
-      </w:r>
-    </w:p>
-    <w:p>
-      <w:pPr>
-        <w:pStyle w:val="ListParagraph"/>
-        <w:numPr>
-          <w:ilvl w:val="0"/>
-          <w:numId w:val="5"/>
-        </w:numPr>
-      </w:pPr>
-      <w:proofErr w:type="spellStart"/>
-      <w:r>
-        <w:rPr>
-          <w:i/>
-          <w:color w:val="FF0000"/>
-        </w:rPr>
-        <w:t>addDetachProbe</w:t>
-      </w:r>
-      <w:proofErr w:type="spellEnd"/>
-      <w:r>
-        <w:t xml:space="preserve"> (</w:t>
-      </w:r>
-      <w:proofErr w:type="spellStart"/>
-      <w:r>
-        <w:t>ro</w:t>
-      </w:r>
-      <w:proofErr w:type="spellEnd"/>
-      <w:r>
-        <w:t>, i) // // add to detach-probe actions</w:t>
-      </w:r>
-    </w:p>
-    <w:p>
-      <w:pPr>
-        <w:pStyle w:val="ListParagraph"/>
-        <w:numPr>
-          <w:ilvl w:val="0"/>
-          <w:numId w:val="5"/>
-        </w:numPr>
-      </w:pPr>
-      <w:proofErr w:type="spellStart"/>
-      <w:r>
-        <w:rPr>
-          <w:i/>
-          <w:color w:val="FF0000"/>
-        </w:rPr>
-        <w:t>addMovedDial</w:t>
-      </w:r>
-      <w:proofErr w:type="spellEnd"/>
-      <w:r>
-        <w:t xml:space="preserve"> (</w:t>
-      </w:r>
-      <w:proofErr w:type="spellStart"/>
-      <w:r>
-        <w:t>ro</w:t>
-      </w:r>
-      <w:proofErr w:type="spellEnd"/>
-      <w:r>
-        <w:t>, i) // add to move-dial actions</w:t>
-      </w:r>
-    </w:p>
-    <w:p/>
-    <w:p>
-      <w:r>
-        <w:t>report-tools.js</w:t>
+      <w:r>
+        <w:t>team member, level.</w:t>
+      </w:r>
+    </w:p>
+    <w:p>
+      <w:pPr>
+        <w:pStyle w:val="ListParagraph"/>
+        <w:numPr>
+          <w:ilvl w:val="0"/>
+          <w:numId w:val="7"/>
+        </w:numPr>
+      </w:pPr>
+      <w:proofErr w:type="spellStart"/>
+      <w:r>
+        <w:rPr>
+          <w:i/>
+          <w:color w:val="FF0000"/>
+        </w:rPr>
+        <w:t>reportActions</w:t>
+      </w:r>
+      <w:proofErr w:type="spellEnd"/>
+      <w:r>
+        <w:t xml:space="preserve"> </w:t>
+      </w:r>
+      <w:r>
+        <w:t>(teams, type)</w:t>
+      </w:r>
+      <w:r>
+        <w:t xml:space="preserve"> // create tables for each team summarizing message scores, calling </w:t>
+      </w:r>
+      <w:proofErr w:type="spellStart"/>
+      <w:r>
+        <w:t>makeTeamTable</w:t>
+      </w:r>
+      <w:proofErr w:type="spellEnd"/>
+      <w:r>
+        <w:t xml:space="preserve"> for 1) total scores, 2) number of </w:t>
+      </w:r>
+      <w:proofErr w:type="spellStart"/>
+      <w:r>
+        <w:t>mssgs</w:t>
+      </w:r>
+      <w:proofErr w:type="spellEnd"/>
+      <w:r>
+        <w:t xml:space="preserve">, and 3) average score </w:t>
+      </w:r>
+    </w:p>
+    <w:p>
+      <w:pPr>
+        <w:pStyle w:val="ListParagraph"/>
+        <w:numPr>
+          <w:ilvl w:val="0"/>
+          <w:numId w:val="7"/>
+        </w:numPr>
+      </w:pPr>
+      <w:proofErr w:type="spellStart"/>
+      <w:r>
+        <w:rPr>
+          <w:i/>
+          <w:color w:val="FF0000"/>
+        </w:rPr>
+        <w:t>teacherReport</w:t>
+      </w:r>
+      <w:proofErr w:type="spellEnd"/>
+      <w:r>
+        <w:t xml:space="preserve"> </w:t>
+      </w:r>
+      <w:r>
+        <w:t>(teams)</w:t>
+      </w:r>
+      <w:r>
+        <w:t xml:space="preserve"> // create table for selected teacher reporting the attainments or lack thereof by each team and level </w:t>
       </w:r>
     </w:p>
     <w:p/>
@@ -2352,6 +2635,232 @@
       </w:rPr>
     </w:lvl>
   </w:abstractNum>
+  <w:abstractNum w:abstractNumId="5" w15:restartNumberingAfterBreak="0">
+    <w:nsid w:val="687A6BDB"/>
+    <w:multiLevelType w:val="hybridMultilevel"/>
+    <w:tmpl w:val="F99ECC38"/>
+    <w:lvl w:ilvl="0" w:tplc="04090001">
+      <w:start w:val="1"/>
+      <w:numFmt w:val="bullet"/>
+      <w:lvlText w:val=""/>
+      <w:lvlJc w:val="left"/>
+      <w:pPr>
+        <w:ind w:left="720" w:hanging="360"/>
+      </w:pPr>
+      <w:rPr>
+        <w:rFonts w:ascii="Symbol" w:hAnsi="Symbol" w:hint="default"/>
+      </w:rPr>
+    </w:lvl>
+    <w:lvl w:ilvl="1" w:tplc="04090003" w:tentative="1">
+      <w:start w:val="1"/>
+      <w:numFmt w:val="bullet"/>
+      <w:lvlText w:val="o"/>
+      <w:lvlJc w:val="left"/>
+      <w:pPr>
+        <w:ind w:left="1440" w:hanging="360"/>
+      </w:pPr>
+      <w:rPr>
+        <w:rFonts w:ascii="Courier New" w:hAnsi="Courier New" w:cs="Courier New" w:hint="default"/>
+      </w:rPr>
+    </w:lvl>
+    <w:lvl w:ilvl="2" w:tplc="04090005" w:tentative="1">
+      <w:start w:val="1"/>
+      <w:numFmt w:val="bullet"/>
+      <w:lvlText w:val=""/>
+      <w:lvlJc w:val="left"/>
+      <w:pPr>
+        <w:ind w:left="2160" w:hanging="360"/>
+      </w:pPr>
+      <w:rPr>
+        <w:rFonts w:ascii="Wingdings" w:hAnsi="Wingdings" w:hint="default"/>
+      </w:rPr>
+    </w:lvl>
+    <w:lvl w:ilvl="3" w:tplc="04090001" w:tentative="1">
+      <w:start w:val="1"/>
+      <w:numFmt w:val="bullet"/>
+      <w:lvlText w:val=""/>
+      <w:lvlJc w:val="left"/>
+      <w:pPr>
+        <w:ind w:left="2880" w:hanging="360"/>
+      </w:pPr>
+      <w:rPr>
+        <w:rFonts w:ascii="Symbol" w:hAnsi="Symbol" w:hint="default"/>
+      </w:rPr>
+    </w:lvl>
+    <w:lvl w:ilvl="4" w:tplc="04090003" w:tentative="1">
+      <w:start w:val="1"/>
+      <w:numFmt w:val="bullet"/>
+      <w:lvlText w:val="o"/>
+      <w:lvlJc w:val="left"/>
+      <w:pPr>
+        <w:ind w:left="3600" w:hanging="360"/>
+      </w:pPr>
+      <w:rPr>
+        <w:rFonts w:ascii="Courier New" w:hAnsi="Courier New" w:cs="Courier New" w:hint="default"/>
+      </w:rPr>
+    </w:lvl>
+    <w:lvl w:ilvl="5" w:tplc="04090005" w:tentative="1">
+      <w:start w:val="1"/>
+      <w:numFmt w:val="bullet"/>
+      <w:lvlText w:val=""/>
+      <w:lvlJc w:val="left"/>
+      <w:pPr>
+        <w:ind w:left="4320" w:hanging="360"/>
+      </w:pPr>
+      <w:rPr>
+        <w:rFonts w:ascii="Wingdings" w:hAnsi="Wingdings" w:hint="default"/>
+      </w:rPr>
+    </w:lvl>
+    <w:lvl w:ilvl="6" w:tplc="04090001" w:tentative="1">
+      <w:start w:val="1"/>
+      <w:numFmt w:val="bullet"/>
+      <w:lvlText w:val=""/>
+      <w:lvlJc w:val="left"/>
+      <w:pPr>
+        <w:ind w:left="5040" w:hanging="360"/>
+      </w:pPr>
+      <w:rPr>
+        <w:rFonts w:ascii="Symbol" w:hAnsi="Symbol" w:hint="default"/>
+      </w:rPr>
+    </w:lvl>
+    <w:lvl w:ilvl="7" w:tplc="04090003" w:tentative="1">
+      <w:start w:val="1"/>
+      <w:numFmt w:val="bullet"/>
+      <w:lvlText w:val="o"/>
+      <w:lvlJc w:val="left"/>
+      <w:pPr>
+        <w:ind w:left="5760" w:hanging="360"/>
+      </w:pPr>
+      <w:rPr>
+        <w:rFonts w:ascii="Courier New" w:hAnsi="Courier New" w:cs="Courier New" w:hint="default"/>
+      </w:rPr>
+    </w:lvl>
+    <w:lvl w:ilvl="8" w:tplc="04090005" w:tentative="1">
+      <w:start w:val="1"/>
+      <w:numFmt w:val="bullet"/>
+      <w:lvlText w:val=""/>
+      <w:lvlJc w:val="left"/>
+      <w:pPr>
+        <w:ind w:left="6480" w:hanging="360"/>
+      </w:pPr>
+      <w:rPr>
+        <w:rFonts w:ascii="Wingdings" w:hAnsi="Wingdings" w:hint="default"/>
+      </w:rPr>
+    </w:lvl>
+  </w:abstractNum>
+  <w:abstractNum w:abstractNumId="6" w15:restartNumberingAfterBreak="0">
+    <w:nsid w:val="7AF0262B"/>
+    <w:multiLevelType w:val="hybridMultilevel"/>
+    <w:tmpl w:val="FB4EAA4A"/>
+    <w:lvl w:ilvl="0" w:tplc="04090001">
+      <w:start w:val="1"/>
+      <w:numFmt w:val="bullet"/>
+      <w:lvlText w:val=""/>
+      <w:lvlJc w:val="left"/>
+      <w:pPr>
+        <w:ind w:left="720" w:hanging="360"/>
+      </w:pPr>
+      <w:rPr>
+        <w:rFonts w:ascii="Symbol" w:hAnsi="Symbol" w:hint="default"/>
+      </w:rPr>
+    </w:lvl>
+    <w:lvl w:ilvl="1" w:tplc="04090003" w:tentative="1">
+      <w:start w:val="1"/>
+      <w:numFmt w:val="bullet"/>
+      <w:lvlText w:val="o"/>
+      <w:lvlJc w:val="left"/>
+      <w:pPr>
+        <w:ind w:left="1440" w:hanging="360"/>
+      </w:pPr>
+      <w:rPr>
+        <w:rFonts w:ascii="Courier New" w:hAnsi="Courier New" w:cs="Courier New" w:hint="default"/>
+      </w:rPr>
+    </w:lvl>
+    <w:lvl w:ilvl="2" w:tplc="04090005" w:tentative="1">
+      <w:start w:val="1"/>
+      <w:numFmt w:val="bullet"/>
+      <w:lvlText w:val=""/>
+      <w:lvlJc w:val="left"/>
+      <w:pPr>
+        <w:ind w:left="2160" w:hanging="360"/>
+      </w:pPr>
+      <w:rPr>
+        <w:rFonts w:ascii="Wingdings" w:hAnsi="Wingdings" w:hint="default"/>
+      </w:rPr>
+    </w:lvl>
+    <w:lvl w:ilvl="3" w:tplc="04090001" w:tentative="1">
+      <w:start w:val="1"/>
+      <w:numFmt w:val="bullet"/>
+      <w:lvlText w:val=""/>
+      <w:lvlJc w:val="left"/>
+      <w:pPr>
+        <w:ind w:left="2880" w:hanging="360"/>
+      </w:pPr>
+      <w:rPr>
+        <w:rFonts w:ascii="Symbol" w:hAnsi="Symbol" w:hint="default"/>
+      </w:rPr>
+    </w:lvl>
+    <w:lvl w:ilvl="4" w:tplc="04090003" w:tentative="1">
+      <w:start w:val="1"/>
+      <w:numFmt w:val="bullet"/>
+      <w:lvlText w:val="o"/>
+      <w:lvlJc w:val="left"/>
+      <w:pPr>
+        <w:ind w:left="3600" w:hanging="360"/>
+      </w:pPr>
+      <w:rPr>
+        <w:rFonts w:ascii="Courier New" w:hAnsi="Courier New" w:cs="Courier New" w:hint="default"/>
+      </w:rPr>
+    </w:lvl>
+    <w:lvl w:ilvl="5" w:tplc="04090005" w:tentative="1">
+      <w:start w:val="1"/>
+      <w:numFmt w:val="bullet"/>
+      <w:lvlText w:val=""/>
+      <w:lvlJc w:val="left"/>
+      <w:pPr>
+        <w:ind w:left="4320" w:hanging="360"/>
+      </w:pPr>
+      <w:rPr>
+        <w:rFonts w:ascii="Wingdings" w:hAnsi="Wingdings" w:hint="default"/>
+      </w:rPr>
+    </w:lvl>
+    <w:lvl w:ilvl="6" w:tplc="04090001" w:tentative="1">
+      <w:start w:val="1"/>
+      <w:numFmt w:val="bullet"/>
+      <w:lvlText w:val=""/>
+      <w:lvlJc w:val="left"/>
+      <w:pPr>
+        <w:ind w:left="5040" w:hanging="360"/>
+      </w:pPr>
+      <w:rPr>
+        <w:rFonts w:ascii="Symbol" w:hAnsi="Symbol" w:hint="default"/>
+      </w:rPr>
+    </w:lvl>
+    <w:lvl w:ilvl="7" w:tplc="04090003" w:tentative="1">
+      <w:start w:val="1"/>
+      <w:numFmt w:val="bullet"/>
+      <w:lvlText w:val="o"/>
+      <w:lvlJc w:val="left"/>
+      <w:pPr>
+        <w:ind w:left="5760" w:hanging="360"/>
+      </w:pPr>
+      <w:rPr>
+        <w:rFonts w:ascii="Courier New" w:hAnsi="Courier New" w:cs="Courier New" w:hint="default"/>
+      </w:rPr>
+    </w:lvl>
+    <w:lvl w:ilvl="8" w:tplc="04090005" w:tentative="1">
+      <w:start w:val="1"/>
+      <w:numFmt w:val="bullet"/>
+      <w:lvlText w:val=""/>
+      <w:lvlJc w:val="left"/>
+      <w:pPr>
+        <w:ind w:left="6480" w:hanging="360"/>
+      </w:pPr>
+      <w:rPr>
+        <w:rFonts w:ascii="Wingdings" w:hAnsi="Wingdings" w:hint="default"/>
+      </w:rPr>
+    </w:lvl>
+  </w:abstractNum>
   <w:num w:numId="1">
     <w:abstractNumId w:val="0"/>
     <w:lvlOverride w:ilvl="0">
@@ -2381,6 +2890,12 @@
   </w:num>
   <w:num w:numId="5">
     <w:abstractNumId w:val="1"/>
+  </w:num>
+  <w:num w:numId="6">
+    <w:abstractNumId w:val="5"/>
+  </w:num>
+  <w:num w:numId="7">
+    <w:abstractNumId w:val="6"/>
   </w:num>
 </w:numbering>
 </file>
@@ -2802,6 +3317,7 @@
   <w:style w:type="character" w:default="1" w:styleId="DefaultParagraphFont">
     <w:name w:val="Default Paragraph Font"/>
     <w:uiPriority w:val="1"/>
+    <w:semiHidden/>
     <w:unhideWhenUsed/>
   </w:style>
   <w:style w:type="table" w:default="1" w:styleId="TableNormal">

--- a/TT-datamining Documentation.docx
+++ b/TT-datamining Documentation.docx
@@ -34,42 +34,208 @@
       <w:r>
         <w:t>)</w:t>
       </w:r>
+    </w:p>
+    <w:p>
+      <w:pPr>
+        <w:pStyle w:val="ListParagraph"/>
+        <w:numPr>
+          <w:ilvl w:val="0"/>
+          <w:numId w:val="3"/>
+        </w:numPr>
+      </w:pPr>
+      <w:r>
+        <w:t>Display i</w:t>
+      </w:r>
+      <w:r>
+        <w:t>nput buttons</w:t>
+      </w:r>
+    </w:p>
+    <w:p>
+      <w:pPr>
+        <w:pStyle w:val="ListParagraph"/>
+        <w:numPr>
+          <w:ilvl w:val="1"/>
+          <w:numId w:val="3"/>
+        </w:numPr>
+      </w:pPr>
+      <w:r>
+        <w:t>Student data</w:t>
+      </w:r>
+      <w:r>
+        <w:t xml:space="preserve">: </w:t>
+      </w:r>
+      <w:r>
+        <w:t xml:space="preserve">calls </w:t>
+      </w:r>
+      <w:r>
+        <w:rPr>
+          <w:i/>
+          <w:color w:val="FF0000"/>
+        </w:rPr>
+        <w:t>parseStudentData</w:t>
+      </w:r>
+    </w:p>
+    <w:p>
+      <w:pPr>
+        <w:pStyle w:val="ListParagraph"/>
+        <w:numPr>
+          <w:ilvl w:val="1"/>
+          <w:numId w:val="3"/>
+        </w:numPr>
+      </w:pPr>
+      <w:r>
+        <w:t>Log file</w:t>
+      </w:r>
+      <w:r>
+        <w:t xml:space="preserve">: </w:t>
+      </w:r>
+      <w:r>
+        <w:t xml:space="preserve">calls </w:t>
+      </w:r>
+      <w:r>
+        <w:rPr>
+          <w:i/>
+          <w:color w:val="FF0000"/>
+        </w:rPr>
+        <w:t>parseCSV</w:t>
+      </w:r>
+    </w:p>
+    <w:p>
+      <w:pPr>
+        <w:pStyle w:val="ListParagraph"/>
+        <w:numPr>
+          <w:ilvl w:val="0"/>
+          <w:numId w:val="3"/>
+        </w:numPr>
+      </w:pPr>
+      <w:r>
+        <w:t>Load javascript programs</w:t>
+      </w:r>
+    </w:p>
+    <w:p>
+      <w:pPr>
+        <w:pStyle w:val="ListParagraph"/>
+        <w:numPr>
+          <w:ilvl w:val="1"/>
+          <w:numId w:val="3"/>
+        </w:numPr>
+      </w:pPr>
+      <w:r>
+        <w:t>parse-student-data.js</w:t>
+      </w:r>
+    </w:p>
+    <w:p>
+      <w:pPr>
+        <w:pStyle w:val="ListParagraph"/>
+        <w:numPr>
+          <w:ilvl w:val="1"/>
+          <w:numId w:val="3"/>
+        </w:numPr>
+      </w:pPr>
+      <w:r>
+        <w:t>html-support.js</w:t>
+      </w:r>
+    </w:p>
+    <w:p>
+      <w:pPr>
+        <w:pStyle w:val="ListParagraph"/>
+        <w:numPr>
+          <w:ilvl w:val="1"/>
+          <w:numId w:val="3"/>
+        </w:numPr>
+      </w:pPr>
+      <w:r>
+        <w:t>parse-file.js</w:t>
+      </w:r>
+    </w:p>
+    <w:p>
+      <w:pPr>
+        <w:pStyle w:val="ListParagraph"/>
+        <w:numPr>
+          <w:ilvl w:val="1"/>
+          <w:numId w:val="3"/>
+        </w:numPr>
+      </w:pPr>
+      <w:r>
+        <w:t>utils.js</w:t>
+      </w:r>
+    </w:p>
+    <w:p>
+      <w:pPr>
+        <w:pStyle w:val="ListParagraph"/>
+        <w:numPr>
+          <w:ilvl w:val="1"/>
+          <w:numId w:val="3"/>
+        </w:numPr>
+      </w:pPr>
+      <w:r>
+        <w:t>html-utils.js</w:t>
+      </w:r>
+    </w:p>
+    <w:p>
+      <w:pPr>
+        <w:pStyle w:val="ListParagraph"/>
+        <w:numPr>
+          <w:ilvl w:val="1"/>
+          <w:numId w:val="3"/>
+        </w:numPr>
+      </w:pPr>
+      <w:r>
+        <w:t>analysis-tools.js</w:t>
+      </w:r>
+    </w:p>
+    <w:p>
+      <w:pPr>
+        <w:pStyle w:val="ListParagraph"/>
+        <w:numPr>
+          <w:ilvl w:val="1"/>
+          <w:numId w:val="3"/>
+        </w:numPr>
+      </w:pPr>
+      <w:r>
+        <w:t>report-tools.js</w:t>
+      </w:r>
+    </w:p>
+    <w:p>
+      <w:pPr>
+        <w:pStyle w:val="ListParagraph"/>
+        <w:numPr>
+          <w:ilvl w:val="1"/>
+          <w:numId w:val="3"/>
+        </w:numPr>
+      </w:pPr>
+      <w:r>
+        <w:t>PapaParse-4.1.2/papaparse.js</w:t>
+      </w:r>
+    </w:p>
+    <w:p>
+      <w:pPr>
+        <w:pStyle w:val="ListParagraph"/>
+        <w:numPr>
+          <w:ilvl w:val="1"/>
+          <w:numId w:val="3"/>
+        </w:numPr>
+      </w:pPr>
       <w:bookmarkStart w:id="0" w:name="_GoBack"/>
       <w:bookmarkEnd w:id="0"/>
-    </w:p>
-    <w:p>
-      <w:pPr>
-        <w:pStyle w:val="ListParagraph"/>
-        <w:numPr>
-          <w:ilvl w:val="0"/>
-          <w:numId w:val="3"/>
-        </w:numPr>
-      </w:pPr>
-      <w:r>
-        <w:t>Display i</w:t>
-      </w:r>
-      <w:r>
-        <w:t>nput buttons</w:t>
-      </w:r>
-    </w:p>
-    <w:p>
-      <w:pPr>
-        <w:pStyle w:val="ListParagraph"/>
-        <w:numPr>
-          <w:ilvl w:val="1"/>
-          <w:numId w:val="3"/>
-        </w:numPr>
-      </w:pPr>
-      <w:r>
-        <w:t>Student data</w:t>
-      </w:r>
-      <w:r>
-        <w:t xml:space="preserve">: </w:t>
-      </w:r>
-      <w:r>
-        <w:t xml:space="preserve">calls </w:t>
-      </w:r>
-      <w:proofErr w:type="spellStart"/>
+      <w:r>
+        <w:t>jquery.min.js (from Google)</w:t>
+      </w:r>
+    </w:p>
+    <w:p/>
+    <w:p>
+      <w:r>
+        <w:t>parse-student-data.js</w:t>
+      </w:r>
+    </w:p>
+    <w:p>
+      <w:pPr>
+        <w:pStyle w:val="ListParagraph"/>
+        <w:numPr>
+          <w:ilvl w:val="0"/>
+          <w:numId w:val="4"/>
+        </w:numPr>
+      </w:pPr>
       <w:r>
         <w:rPr>
           <w:i/>
@@ -77,26 +243,56 @@
         </w:rPr>
         <w:t>parseStudentData</w:t>
       </w:r>
-      <w:proofErr w:type="spellEnd"/>
-    </w:p>
-    <w:p>
-      <w:pPr>
-        <w:pStyle w:val="ListParagraph"/>
-        <w:numPr>
-          <w:ilvl w:val="1"/>
-          <w:numId w:val="3"/>
-        </w:numPr>
-      </w:pPr>
-      <w:r>
-        <w:t>Log file</w:t>
-      </w:r>
-      <w:r>
-        <w:t xml:space="preserve">: </w:t>
-      </w:r>
-      <w:r>
-        <w:t xml:space="preserve">calls </w:t>
-      </w:r>
-      <w:proofErr w:type="spellStart"/>
+      <w:r>
+        <w:t xml:space="preserve">: called by input button to read </w:t>
+      </w:r>
+      <w:r>
+        <w:t xml:space="preserve">user-selected </w:t>
+      </w:r>
+      <w:r>
+        <w:t xml:space="preserve">Student-anon data file </w:t>
+      </w:r>
+      <w:r>
+        <w:t xml:space="preserve">(using </w:t>
+      </w:r>
+      <w:r>
+        <w:rPr>
+          <w:i/>
+          <w:color w:val="FF0000"/>
+        </w:rPr>
+        <w:t>Papa.parse</w:t>
+      </w:r>
+      <w:r>
+        <w:t xml:space="preserve">) </w:t>
+      </w:r>
+      <w:r>
+        <w:t xml:space="preserve">and load into </w:t>
+      </w:r>
+      <w:r>
+        <w:rPr>
+          <w:b/>
+          <w:i/>
+        </w:rPr>
+        <w:t>studentDataObjs</w:t>
+      </w:r>
+      <w:r>
+        <w:t xml:space="preserve"> array</w:t>
+      </w:r>
+    </w:p>
+    <w:p/>
+    <w:p>
+      <w:r>
+        <w:t>parse-file.js</w:t>
+      </w:r>
+    </w:p>
+    <w:p>
+      <w:pPr>
+        <w:pStyle w:val="ListParagraph"/>
+        <w:numPr>
+          <w:ilvl w:val="0"/>
+          <w:numId w:val="4"/>
+        </w:numPr>
+      </w:pPr>
       <w:r>
         <w:rPr>
           <w:i/>
@@ -104,172 +300,9 @@
         </w:rPr>
         <w:t>parseCSV</w:t>
       </w:r>
-      <w:proofErr w:type="spellEnd"/>
-    </w:p>
-    <w:p>
-      <w:pPr>
-        <w:pStyle w:val="ListParagraph"/>
-        <w:numPr>
-          <w:ilvl w:val="0"/>
-          <w:numId w:val="3"/>
-        </w:numPr>
-      </w:pPr>
-      <w:r>
-        <w:t xml:space="preserve">Load </w:t>
-      </w:r>
-      <w:proofErr w:type="spellStart"/>
-      <w:r>
-        <w:t>javascript</w:t>
-      </w:r>
-      <w:proofErr w:type="spellEnd"/>
-      <w:r>
-        <w:t xml:space="preserve"> programs</w:t>
-      </w:r>
-    </w:p>
-    <w:p>
-      <w:pPr>
-        <w:pStyle w:val="ListParagraph"/>
-        <w:numPr>
-          <w:ilvl w:val="1"/>
-          <w:numId w:val="3"/>
-        </w:numPr>
-      </w:pPr>
-      <w:r>
-        <w:t>parse-student-data.js</w:t>
-      </w:r>
-    </w:p>
-    <w:p>
-      <w:pPr>
-        <w:pStyle w:val="ListParagraph"/>
-        <w:numPr>
-          <w:ilvl w:val="1"/>
-          <w:numId w:val="3"/>
-        </w:numPr>
-      </w:pPr>
-      <w:r>
-        <w:t>html-support.js</w:t>
-      </w:r>
-    </w:p>
-    <w:p>
-      <w:pPr>
-        <w:pStyle w:val="ListParagraph"/>
-        <w:numPr>
-          <w:ilvl w:val="1"/>
-          <w:numId w:val="3"/>
-        </w:numPr>
-      </w:pPr>
-      <w:r>
-        <w:t>parse-file.js</w:t>
-      </w:r>
-    </w:p>
-    <w:p>
-      <w:pPr>
-        <w:pStyle w:val="ListParagraph"/>
-        <w:numPr>
-          <w:ilvl w:val="1"/>
-          <w:numId w:val="3"/>
-        </w:numPr>
-      </w:pPr>
-      <w:r>
-        <w:t>utils.js</w:t>
-      </w:r>
-    </w:p>
-    <w:p>
-      <w:pPr>
-        <w:pStyle w:val="ListParagraph"/>
-        <w:numPr>
-          <w:ilvl w:val="1"/>
-          <w:numId w:val="3"/>
-        </w:numPr>
-      </w:pPr>
-      <w:r>
-        <w:t>html-utils.js</w:t>
-      </w:r>
-    </w:p>
-    <w:p>
-      <w:pPr>
-        <w:pStyle w:val="ListParagraph"/>
-        <w:numPr>
-          <w:ilvl w:val="1"/>
-          <w:numId w:val="3"/>
-        </w:numPr>
-      </w:pPr>
-      <w:r>
-        <w:t>analysis-tools.js</w:t>
-      </w:r>
-    </w:p>
-    <w:p>
-      <w:pPr>
-        <w:pStyle w:val="ListParagraph"/>
-        <w:numPr>
-          <w:ilvl w:val="1"/>
-          <w:numId w:val="3"/>
-        </w:numPr>
-      </w:pPr>
-      <w:r>
-        <w:t>report-tools.js</w:t>
-      </w:r>
-    </w:p>
-    <w:p>
-      <w:pPr>
-        <w:pStyle w:val="ListParagraph"/>
-        <w:numPr>
-          <w:ilvl w:val="1"/>
-          <w:numId w:val="3"/>
-        </w:numPr>
-      </w:pPr>
-      <w:r>
-        <w:t>PapaParse-4.1.2/papaparse.js</w:t>
-      </w:r>
-    </w:p>
-    <w:p>
-      <w:pPr>
-        <w:pStyle w:val="ListParagraph"/>
-        <w:numPr>
-          <w:ilvl w:val="1"/>
-          <w:numId w:val="3"/>
-        </w:numPr>
-      </w:pPr>
-      <w:r>
-        <w:t>jquery.min.js (from Google)</w:t>
-      </w:r>
-    </w:p>
-    <w:p/>
-    <w:p>
-      <w:r>
-        <w:t>parse-student-data.js</w:t>
-      </w:r>
-    </w:p>
-    <w:p>
-      <w:pPr>
-        <w:pStyle w:val="ListParagraph"/>
-        <w:numPr>
-          <w:ilvl w:val="0"/>
-          <w:numId w:val="4"/>
-        </w:numPr>
-      </w:pPr>
-      <w:proofErr w:type="spellStart"/>
-      <w:r>
-        <w:rPr>
-          <w:i/>
-          <w:color w:val="FF0000"/>
-        </w:rPr>
-        <w:t>parseStudentData</w:t>
-      </w:r>
-      <w:proofErr w:type="spellEnd"/>
-      <w:r>
-        <w:t xml:space="preserve">: called by input button to read </w:t>
-      </w:r>
-      <w:r>
-        <w:t xml:space="preserve">user-selected </w:t>
-      </w:r>
-      <w:r>
-        <w:t xml:space="preserve">Student-anon data file </w:t>
-      </w:r>
-      <w:r>
-        <w:t xml:space="preserve">(using </w:t>
-      </w:r>
-      <w:proofErr w:type="spellStart"/>
+      <w:r>
+        <w:t xml:space="preserve">: called by input button to read user-selected log file (using </w:t>
+      </w:r>
       <w:r>
         <w:rPr>
           <w:i/>
@@ -277,61 +310,6 @@
         </w:rPr>
         <w:t>Papa.parse</w:t>
       </w:r>
-      <w:proofErr w:type="spellEnd"/>
-      <w:r>
-        <w:t xml:space="preserve">) </w:t>
-      </w:r>
-      <w:r>
-        <w:t xml:space="preserve">and load into </w:t>
-      </w:r>
-      <w:proofErr w:type="spellStart"/>
-      <w:r>
-        <w:rPr>
-          <w:b/>
-          <w:i/>
-        </w:rPr>
-        <w:t>studentDataObjs</w:t>
-      </w:r>
-      <w:proofErr w:type="spellEnd"/>
-      <w:r>
-        <w:t xml:space="preserve"> array</w:t>
-      </w:r>
-    </w:p>
-    <w:p/>
-    <w:p>
-      <w:r>
-        <w:t>parse-file.js</w:t>
-      </w:r>
-    </w:p>
-    <w:p>
-      <w:pPr>
-        <w:pStyle w:val="ListParagraph"/>
-        <w:numPr>
-          <w:ilvl w:val="0"/>
-          <w:numId w:val="4"/>
-        </w:numPr>
-      </w:pPr>
-      <w:proofErr w:type="spellStart"/>
-      <w:r>
-        <w:rPr>
-          <w:i/>
-          <w:color w:val="FF0000"/>
-        </w:rPr>
-        <w:t>parseCSV</w:t>
-      </w:r>
-      <w:proofErr w:type="spellEnd"/>
-      <w:r>
-        <w:t xml:space="preserve">: called by input button to read user-selected log file (using </w:t>
-      </w:r>
-      <w:proofErr w:type="spellStart"/>
-      <w:r>
-        <w:rPr>
-          <w:i/>
-          <w:color w:val="FF0000"/>
-        </w:rPr>
-        <w:t>Papa.parse</w:t>
-      </w:r>
-      <w:proofErr w:type="spellEnd"/>
       <w:r>
         <w:t>) and then:</w:t>
       </w:r>
@@ -347,7 +325,6 @@
       <w:r>
         <w:t xml:space="preserve">load into </w:t>
       </w:r>
-      <w:proofErr w:type="spellStart"/>
       <w:r>
         <w:rPr>
           <w:b/>
@@ -355,7 +332,6 @@
         </w:rPr>
         <w:t>rowObjs</w:t>
       </w:r>
-      <w:proofErr w:type="spellEnd"/>
       <w:r>
         <w:t xml:space="preserve"> array of row objects</w:t>
       </w:r>
@@ -371,7 +347,6 @@
       <w:r>
         <w:t xml:space="preserve">call </w:t>
       </w:r>
-      <w:proofErr w:type="spellStart"/>
       <w:r>
         <w:rPr>
           <w:i/>
@@ -379,7 +354,6 @@
         </w:rPr>
         <w:t>makeTeams</w:t>
       </w:r>
-      <w:proofErr w:type="spellEnd"/>
       <w:r>
         <w:t xml:space="preserve"> </w:t>
       </w:r>
@@ -470,7 +444,6 @@
       <w:r>
         <w:t xml:space="preserve">call </w:t>
       </w:r>
-      <w:proofErr w:type="spellStart"/>
       <w:r>
         <w:rPr>
           <w:i/>
@@ -478,7 +451,6 @@
         </w:rPr>
         <w:t>setupForm</w:t>
       </w:r>
-      <w:proofErr w:type="spellEnd"/>
       <w:r>
         <w:t xml:space="preserve"> to output table of choices for user</w:t>
       </w:r>
@@ -497,7 +469,6 @@
           <w:numId w:val="4"/>
         </w:numPr>
       </w:pPr>
-      <w:proofErr w:type="spellStart"/>
       <w:r>
         <w:rPr>
           <w:i/>
@@ -505,25 +476,8 @@
         </w:rPr>
         <w:t>toggleSelectAll</w:t>
       </w:r>
-      <w:proofErr w:type="spellEnd"/>
-      <w:r>
-        <w:t>(</w:t>
-      </w:r>
-      <w:proofErr w:type="spellStart"/>
-      <w:r>
-        <w:t>checkboxName</w:t>
-      </w:r>
-      <w:proofErr w:type="spellEnd"/>
-      <w:r>
-        <w:t xml:space="preserve">) // insert check in all boxes if </w:t>
-      </w:r>
-      <w:proofErr w:type="spellStart"/>
-      <w:r>
-        <w:t>SelectAll</w:t>
-      </w:r>
-      <w:proofErr w:type="spellEnd"/>
-      <w:r>
-        <w:t xml:space="preserve"> chosen</w:t>
+      <w:r>
+        <w:t>(checkboxName) // insert check in all boxes if SelectAll chosen</w:t>
       </w:r>
     </w:p>
     <w:p>
@@ -534,7 +488,6 @@
           <w:numId w:val="4"/>
         </w:numPr>
       </w:pPr>
-      <w:proofErr w:type="spellStart"/>
       <w:r>
         <w:rPr>
           <w:i/>
@@ -542,17 +495,8 @@
         </w:rPr>
         <w:t>setupForm</w:t>
       </w:r>
-      <w:proofErr w:type="spellEnd"/>
-      <w:r>
-        <w:t xml:space="preserve">(teams) // create table for user to select teams, levels, actions, </w:t>
-      </w:r>
-      <w:proofErr w:type="spellStart"/>
-      <w:r>
-        <w:t>varRefs</w:t>
-      </w:r>
-      <w:proofErr w:type="spellEnd"/>
-      <w:r>
-        <w:t>, summary reports, teacher reports</w:t>
+      <w:r>
+        <w:t>(teams) // create table for user to select teams, levels, actions, varRefs, summary reports, teacher reports</w:t>
       </w:r>
       <w:r>
         <w:t>, and then “submit query” to generate reports</w:t>
@@ -572,7 +516,6 @@
           <w:numId w:val="4"/>
         </w:numPr>
       </w:pPr>
-      <w:proofErr w:type="spellStart"/>
       <w:r>
         <w:rPr>
           <w:i/>
@@ -580,7 +523,6 @@
         </w:rPr>
         <w:t>clearScreen</w:t>
       </w:r>
-      <w:proofErr w:type="spellEnd"/>
       <w:r>
         <w:t xml:space="preserve"> () // clears data and summary tables</w:t>
       </w:r>
@@ -593,7 +535,6 @@
           <w:numId w:val="4"/>
         </w:numPr>
       </w:pPr>
-      <w:proofErr w:type="spellStart"/>
       <w:r>
         <w:rPr>
           <w:i/>
@@ -601,7 +542,6 @@
         </w:rPr>
         <w:t>initializeVarRefs</w:t>
       </w:r>
-      <w:proofErr w:type="spellEnd"/>
       <w:r>
         <w:t xml:space="preserve"> (level) // Initializes variable references for this level</w:t>
       </w:r>
@@ -614,7 +554,6 @@
           <w:numId w:val="4"/>
         </w:numPr>
       </w:pPr>
-      <w:proofErr w:type="spellStart"/>
       <w:r>
         <w:rPr>
           <w:i/>
@@ -622,17 +561,8 @@
         </w:rPr>
         <w:t>scoreAction</w:t>
       </w:r>
-      <w:proofErr w:type="spellEnd"/>
-      <w:r>
-        <w:t xml:space="preserve"> (action) // scoring actions based on relevance (inclusion of </w:t>
-      </w:r>
-      <w:proofErr w:type="spellStart"/>
-      <w:r>
-        <w:t>varRefs</w:t>
-      </w:r>
-      <w:proofErr w:type="spellEnd"/>
-      <w:r>
-        <w:t>)</w:t>
+      <w:r>
+        <w:t xml:space="preserve"> (action) // scoring actions based on relevance (inclusion of varRefs)</w:t>
       </w:r>
     </w:p>
     <w:p>
@@ -643,7 +573,6 @@
           <w:numId w:val="4"/>
         </w:numPr>
       </w:pPr>
-      <w:proofErr w:type="spellStart"/>
       <w:r>
         <w:rPr>
           <w:i/>
@@ -651,7 +580,6 @@
         </w:rPr>
         <w:t>highlightMessage</w:t>
       </w:r>
-      <w:proofErr w:type="spellEnd"/>
       <w:r>
         <w:t xml:space="preserve"> (act, text) // Highlights variable names/values in a message</w:t>
       </w:r>
@@ -664,7 +592,6 @@
           <w:numId w:val="4"/>
         </w:numPr>
       </w:pPr>
-      <w:proofErr w:type="spellStart"/>
       <w:r>
         <w:rPr>
           <w:i/>
@@ -672,7 +599,6 @@
         </w:rPr>
         <w:t>getVarRefs</w:t>
       </w:r>
-      <w:proofErr w:type="spellEnd"/>
       <w:r>
         <w:t xml:space="preserve"> (action, text) // returns variable references contained in message</w:t>
       </w:r>
@@ -685,7 +611,6 @@
           <w:numId w:val="4"/>
         </w:numPr>
       </w:pPr>
-      <w:proofErr w:type="spellStart"/>
       <w:r>
         <w:rPr>
           <w:i/>
@@ -693,17 +618,8 @@
         </w:rPr>
         <w:t>findVars</w:t>
       </w:r>
-      <w:proofErr w:type="spellEnd"/>
-      <w:r>
-        <w:t xml:space="preserve"> (act, </w:t>
-      </w:r>
-      <w:proofErr w:type="spellStart"/>
-      <w:r>
-        <w:t>numStr</w:t>
-      </w:r>
-      <w:proofErr w:type="spellEnd"/>
-      <w:r>
-        <w:t>) // finds variables by matching their known values</w:t>
+      <w:r>
+        <w:t xml:space="preserve"> (act, numStr) // finds variables by matching their known values</w:t>
       </w:r>
     </w:p>
     <w:p>
@@ -714,7 +630,6 @@
           <w:numId w:val="4"/>
         </w:numPr>
       </w:pPr>
-      <w:proofErr w:type="spellStart"/>
       <w:r>
         <w:rPr>
           <w:i/>
@@ -722,25 +637,8 @@
         </w:rPr>
         <w:t>makeTeams</w:t>
       </w:r>
-      <w:proofErr w:type="spellEnd"/>
-      <w:r>
-        <w:t xml:space="preserve"> (</w:t>
-      </w:r>
-      <w:proofErr w:type="spellStart"/>
-      <w:r>
-        <w:t>rowObjs</w:t>
-      </w:r>
-      <w:proofErr w:type="spellEnd"/>
-      <w:r>
-        <w:t xml:space="preserve">) // parse </w:t>
-      </w:r>
-      <w:proofErr w:type="spellStart"/>
-      <w:r>
-        <w:t>logdata</w:t>
-      </w:r>
-      <w:proofErr w:type="spellEnd"/>
-      <w:r>
-        <w:t xml:space="preserve"> row objects looking for and populating teams</w:t>
+      <w:r>
+        <w:t xml:space="preserve"> (rowObjs) // parse logdata row objects looking for and populating teams</w:t>
       </w:r>
     </w:p>
     <w:p>
@@ -759,23 +657,7 @@
         <w:t>about</w:t>
       </w:r>
       <w:r>
-        <w:t xml:space="preserve"> (</w:t>
-      </w:r>
-      <w:proofErr w:type="spellStart"/>
-      <w:r>
-        <w:t>num</w:t>
-      </w:r>
-      <w:proofErr w:type="spellEnd"/>
-      <w:r>
-        <w:t xml:space="preserve">, target, </w:t>
-      </w:r>
-      <w:proofErr w:type="spellStart"/>
-      <w:r>
-        <w:t>tol</w:t>
-      </w:r>
-      <w:proofErr w:type="spellEnd"/>
-      <w:r>
-        <w:t>) // compare number with known value</w:t>
+        <w:t xml:space="preserve"> (num, target, tol) // compare number with known value</w:t>
       </w:r>
     </w:p>
     <w:p>
@@ -786,7 +668,6 @@
           <w:numId w:val="4"/>
         </w:numPr>
       </w:pPr>
-      <w:proofErr w:type="spellStart"/>
       <w:r>
         <w:rPr>
           <w:i/>
@@ -795,1043 +676,830 @@
         <w:lastRenderedPageBreak/>
         <w:t>addTeam</w:t>
       </w:r>
-      <w:proofErr w:type="spellEnd"/>
+      <w:r>
+        <w:t xml:space="preserve"> (ro) // forming teams with students who join a group or pick username</w:t>
+      </w:r>
+    </w:p>
+    <w:p>
+      <w:pPr>
+        <w:pStyle w:val="ListParagraph"/>
+        <w:numPr>
+          <w:ilvl w:val="0"/>
+          <w:numId w:val="4"/>
+        </w:numPr>
+      </w:pPr>
+      <w:r>
+        <w:rPr>
+          <w:i/>
+          <w:color w:val="FF0000"/>
+        </w:rPr>
+        <w:t>addLevel</w:t>
+      </w:r>
+      <w:r>
+        <w:t xml:space="preserve"> (myTeam, ro) // construct a new level from ro and add it to levels array.</w:t>
+      </w:r>
+    </w:p>
+    <w:p>
+      <w:pPr>
+        <w:pStyle w:val="ListParagraph"/>
+        <w:numPr>
+          <w:ilvl w:val="0"/>
+          <w:numId w:val="4"/>
+        </w:numPr>
+      </w:pPr>
+      <w:r>
+        <w:rPr>
+          <w:i/>
+          <w:color w:val="FF0000"/>
+        </w:rPr>
+        <w:t>addMember</w:t>
+      </w:r>
+      <w:r>
+        <w:t xml:space="preserve"> (myTeam, ro) // add a new member to the array from ro </w:t>
+      </w:r>
+    </w:p>
+    <w:p>
+      <w:pPr>
+        <w:pStyle w:val="ListParagraph"/>
+        <w:numPr>
+          <w:ilvl w:val="0"/>
+          <w:numId w:val="4"/>
+        </w:numPr>
+      </w:pPr>
+      <w:r>
+        <w:rPr>
+          <w:i/>
+          <w:color w:val="FF0000"/>
+        </w:rPr>
+        <w:t>getLevel</w:t>
+      </w:r>
+      <w:r>
+        <w:t xml:space="preserve"> (ro) // get Level of this ro </w:t>
+      </w:r>
+    </w:p>
+    <w:p>
+      <w:pPr>
+        <w:pStyle w:val="ListParagraph"/>
+        <w:numPr>
+          <w:ilvl w:val="0"/>
+          <w:numId w:val="4"/>
+        </w:numPr>
+      </w:pPr>
+      <w:r>
+        <w:rPr>
+          <w:i/>
+          <w:color w:val="FF0000"/>
+        </w:rPr>
+        <w:t>addLevelValues</w:t>
+      </w:r>
+      <w:r>
+        <w:t xml:space="preserve"> (myLevel, ro) // update values from this ro</w:t>
+      </w:r>
+    </w:p>
+    <w:p>
+      <w:pPr>
+        <w:pStyle w:val="ListParagraph"/>
+        <w:numPr>
+          <w:ilvl w:val="0"/>
+          <w:numId w:val="4"/>
+        </w:numPr>
+      </w:pPr>
+      <w:r>
+        <w:rPr>
+          <w:i/>
+          <w:color w:val="FF0000"/>
+        </w:rPr>
+        <w:t>findTeam</w:t>
+      </w:r>
+      <w:r>
+        <w:t xml:space="preserve"> (teams, ro) // Check to see whether the team in this ro is in the teams array</w:t>
+      </w:r>
+    </w:p>
+    <w:p>
+      <w:pPr>
+        <w:pStyle w:val="ListParagraph"/>
+        <w:numPr>
+          <w:ilvl w:val="0"/>
+          <w:numId w:val="4"/>
+        </w:numPr>
+      </w:pPr>
+      <w:r>
+        <w:rPr>
+          <w:i/>
+          <w:color w:val="FF0000"/>
+        </w:rPr>
+        <w:t>getMemberDataObj</w:t>
+      </w:r>
+      <w:r>
+        <w:t xml:space="preserve"> (userID) // returns the studentData object for this userID</w:t>
+      </w:r>
+    </w:p>
+    <w:p>
+      <w:pPr>
+        <w:pStyle w:val="ListParagraph"/>
+        <w:numPr>
+          <w:ilvl w:val="0"/>
+          <w:numId w:val="4"/>
+        </w:numPr>
+      </w:pPr>
+      <w:r>
+        <w:rPr>
+          <w:i/>
+          <w:color w:val="FF0000"/>
+        </w:rPr>
+        <w:t>findMember</w:t>
+      </w:r>
+      <w:r>
+        <w:t xml:space="preserve"> (id) // return a team member for some team, if he exists</w:t>
+      </w:r>
+    </w:p>
+    <w:p>
+      <w:pPr>
+        <w:pStyle w:val="ListParagraph"/>
+        <w:numPr>
+          <w:ilvl w:val="0"/>
+          <w:numId w:val="4"/>
+        </w:numPr>
+      </w:pPr>
+      <w:r>
+        <w:rPr>
+          <w:i/>
+          <w:color w:val="FF0000"/>
+        </w:rPr>
+        <w:t>unixTimeConversion</w:t>
+      </w:r>
+      <w:r>
+        <w:t xml:space="preserve"> (uTime) // return a Date object based on the timestamp</w:t>
+      </w:r>
+    </w:p>
+    <w:p>
+      <w:pPr>
+        <w:pStyle w:val="ListParagraph"/>
+        <w:numPr>
+          <w:ilvl w:val="0"/>
+          <w:numId w:val="4"/>
+        </w:numPr>
+      </w:pPr>
+      <w:r>
+        <w:rPr>
+          <w:i/>
+          <w:color w:val="FF0000"/>
+        </w:rPr>
+        <w:t>arrayToObjects</w:t>
+      </w:r>
+      <w:r>
+        <w:t xml:space="preserve"> (rows) // convert array of rows to array of objects</w:t>
+      </w:r>
+    </w:p>
+    <w:p>
+      <w:pPr>
+        <w:pStyle w:val="ListParagraph"/>
+        <w:numPr>
+          <w:ilvl w:val="0"/>
+          <w:numId w:val="4"/>
+        </w:numPr>
+      </w:pPr>
+      <w:r>
+        <w:rPr>
+          <w:i/>
+          <w:color w:val="FF0000"/>
+        </w:rPr>
+        <w:t>getAlphabeticLabel</w:t>
+      </w:r>
+      <w:r>
+        <w:t xml:space="preserve"> (index) // returns A for level 2, B for level 3, and so forth</w:t>
+      </w:r>
+    </w:p>
+    <w:p>
+      <w:pPr>
+        <w:pStyle w:val="ListParagraph"/>
+        <w:numPr>
+          <w:ilvl w:val="0"/>
+          <w:numId w:val="4"/>
+        </w:numPr>
+      </w:pPr>
+      <w:r>
+        <w:rPr>
+          <w:i/>
+          <w:color w:val="FF0000"/>
+        </w:rPr>
+        <w:t>testScore</w:t>
+      </w:r>
+      <w:r>
+        <w:t xml:space="preserve"> (varStr) // temp debugging routine</w:t>
+      </w:r>
+    </w:p>
+    <w:p>
+      <w:pPr>
+        <w:pStyle w:val="ListParagraph"/>
+        <w:numPr>
+          <w:ilvl w:val="0"/>
+          <w:numId w:val="4"/>
+        </w:numPr>
+      </w:pPr>
+      <w:r>
+        <w:rPr>
+          <w:i/>
+          <w:color w:val="FF0000"/>
+        </w:rPr>
+        <w:t>saveData</w:t>
+      </w:r>
+      <w:r>
+        <w:t xml:space="preserve"> (data) // save a file to disk (called by downloadCSV)</w:t>
+      </w:r>
+    </w:p>
+    <w:p>
+      <w:pPr>
+        <w:pStyle w:val="ListParagraph"/>
+        <w:numPr>
+          <w:ilvl w:val="0"/>
+          <w:numId w:val="4"/>
+        </w:numPr>
+      </w:pPr>
+      <w:r>
+        <w:rPr>
+          <w:i/>
+          <w:color w:val="FF0000"/>
+        </w:rPr>
+        <w:t>downloadCSV</w:t>
+      </w:r>
       <w:r>
         <w:t xml:space="preserve"> (</w:t>
       </w:r>
-      <w:proofErr w:type="spellStart"/>
-      <w:r>
-        <w:t>ro</w:t>
-      </w:r>
-      <w:proofErr w:type="spellEnd"/>
-      <w:r>
-        <w:t>) // forming teams with students who join a group or pick username</w:t>
-      </w:r>
-    </w:p>
-    <w:p>
-      <w:pPr>
-        <w:pStyle w:val="ListParagraph"/>
-        <w:numPr>
-          <w:ilvl w:val="0"/>
-          <w:numId w:val="4"/>
-        </w:numPr>
-      </w:pPr>
-      <w:proofErr w:type="spellStart"/>
-      <w:r>
-        <w:rPr>
-          <w:i/>
-          <w:color w:val="FF0000"/>
-        </w:rPr>
-        <w:t>addLevel</w:t>
-      </w:r>
-      <w:proofErr w:type="spellEnd"/>
+      <w:r>
+        <w:t>) // converts csvArray into lines</w:t>
+      </w:r>
+      <w:r>
+        <w:t xml:space="preserve"> in a csv file and saves it to Downloads</w:t>
+      </w:r>
+    </w:p>
+    <w:p/>
+    <w:p>
+      <w:r>
+        <w:t>html-utils.js</w:t>
+      </w:r>
+    </w:p>
+    <w:p>
+      <w:pPr>
+        <w:pStyle w:val="ListParagraph"/>
+        <w:numPr>
+          <w:ilvl w:val="0"/>
+          <w:numId w:val="6"/>
+        </w:numPr>
+      </w:pPr>
+      <w:r>
+        <w:rPr>
+          <w:i/>
+          <w:color w:val="FF0000"/>
+        </w:rPr>
+        <w:t>makeTeamTable</w:t>
+      </w:r>
+      <w:r>
+        <w:t xml:space="preserve"> </w:t>
+      </w:r>
+      <w:r>
+        <w:t>(team, title, levelData, type)</w:t>
+      </w:r>
+      <w:r>
+        <w:t xml:space="preserve"> // returns a report table for a team, all levels</w:t>
+      </w:r>
+    </w:p>
+    <w:p>
+      <w:pPr>
+        <w:pStyle w:val="ListParagraph"/>
+        <w:numPr>
+          <w:ilvl w:val="0"/>
+          <w:numId w:val="6"/>
+        </w:numPr>
+      </w:pPr>
+      <w:r>
+        <w:rPr>
+          <w:i/>
+          <w:color w:val="FF0000"/>
+        </w:rPr>
+        <w:t>scoreActions</w:t>
+      </w:r>
+      <w:r>
+        <w:t xml:space="preserve"> </w:t>
+      </w:r>
+      <w:r>
+        <w:t>(level)</w:t>
+      </w:r>
+      <w:r>
+        <w:t xml:space="preserve"> // returns total number, score, and average score of messages at level</w:t>
+      </w:r>
+    </w:p>
+    <w:p/>
+    <w:p>
+      <w:r>
+        <w:t>analysis-tools.js</w:t>
+      </w:r>
+    </w:p>
+    <w:p>
+      <w:pPr>
+        <w:pStyle w:val="ListParagraph"/>
+        <w:numPr>
+          <w:ilvl w:val="0"/>
+          <w:numId w:val="5"/>
+        </w:numPr>
+      </w:pPr>
+      <w:r>
+        <w:rPr>
+          <w:i/>
+          <w:color w:val="FF0000"/>
+        </w:rPr>
+        <w:t>analyze</w:t>
+      </w:r>
+      <w:r>
+        <w:t xml:space="preserve"> (rowObjs) // identifying/tallying each row of logged data, calling the appropriate add function</w:t>
+      </w:r>
+    </w:p>
+    <w:p>
+      <w:pPr>
+        <w:pStyle w:val="ListParagraph"/>
+        <w:numPr>
+          <w:ilvl w:val="0"/>
+          <w:numId w:val="5"/>
+        </w:numPr>
+      </w:pPr>
+      <w:r>
+        <w:rPr>
+          <w:i/>
+          <w:color w:val="FF0000"/>
+        </w:rPr>
+        <w:t>addAction</w:t>
+      </w:r>
+      <w:r>
+        <w:t xml:space="preserve"> (ro, type) // adding a new action of each type, saving common parameters</w:t>
+      </w:r>
+    </w:p>
+    <w:p>
+      <w:pPr>
+        <w:pStyle w:val="ListParagraph"/>
+        <w:numPr>
+          <w:ilvl w:val="0"/>
+          <w:numId w:val="5"/>
+        </w:numPr>
+      </w:pPr>
+      <w:r>
+        <w:rPr>
+          <w:i/>
+          <w:color w:val="FF0000"/>
+        </w:rPr>
+        <w:t>findRValues</w:t>
+      </w:r>
+      <w:r>
+        <w:t xml:space="preserve"> (ro, oldR) // find resistance values from row; return resistance matrix. </w:t>
+      </w:r>
+    </w:p>
+    <w:p>
+      <w:pPr>
+        <w:pStyle w:val="ListParagraph"/>
+        <w:numPr>
+          <w:ilvl w:val="0"/>
+          <w:numId w:val="5"/>
+        </w:numPr>
+      </w:pPr>
+      <w:r>
+        <w:rPr>
+          <w:i/>
+          <w:color w:val="FF0000"/>
+        </w:rPr>
+        <w:t>findVValues</w:t>
+      </w:r>
+      <w:r>
+        <w:t xml:space="preserve"> (E, R0, R) // returns V given E, R0 and current R values. </w:t>
+      </w:r>
+    </w:p>
+    <w:p>
+      <w:pPr>
+        <w:pStyle w:val="ListParagraph"/>
+        <w:numPr>
+          <w:ilvl w:val="0"/>
+          <w:numId w:val="5"/>
+        </w:numPr>
+      </w:pPr>
+      <w:r>
+        <w:rPr>
+          <w:i/>
+          <w:color w:val="FF0000"/>
+        </w:rPr>
+        <w:t>duplicate</w:t>
+      </w:r>
+      <w:r>
+        <w:t xml:space="preserve"> (action) // detect duplicate actions, returns true/false</w:t>
+      </w:r>
+    </w:p>
+    <w:p>
+      <w:pPr>
+        <w:pStyle w:val="ListParagraph"/>
+        <w:numPr>
+          <w:ilvl w:val="0"/>
+          <w:numId w:val="5"/>
+        </w:numPr>
+      </w:pPr>
+      <w:r>
+        <w:rPr>
+          <w:i/>
+          <w:color w:val="FF0000"/>
+        </w:rPr>
+        <w:t>addJoinedGroup</w:t>
+      </w:r>
+      <w:r>
+        <w:t xml:space="preserve"> (ro) // add to joined-group actions</w:t>
+      </w:r>
+    </w:p>
+    <w:p>
+      <w:pPr>
+        <w:pStyle w:val="ListParagraph"/>
+        <w:numPr>
+          <w:ilvl w:val="0"/>
+          <w:numId w:val="5"/>
+        </w:numPr>
+      </w:pPr>
+      <w:r>
+        <w:rPr>
+          <w:i/>
+          <w:color w:val="FF0000"/>
+        </w:rPr>
+        <w:t>addConnectLead</w:t>
+      </w:r>
+      <w:r>
+        <w:t xml:space="preserve"> (ro) // add to connect-lead actions</w:t>
+      </w:r>
+    </w:p>
+    <w:p>
+      <w:pPr>
+        <w:pStyle w:val="ListParagraph"/>
+        <w:numPr>
+          <w:ilvl w:val="0"/>
+          <w:numId w:val="5"/>
+        </w:numPr>
+      </w:pPr>
+      <w:r>
+        <w:rPr>
+          <w:i/>
+          <w:color w:val="FF0000"/>
+        </w:rPr>
+        <w:t>addDisconnectLead</w:t>
+      </w:r>
+      <w:r>
+        <w:t xml:space="preserve"> (ro) // add to disconnect-lead actions</w:t>
+      </w:r>
+    </w:p>
+    <w:p>
+      <w:pPr>
+        <w:pStyle w:val="ListParagraph"/>
+        <w:numPr>
+          <w:ilvl w:val="0"/>
+          <w:numId w:val="5"/>
+        </w:numPr>
+      </w:pPr>
+      <w:r>
+        <w:rPr>
+          <w:i/>
+          <w:color w:val="FF0000"/>
+        </w:rPr>
+        <w:t>addRChange</w:t>
+      </w:r>
+      <w:r>
+        <w:t xml:space="preserve"> (ro) // add to resistorChange actions</w:t>
+      </w:r>
+    </w:p>
+    <w:p>
+      <w:pPr>
+        <w:pStyle w:val="ListParagraph"/>
+        <w:numPr>
+          <w:ilvl w:val="0"/>
+          <w:numId w:val="5"/>
+        </w:numPr>
+      </w:pPr>
+      <w:r>
+        <w:rPr>
+          <w:i/>
+          <w:color w:val="FF0000"/>
+        </w:rPr>
+        <w:t>addMessage</w:t>
+      </w:r>
+      <w:r>
+        <w:t xml:space="preserve"> (ro) // add to message actions</w:t>
+      </w:r>
+    </w:p>
+    <w:p>
+      <w:pPr>
+        <w:pStyle w:val="ListParagraph"/>
+        <w:numPr>
+          <w:ilvl w:val="0"/>
+          <w:numId w:val="5"/>
+        </w:numPr>
+      </w:pPr>
+      <w:r>
+        <w:rPr>
+          <w:i/>
+          <w:color w:val="FF0000"/>
+        </w:rPr>
+        <w:t>addCalculation</w:t>
+      </w:r>
+      <w:r>
+        <w:t xml:space="preserve"> (ro) // add to calculation actions</w:t>
+      </w:r>
+    </w:p>
+    <w:p>
+      <w:pPr>
+        <w:pStyle w:val="ListParagraph"/>
+        <w:numPr>
+          <w:ilvl w:val="0"/>
+          <w:numId w:val="5"/>
+        </w:numPr>
+      </w:pPr>
+      <w:r>
+        <w:rPr>
+          <w:i/>
+          <w:color w:val="FF0000"/>
+        </w:rPr>
+        <w:t>addMeasurement</w:t>
+      </w:r>
+      <w:r>
+        <w:t xml:space="preserve"> (ro, i) // add to measurement actions</w:t>
+      </w:r>
+    </w:p>
+    <w:p>
+      <w:pPr>
+        <w:pStyle w:val="ListParagraph"/>
+        <w:numPr>
+          <w:ilvl w:val="0"/>
+          <w:numId w:val="5"/>
+        </w:numPr>
+      </w:pPr>
+      <w:r>
+        <w:rPr>
+          <w:i/>
+          <w:color w:val="FF0000"/>
+        </w:rPr>
+        <w:t>addSubmit</w:t>
+      </w:r>
+      <w:r>
+        <w:t xml:space="preserve"> (ro) // add to submitClicked actions</w:t>
+      </w:r>
+    </w:p>
+    <w:p>
+      <w:pPr>
+        <w:pStyle w:val="ListParagraph"/>
+        <w:numPr>
+          <w:ilvl w:val="0"/>
+          <w:numId w:val="5"/>
+        </w:numPr>
+      </w:pPr>
+      <w:r>
+        <w:rPr>
+          <w:i/>
+          <w:color w:val="FF0000"/>
+        </w:rPr>
+        <w:t>addSubmitER</w:t>
+      </w:r>
+      <w:r>
+        <w:t xml:space="preserve"> (ro) // add to submitER actions</w:t>
+      </w:r>
+    </w:p>
+    <w:p>
+      <w:pPr>
+        <w:pStyle w:val="ListParagraph"/>
+        <w:numPr>
+          <w:ilvl w:val="0"/>
+          <w:numId w:val="5"/>
+        </w:numPr>
+      </w:pPr>
+      <w:r>
+        <w:rPr>
+          <w:i/>
+          <w:color w:val="FF0000"/>
+        </w:rPr>
+        <w:t>addAttachProbe</w:t>
+      </w:r>
       <w:r>
         <w:t xml:space="preserve"> (</w:t>
       </w:r>
-      <w:proofErr w:type="spellStart"/>
-      <w:r>
-        <w:t>myTeam</w:t>
-      </w:r>
-      <w:proofErr w:type="spellEnd"/>
+      <w:r>
+        <w:t>ro) // add to attach-probe actions</w:t>
+      </w:r>
+    </w:p>
+    <w:p>
+      <w:pPr>
+        <w:pStyle w:val="ListParagraph"/>
+        <w:numPr>
+          <w:ilvl w:val="0"/>
+          <w:numId w:val="5"/>
+        </w:numPr>
+      </w:pPr>
+      <w:r>
+        <w:rPr>
+          <w:i/>
+          <w:color w:val="FF0000"/>
+        </w:rPr>
+        <w:t>addDetachProbe</w:t>
+      </w:r>
+      <w:r>
+        <w:t xml:space="preserve"> (</w:t>
+      </w:r>
+      <w:r>
+        <w:t>ro, i) // // add to detach-probe actions</w:t>
+      </w:r>
+    </w:p>
+    <w:p>
+      <w:pPr>
+        <w:pStyle w:val="ListParagraph"/>
+        <w:numPr>
+          <w:ilvl w:val="0"/>
+          <w:numId w:val="5"/>
+        </w:numPr>
+      </w:pPr>
+      <w:r>
+        <w:rPr>
+          <w:i/>
+          <w:color w:val="FF0000"/>
+        </w:rPr>
+        <w:t>addMovedDial</w:t>
+      </w:r>
+      <w:r>
+        <w:t xml:space="preserve"> (</w:t>
+      </w:r>
+      <w:r>
+        <w:t>ro, i) // add to move-dial actions</w:t>
+      </w:r>
+    </w:p>
+    <w:p/>
+    <w:p>
+      <w:pPr>
+        <w:pageBreakBefore/>
+      </w:pPr>
+      <w:r>
+        <w:lastRenderedPageBreak/>
+        <w:t>report-tools.js</w:t>
+      </w:r>
+    </w:p>
+    <w:p>
+      <w:pPr>
+        <w:pStyle w:val="ListParagraph"/>
+        <w:numPr>
+          <w:ilvl w:val="0"/>
+          <w:numId w:val="7"/>
+        </w:numPr>
+      </w:pPr>
+      <w:r>
+        <w:rPr>
+          <w:i/>
+          <w:color w:val="FF0000"/>
+        </w:rPr>
+        <w:t xml:space="preserve">generateReport </w:t>
+      </w:r>
+      <w:r>
+        <w:t>(teams)</w:t>
+      </w:r>
+      <w:r>
+        <w:t xml:space="preserve"> // driving function called by “submit query” button to create reports for selected teams, actions, etc</w:t>
+      </w:r>
+    </w:p>
+    <w:p>
+      <w:pPr>
+        <w:pStyle w:val="ListParagraph"/>
+        <w:numPr>
+          <w:ilvl w:val="0"/>
+          <w:numId w:val="7"/>
+        </w:numPr>
+      </w:pPr>
+      <w:r>
+        <w:rPr>
+          <w:i/>
+          <w:color w:val="FF0000"/>
+        </w:rPr>
+        <w:t>reportResults</w:t>
+      </w:r>
+      <w:r>
+        <w:t xml:space="preserve"> </w:t>
+      </w:r>
+      <w:r>
+        <w:t>(teams)</w:t>
+      </w:r>
+      <w:r>
+        <w:t xml:space="preserve"> // extract and list actions</w:t>
+      </w:r>
+      <w:r>
+        <w:t xml:space="preserve"> selected by user</w:t>
+      </w:r>
+    </w:p>
+    <w:p>
+      <w:pPr>
+        <w:pStyle w:val="ListParagraph"/>
+        <w:numPr>
+          <w:ilvl w:val="0"/>
+          <w:numId w:val="7"/>
+        </w:numPr>
+      </w:pPr>
+      <w:r>
+        <w:rPr>
+          <w:i/>
+          <w:color w:val="FF0000"/>
+        </w:rPr>
+        <w:t>reportVarRefs</w:t>
+      </w:r>
+      <w:r>
+        <w:t xml:space="preserve"> </w:t>
+      </w:r>
+      <w:r>
+        <w:t>(teams)</w:t>
+      </w:r>
+      <w:r>
+        <w:t xml:space="preserve"> // extract and list varRefs selected by user</w:t>
+      </w:r>
+    </w:p>
+    <w:p>
+      <w:pPr>
+        <w:pStyle w:val="ListParagraph"/>
+        <w:numPr>
+          <w:ilvl w:val="0"/>
+          <w:numId w:val="7"/>
+        </w:numPr>
+      </w:pPr>
+      <w:r>
+        <w:rPr>
+          <w:i/>
+          <w:color w:val="FF0000"/>
+        </w:rPr>
+        <w:t xml:space="preserve">variableInVarRef </w:t>
+      </w:r>
+      <w:r>
+        <w:t>(vrStr, vrArray)</w:t>
+      </w:r>
+      <w:r>
+        <w:t xml:space="preserve"> // return true if vrStr found in vrArray</w:t>
+      </w:r>
+    </w:p>
+    <w:p>
+      <w:pPr>
+        <w:pStyle w:val="ListParagraph"/>
+        <w:numPr>
+          <w:ilvl w:val="0"/>
+          <w:numId w:val="7"/>
+        </w:numPr>
+      </w:pPr>
+      <w:r>
+        <w:rPr>
+          <w:i/>
+          <w:color w:val="FF0000"/>
+        </w:rPr>
+        <w:t xml:space="preserve">reportSummary </w:t>
+      </w:r>
+      <w:r>
+        <w:t>(teams)</w:t>
+      </w:r>
+      <w:r>
+        <w:t xml:space="preserve"> // r</w:t>
+      </w:r>
+      <w:r>
+        <w:t xml:space="preserve">eport </w:t>
+      </w:r>
+      <w:r>
+        <w:t xml:space="preserve">on </w:t>
+      </w:r>
+      <w:r>
+        <w:t xml:space="preserve">resistor changes </w:t>
+      </w:r>
+      <w:r>
+        <w:t xml:space="preserve">by </w:t>
+      </w:r>
+      <w:r>
+        <w:t>category</w:t>
+      </w:r>
       <w:r>
         <w:t xml:space="preserve">, </w:t>
       </w:r>
-      <w:proofErr w:type="spellStart"/>
-      <w:r>
-        <w:t>ro</w:t>
-      </w:r>
-      <w:proofErr w:type="spellEnd"/>
-      <w:r>
-        <w:t xml:space="preserve">) // construct a new level from </w:t>
-      </w:r>
-      <w:proofErr w:type="spellStart"/>
-      <w:r>
-        <w:t>ro</w:t>
-      </w:r>
-      <w:proofErr w:type="spellEnd"/>
-      <w:r>
-        <w:t xml:space="preserve"> and add it to levels array.</w:t>
-      </w:r>
-    </w:p>
-    <w:p>
-      <w:pPr>
-        <w:pStyle w:val="ListParagraph"/>
-        <w:numPr>
-          <w:ilvl w:val="0"/>
-          <w:numId w:val="4"/>
-        </w:numPr>
-      </w:pPr>
-      <w:proofErr w:type="spellStart"/>
-      <w:r>
-        <w:rPr>
-          <w:i/>
-          <w:color w:val="FF0000"/>
-        </w:rPr>
-        <w:t>addMember</w:t>
-      </w:r>
-      <w:proofErr w:type="spellEnd"/>
-      <w:r>
-        <w:t xml:space="preserve"> (</w:t>
-      </w:r>
-      <w:proofErr w:type="spellStart"/>
-      <w:r>
-        <w:t>myTeam</w:t>
-      </w:r>
-      <w:proofErr w:type="spellEnd"/>
-      <w:r>
-        <w:t xml:space="preserve">, </w:t>
-      </w:r>
-      <w:proofErr w:type="spellStart"/>
-      <w:r>
-        <w:t>ro</w:t>
-      </w:r>
-      <w:proofErr w:type="spellEnd"/>
-      <w:r>
-        <w:t xml:space="preserve">) // add a new member to the array from </w:t>
-      </w:r>
-      <w:proofErr w:type="spellStart"/>
-      <w:r>
-        <w:t>ro</w:t>
-      </w:r>
-      <w:proofErr w:type="spellEnd"/>
+      <w:r>
+        <w:t>team member, level.</w:t>
+      </w:r>
+    </w:p>
+    <w:p>
+      <w:pPr>
+        <w:pStyle w:val="ListParagraph"/>
+        <w:numPr>
+          <w:ilvl w:val="0"/>
+          <w:numId w:val="7"/>
+        </w:numPr>
+      </w:pPr>
+      <w:r>
+        <w:rPr>
+          <w:i/>
+          <w:color w:val="FF0000"/>
+        </w:rPr>
+        <w:t>reportActions</w:t>
+      </w:r>
       <w:r>
         <w:t xml:space="preserve"> </w:t>
       </w:r>
-    </w:p>
-    <w:p>
-      <w:pPr>
-        <w:pStyle w:val="ListParagraph"/>
-        <w:numPr>
-          <w:ilvl w:val="0"/>
-          <w:numId w:val="4"/>
-        </w:numPr>
-      </w:pPr>
-      <w:proofErr w:type="spellStart"/>
-      <w:r>
-        <w:rPr>
-          <w:i/>
-          <w:color w:val="FF0000"/>
-        </w:rPr>
-        <w:t>getLevel</w:t>
-      </w:r>
-      <w:proofErr w:type="spellEnd"/>
-      <w:r>
-        <w:t xml:space="preserve"> (</w:t>
-      </w:r>
-      <w:proofErr w:type="spellStart"/>
-      <w:r>
-        <w:t>ro</w:t>
-      </w:r>
-      <w:proofErr w:type="spellEnd"/>
-      <w:r>
-        <w:t xml:space="preserve">) // get Level of this </w:t>
-      </w:r>
-      <w:proofErr w:type="spellStart"/>
-      <w:r>
-        <w:t>ro</w:t>
-      </w:r>
-      <w:proofErr w:type="spellEnd"/>
-      <w:r>
-        <w:t xml:space="preserve"> </w:t>
-      </w:r>
-    </w:p>
-    <w:p>
-      <w:pPr>
-        <w:pStyle w:val="ListParagraph"/>
-        <w:numPr>
-          <w:ilvl w:val="0"/>
-          <w:numId w:val="4"/>
-        </w:numPr>
-      </w:pPr>
-      <w:proofErr w:type="spellStart"/>
-      <w:r>
-        <w:rPr>
-          <w:i/>
-          <w:color w:val="FF0000"/>
-        </w:rPr>
-        <w:t>addLevelValues</w:t>
-      </w:r>
-      <w:proofErr w:type="spellEnd"/>
-      <w:r>
-        <w:t xml:space="preserve"> (</w:t>
-      </w:r>
-      <w:proofErr w:type="spellStart"/>
-      <w:r>
-        <w:t>myLevel</w:t>
-      </w:r>
-      <w:proofErr w:type="spellEnd"/>
-      <w:r>
-        <w:t xml:space="preserve">, </w:t>
-      </w:r>
-      <w:proofErr w:type="spellStart"/>
-      <w:r>
-        <w:t>ro</w:t>
-      </w:r>
-      <w:proofErr w:type="spellEnd"/>
-      <w:r>
-        <w:t xml:space="preserve">) // update values from this </w:t>
-      </w:r>
-      <w:proofErr w:type="spellStart"/>
-      <w:r>
-        <w:t>ro</w:t>
-      </w:r>
-      <w:proofErr w:type="spellEnd"/>
-    </w:p>
-    <w:p>
-      <w:pPr>
-        <w:pStyle w:val="ListParagraph"/>
-        <w:numPr>
-          <w:ilvl w:val="0"/>
-          <w:numId w:val="4"/>
-        </w:numPr>
-      </w:pPr>
-      <w:proofErr w:type="spellStart"/>
-      <w:r>
-        <w:rPr>
-          <w:i/>
-          <w:color w:val="FF0000"/>
-        </w:rPr>
-        <w:t>findTeam</w:t>
-      </w:r>
-      <w:proofErr w:type="spellEnd"/>
-      <w:r>
-        <w:t xml:space="preserve"> (teams, </w:t>
-      </w:r>
-      <w:proofErr w:type="spellStart"/>
-      <w:r>
-        <w:t>ro</w:t>
-      </w:r>
-      <w:proofErr w:type="spellEnd"/>
-      <w:r>
-        <w:t xml:space="preserve">) // Check to see whether the team in this </w:t>
-      </w:r>
-      <w:proofErr w:type="spellStart"/>
-      <w:r>
-        <w:t>ro</w:t>
-      </w:r>
-      <w:proofErr w:type="spellEnd"/>
-      <w:r>
-        <w:t xml:space="preserve"> is in the </w:t>
-      </w:r>
-      <w:proofErr w:type="gramStart"/>
-      <w:r>
-        <w:t>teams</w:t>
-      </w:r>
-      <w:proofErr w:type="gramEnd"/>
-      <w:r>
-        <w:t xml:space="preserve"> array</w:t>
-      </w:r>
-    </w:p>
-    <w:p>
-      <w:pPr>
-        <w:pStyle w:val="ListParagraph"/>
-        <w:numPr>
-          <w:ilvl w:val="0"/>
-          <w:numId w:val="4"/>
-        </w:numPr>
-      </w:pPr>
-      <w:proofErr w:type="spellStart"/>
-      <w:r>
-        <w:rPr>
-          <w:i/>
-          <w:color w:val="FF0000"/>
-        </w:rPr>
-        <w:t>getMemberDataObj</w:t>
-      </w:r>
-      <w:proofErr w:type="spellEnd"/>
-      <w:r>
-        <w:t xml:space="preserve"> (</w:t>
-      </w:r>
-      <w:proofErr w:type="spellStart"/>
-      <w:r>
-        <w:t>userID</w:t>
-      </w:r>
-      <w:proofErr w:type="spellEnd"/>
-      <w:r>
-        <w:t xml:space="preserve">) // returns the </w:t>
-      </w:r>
-      <w:proofErr w:type="spellStart"/>
-      <w:r>
-        <w:t>studentData</w:t>
-      </w:r>
-      <w:proofErr w:type="spellEnd"/>
-      <w:r>
-        <w:t xml:space="preserve"> object for this </w:t>
-      </w:r>
-      <w:proofErr w:type="spellStart"/>
-      <w:r>
-        <w:t>userID</w:t>
-      </w:r>
-      <w:proofErr w:type="spellEnd"/>
-    </w:p>
-    <w:p>
-      <w:pPr>
-        <w:pStyle w:val="ListParagraph"/>
-        <w:numPr>
-          <w:ilvl w:val="0"/>
-          <w:numId w:val="4"/>
-        </w:numPr>
-      </w:pPr>
-      <w:proofErr w:type="spellStart"/>
-      <w:r>
-        <w:rPr>
-          <w:i/>
-          <w:color w:val="FF0000"/>
-        </w:rPr>
-        <w:t>findMember</w:t>
-      </w:r>
-      <w:proofErr w:type="spellEnd"/>
-      <w:r>
-        <w:t xml:space="preserve"> (id) // return a team member for some team, if he exists</w:t>
-      </w:r>
-    </w:p>
-    <w:p>
-      <w:pPr>
-        <w:pStyle w:val="ListParagraph"/>
-        <w:numPr>
-          <w:ilvl w:val="0"/>
-          <w:numId w:val="4"/>
-        </w:numPr>
-      </w:pPr>
-      <w:proofErr w:type="spellStart"/>
-      <w:r>
-        <w:rPr>
-          <w:i/>
-          <w:color w:val="FF0000"/>
-        </w:rPr>
-        <w:t>unixTimeConversion</w:t>
-      </w:r>
-      <w:proofErr w:type="spellEnd"/>
-      <w:r>
-        <w:t xml:space="preserve"> (</w:t>
-      </w:r>
-      <w:proofErr w:type="spellStart"/>
-      <w:r>
-        <w:t>uTime</w:t>
-      </w:r>
-      <w:proofErr w:type="spellEnd"/>
-      <w:r>
-        <w:t>) // return a Date object based on the timestamp</w:t>
-      </w:r>
-    </w:p>
-    <w:p>
-      <w:pPr>
-        <w:pStyle w:val="ListParagraph"/>
-        <w:numPr>
-          <w:ilvl w:val="0"/>
-          <w:numId w:val="4"/>
-        </w:numPr>
-      </w:pPr>
-      <w:proofErr w:type="spellStart"/>
-      <w:r>
-        <w:rPr>
-          <w:i/>
-          <w:color w:val="FF0000"/>
-        </w:rPr>
-        <w:t>arrayToObjects</w:t>
-      </w:r>
-      <w:proofErr w:type="spellEnd"/>
-      <w:r>
-        <w:t xml:space="preserve"> (rows) // convert array of rows to array of objects</w:t>
-      </w:r>
-    </w:p>
-    <w:p>
-      <w:pPr>
-        <w:pStyle w:val="ListParagraph"/>
-        <w:numPr>
-          <w:ilvl w:val="0"/>
-          <w:numId w:val="4"/>
-        </w:numPr>
-      </w:pPr>
-      <w:proofErr w:type="spellStart"/>
-      <w:r>
-        <w:rPr>
-          <w:i/>
-          <w:color w:val="FF0000"/>
-        </w:rPr>
-        <w:t>getAlphabeticLabel</w:t>
-      </w:r>
-      <w:proofErr w:type="spellEnd"/>
-      <w:r>
-        <w:t xml:space="preserve"> (index) // returns A for level 2, B for level 3, and so forth</w:t>
-      </w:r>
-    </w:p>
-    <w:p>
-      <w:pPr>
-        <w:pStyle w:val="ListParagraph"/>
-        <w:numPr>
-          <w:ilvl w:val="0"/>
-          <w:numId w:val="4"/>
-        </w:numPr>
-      </w:pPr>
-      <w:proofErr w:type="spellStart"/>
-      <w:r>
-        <w:rPr>
-          <w:i/>
-          <w:color w:val="FF0000"/>
-        </w:rPr>
-        <w:t>testScore</w:t>
-      </w:r>
-      <w:proofErr w:type="spellEnd"/>
-      <w:r>
-        <w:t xml:space="preserve"> (</w:t>
-      </w:r>
-      <w:proofErr w:type="spellStart"/>
-      <w:r>
-        <w:t>varStr</w:t>
-      </w:r>
-      <w:proofErr w:type="spellEnd"/>
-      <w:r>
-        <w:t>) // temp debugging routine</w:t>
-      </w:r>
-    </w:p>
-    <w:p>
-      <w:pPr>
-        <w:pStyle w:val="ListParagraph"/>
-        <w:numPr>
-          <w:ilvl w:val="0"/>
-          <w:numId w:val="4"/>
-        </w:numPr>
-      </w:pPr>
-      <w:proofErr w:type="spellStart"/>
-      <w:r>
-        <w:rPr>
-          <w:i/>
-          <w:color w:val="FF0000"/>
-        </w:rPr>
-        <w:t>saveData</w:t>
-      </w:r>
-      <w:proofErr w:type="spellEnd"/>
-      <w:r>
-        <w:t xml:space="preserve"> (data) // save a file to disk (called by </w:t>
-      </w:r>
-      <w:proofErr w:type="spellStart"/>
-      <w:r>
-        <w:t>downloadCSV</w:t>
-      </w:r>
-      <w:proofErr w:type="spellEnd"/>
-      <w:r>
-        <w:t>)</w:t>
-      </w:r>
-    </w:p>
-    <w:p>
-      <w:pPr>
-        <w:pStyle w:val="ListParagraph"/>
-        <w:numPr>
-          <w:ilvl w:val="0"/>
-          <w:numId w:val="4"/>
-        </w:numPr>
-      </w:pPr>
-      <w:proofErr w:type="spellStart"/>
-      <w:r>
-        <w:rPr>
-          <w:i/>
-          <w:color w:val="FF0000"/>
-        </w:rPr>
-        <w:t>downloadCSV</w:t>
-      </w:r>
-      <w:proofErr w:type="spellEnd"/>
-      <w:r>
-        <w:t xml:space="preserve"> (</w:t>
-      </w:r>
-      <w:r>
-        <w:t xml:space="preserve">) // converts </w:t>
-      </w:r>
-      <w:proofErr w:type="spellStart"/>
-      <w:r>
-        <w:t>csvArray</w:t>
-      </w:r>
-      <w:proofErr w:type="spellEnd"/>
-      <w:r>
-        <w:t xml:space="preserve"> into lines</w:t>
-      </w:r>
-      <w:r>
-        <w:t xml:space="preserve"> in a csv file and saves it to Downloads</w:t>
-      </w:r>
-    </w:p>
-    <w:p/>
-    <w:p>
-      <w:r>
-        <w:t>html-utils.js</w:t>
-      </w:r>
-    </w:p>
-    <w:p>
-      <w:pPr>
-        <w:pStyle w:val="ListParagraph"/>
-        <w:numPr>
-          <w:ilvl w:val="0"/>
-          <w:numId w:val="6"/>
-        </w:numPr>
-      </w:pPr>
-      <w:proofErr w:type="spellStart"/>
-      <w:r>
-        <w:rPr>
-          <w:i/>
-          <w:color w:val="FF0000"/>
-        </w:rPr>
-        <w:t>makeTeamTable</w:t>
-      </w:r>
-      <w:proofErr w:type="spellEnd"/>
-      <w:r>
-        <w:t xml:space="preserve"> </w:t>
-      </w:r>
-      <w:r>
-        <w:t xml:space="preserve">(team, title, </w:t>
-      </w:r>
-      <w:proofErr w:type="spellStart"/>
-      <w:r>
-        <w:t>levelData</w:t>
-      </w:r>
-      <w:proofErr w:type="spellEnd"/>
-      <w:r>
-        <w:t>, type)</w:t>
-      </w:r>
-      <w:r>
-        <w:t xml:space="preserve"> // returns a report table for a team, all levels</w:t>
-      </w:r>
-    </w:p>
-    <w:p>
-      <w:pPr>
-        <w:pStyle w:val="ListParagraph"/>
-        <w:numPr>
-          <w:ilvl w:val="0"/>
-          <w:numId w:val="6"/>
-        </w:numPr>
-      </w:pPr>
-      <w:proofErr w:type="spellStart"/>
-      <w:r>
-        <w:rPr>
-          <w:i/>
-          <w:color w:val="FF0000"/>
-        </w:rPr>
-        <w:t>scoreActions</w:t>
-      </w:r>
-      <w:proofErr w:type="spellEnd"/>
-      <w:r>
-        <w:t xml:space="preserve"> </w:t>
-      </w:r>
-      <w:r>
-        <w:t>(level)</w:t>
-      </w:r>
-      <w:r>
-        <w:t xml:space="preserve"> // returns total number, score, and average score of messages at level</w:t>
-      </w:r>
-    </w:p>
-    <w:p/>
-    <w:p>
-      <w:r>
-        <w:t>analysis-tools.js</w:t>
-      </w:r>
-    </w:p>
-    <w:p>
-      <w:pPr>
-        <w:pStyle w:val="ListParagraph"/>
-        <w:numPr>
-          <w:ilvl w:val="0"/>
-          <w:numId w:val="5"/>
-        </w:numPr>
-      </w:pPr>
-      <w:r>
-        <w:rPr>
-          <w:i/>
-          <w:color w:val="FF0000"/>
-        </w:rPr>
-        <w:t>analyze</w:t>
-      </w:r>
-      <w:r>
-        <w:t xml:space="preserve"> (</w:t>
-      </w:r>
-      <w:proofErr w:type="spellStart"/>
-      <w:r>
-        <w:t>rowObjs</w:t>
-      </w:r>
-      <w:proofErr w:type="spellEnd"/>
-      <w:r>
-        <w:t>) // identifying/tallying each row of logged data, calling the appropriate add function</w:t>
-      </w:r>
-    </w:p>
-    <w:p>
-      <w:pPr>
-        <w:pStyle w:val="ListParagraph"/>
-        <w:numPr>
-          <w:ilvl w:val="0"/>
-          <w:numId w:val="5"/>
-        </w:numPr>
-      </w:pPr>
-      <w:proofErr w:type="spellStart"/>
-      <w:r>
-        <w:rPr>
-          <w:i/>
-          <w:color w:val="FF0000"/>
-        </w:rPr>
-        <w:t>addAction</w:t>
-      </w:r>
-      <w:proofErr w:type="spellEnd"/>
-      <w:r>
-        <w:t xml:space="preserve"> (</w:t>
-      </w:r>
-      <w:proofErr w:type="spellStart"/>
-      <w:r>
-        <w:t>ro</w:t>
-      </w:r>
-      <w:proofErr w:type="spellEnd"/>
-      <w:r>
-        <w:t>, type) // adding a new action of each type, saving common parameters</w:t>
-      </w:r>
-    </w:p>
-    <w:p>
-      <w:pPr>
-        <w:pStyle w:val="ListParagraph"/>
-        <w:numPr>
-          <w:ilvl w:val="0"/>
-          <w:numId w:val="5"/>
-        </w:numPr>
-      </w:pPr>
-      <w:proofErr w:type="spellStart"/>
-      <w:r>
-        <w:rPr>
-          <w:i/>
-          <w:color w:val="FF0000"/>
-        </w:rPr>
-        <w:t>findRValues</w:t>
-      </w:r>
-      <w:proofErr w:type="spellEnd"/>
-      <w:r>
-        <w:t xml:space="preserve"> (</w:t>
-      </w:r>
-      <w:proofErr w:type="spellStart"/>
-      <w:r>
-        <w:t>ro</w:t>
-      </w:r>
-      <w:proofErr w:type="spellEnd"/>
-      <w:r>
-        <w:t xml:space="preserve">, </w:t>
-      </w:r>
-      <w:proofErr w:type="spellStart"/>
-      <w:r>
-        <w:t>oldR</w:t>
-      </w:r>
-      <w:proofErr w:type="spellEnd"/>
-      <w:r>
-        <w:t xml:space="preserve">) // find resistance values from row; return resistance matrix. </w:t>
-      </w:r>
-    </w:p>
-    <w:p>
-      <w:pPr>
-        <w:pStyle w:val="ListParagraph"/>
-        <w:numPr>
-          <w:ilvl w:val="0"/>
-          <w:numId w:val="5"/>
-        </w:numPr>
-      </w:pPr>
-      <w:proofErr w:type="spellStart"/>
-      <w:r>
-        <w:rPr>
-          <w:i/>
-          <w:color w:val="FF0000"/>
-        </w:rPr>
-        <w:t>findVValues</w:t>
-      </w:r>
-      <w:proofErr w:type="spellEnd"/>
-      <w:r>
-        <w:t xml:space="preserve"> (E, R0, R) // returns V given E, R0 and current R values. </w:t>
-      </w:r>
-    </w:p>
-    <w:p>
-      <w:pPr>
-        <w:pStyle w:val="ListParagraph"/>
-        <w:numPr>
-          <w:ilvl w:val="0"/>
-          <w:numId w:val="5"/>
-        </w:numPr>
-      </w:pPr>
-      <w:r>
-        <w:rPr>
-          <w:i/>
-          <w:color w:val="FF0000"/>
-        </w:rPr>
-        <w:t>duplicate</w:t>
-      </w:r>
-      <w:r>
-        <w:t xml:space="preserve"> (action) // detect duplicate actions, returns true/false</w:t>
-      </w:r>
-    </w:p>
-    <w:p>
-      <w:pPr>
-        <w:pStyle w:val="ListParagraph"/>
-        <w:numPr>
-          <w:ilvl w:val="0"/>
-          <w:numId w:val="5"/>
-        </w:numPr>
-      </w:pPr>
-      <w:proofErr w:type="spellStart"/>
-      <w:r>
-        <w:rPr>
-          <w:i/>
-          <w:color w:val="FF0000"/>
-        </w:rPr>
-        <w:t>addJoinedGroup</w:t>
-      </w:r>
-      <w:proofErr w:type="spellEnd"/>
-      <w:r>
-        <w:t xml:space="preserve"> (</w:t>
-      </w:r>
-      <w:proofErr w:type="spellStart"/>
-      <w:r>
-        <w:t>ro</w:t>
-      </w:r>
-      <w:proofErr w:type="spellEnd"/>
-      <w:r>
-        <w:t>) // add to joined-group actions</w:t>
-      </w:r>
-    </w:p>
-    <w:p>
-      <w:pPr>
-        <w:pStyle w:val="ListParagraph"/>
-        <w:numPr>
-          <w:ilvl w:val="0"/>
-          <w:numId w:val="5"/>
-        </w:numPr>
-      </w:pPr>
-      <w:proofErr w:type="spellStart"/>
-      <w:r>
-        <w:rPr>
-          <w:i/>
-          <w:color w:val="FF0000"/>
-        </w:rPr>
-        <w:t>addConnectLead</w:t>
-      </w:r>
-      <w:proofErr w:type="spellEnd"/>
-      <w:r>
-        <w:t xml:space="preserve"> (</w:t>
-      </w:r>
-      <w:proofErr w:type="spellStart"/>
-      <w:r>
-        <w:t>ro</w:t>
-      </w:r>
-      <w:proofErr w:type="spellEnd"/>
-      <w:r>
-        <w:t>) // add to connect-lead actions</w:t>
-      </w:r>
-    </w:p>
-    <w:p>
-      <w:pPr>
-        <w:pStyle w:val="ListParagraph"/>
-        <w:numPr>
-          <w:ilvl w:val="0"/>
-          <w:numId w:val="5"/>
-        </w:numPr>
-      </w:pPr>
-      <w:proofErr w:type="spellStart"/>
-      <w:r>
-        <w:rPr>
-          <w:i/>
-          <w:color w:val="FF0000"/>
-        </w:rPr>
-        <w:t>addDisconnectLead</w:t>
-      </w:r>
-      <w:proofErr w:type="spellEnd"/>
-      <w:r>
-        <w:t xml:space="preserve"> (</w:t>
-      </w:r>
-      <w:proofErr w:type="spellStart"/>
-      <w:r>
-        <w:t>ro</w:t>
-      </w:r>
-      <w:proofErr w:type="spellEnd"/>
-      <w:r>
-        <w:t>) // add to disconnect-lead actions</w:t>
-      </w:r>
-    </w:p>
-    <w:p>
-      <w:pPr>
-        <w:pStyle w:val="ListParagraph"/>
-        <w:numPr>
-          <w:ilvl w:val="0"/>
-          <w:numId w:val="5"/>
-        </w:numPr>
-      </w:pPr>
-      <w:proofErr w:type="spellStart"/>
-      <w:r>
-        <w:rPr>
-          <w:i/>
-          <w:color w:val="FF0000"/>
-        </w:rPr>
-        <w:t>addRChange</w:t>
-      </w:r>
-      <w:proofErr w:type="spellEnd"/>
-      <w:r>
-        <w:t xml:space="preserve"> (</w:t>
-      </w:r>
-      <w:proofErr w:type="spellStart"/>
-      <w:r>
-        <w:t>ro</w:t>
-      </w:r>
-      <w:proofErr w:type="spellEnd"/>
-      <w:r>
-        <w:t xml:space="preserve">) // add to </w:t>
-      </w:r>
-      <w:proofErr w:type="spellStart"/>
-      <w:r>
-        <w:t>resistorChange</w:t>
-      </w:r>
-      <w:proofErr w:type="spellEnd"/>
-      <w:r>
-        <w:t xml:space="preserve"> actions</w:t>
-      </w:r>
-    </w:p>
-    <w:p>
-      <w:pPr>
-        <w:pStyle w:val="ListParagraph"/>
-        <w:numPr>
-          <w:ilvl w:val="0"/>
-          <w:numId w:val="5"/>
-        </w:numPr>
-      </w:pPr>
-      <w:proofErr w:type="spellStart"/>
-      <w:r>
-        <w:rPr>
-          <w:i/>
-          <w:color w:val="FF0000"/>
-        </w:rPr>
-        <w:t>addMessage</w:t>
-      </w:r>
-      <w:proofErr w:type="spellEnd"/>
-      <w:r>
-        <w:t xml:space="preserve"> (</w:t>
-      </w:r>
-      <w:proofErr w:type="spellStart"/>
-      <w:r>
-        <w:t>ro</w:t>
-      </w:r>
-      <w:proofErr w:type="spellEnd"/>
-      <w:r>
-        <w:t>) // add to message actions</w:t>
-      </w:r>
-    </w:p>
-    <w:p>
-      <w:pPr>
-        <w:pStyle w:val="ListParagraph"/>
-        <w:numPr>
-          <w:ilvl w:val="0"/>
-          <w:numId w:val="5"/>
-        </w:numPr>
-      </w:pPr>
-      <w:proofErr w:type="spellStart"/>
-      <w:r>
-        <w:rPr>
-          <w:i/>
-          <w:color w:val="FF0000"/>
-        </w:rPr>
-        <w:t>addCalculation</w:t>
-      </w:r>
-      <w:proofErr w:type="spellEnd"/>
-      <w:r>
-        <w:t xml:space="preserve"> (</w:t>
-      </w:r>
-      <w:proofErr w:type="spellStart"/>
-      <w:r>
-        <w:t>ro</w:t>
-      </w:r>
-      <w:proofErr w:type="spellEnd"/>
-      <w:r>
-        <w:t>) // add to calculation actions</w:t>
-      </w:r>
-    </w:p>
-    <w:p>
-      <w:pPr>
-        <w:pStyle w:val="ListParagraph"/>
-        <w:numPr>
-          <w:ilvl w:val="0"/>
-          <w:numId w:val="5"/>
-        </w:numPr>
-      </w:pPr>
-      <w:proofErr w:type="spellStart"/>
-      <w:r>
-        <w:rPr>
-          <w:i/>
-          <w:color w:val="FF0000"/>
-        </w:rPr>
-        <w:t>addMeasurement</w:t>
-      </w:r>
-      <w:proofErr w:type="spellEnd"/>
-      <w:r>
-        <w:t xml:space="preserve"> (</w:t>
-      </w:r>
-      <w:proofErr w:type="spellStart"/>
-      <w:r>
-        <w:t>ro</w:t>
-      </w:r>
-      <w:proofErr w:type="spellEnd"/>
-      <w:r>
-        <w:t>, i) // add to measurement actions</w:t>
-      </w:r>
-    </w:p>
-    <w:p>
-      <w:pPr>
-        <w:pStyle w:val="ListParagraph"/>
-        <w:numPr>
-          <w:ilvl w:val="0"/>
-          <w:numId w:val="5"/>
-        </w:numPr>
-      </w:pPr>
-      <w:proofErr w:type="spellStart"/>
-      <w:r>
-        <w:rPr>
-          <w:i/>
-          <w:color w:val="FF0000"/>
-        </w:rPr>
-        <w:t>addSubmit</w:t>
-      </w:r>
-      <w:proofErr w:type="spellEnd"/>
-      <w:r>
-        <w:t xml:space="preserve"> (</w:t>
-      </w:r>
-      <w:proofErr w:type="spellStart"/>
-      <w:r>
-        <w:t>ro</w:t>
-      </w:r>
-      <w:proofErr w:type="spellEnd"/>
-      <w:r>
-        <w:t xml:space="preserve">) // add to </w:t>
-      </w:r>
-      <w:proofErr w:type="spellStart"/>
-      <w:r>
-        <w:t>submitClicked</w:t>
-      </w:r>
-      <w:proofErr w:type="spellEnd"/>
-      <w:r>
-        <w:t xml:space="preserve"> actions</w:t>
-      </w:r>
-    </w:p>
-    <w:p>
-      <w:pPr>
-        <w:pStyle w:val="ListParagraph"/>
-        <w:numPr>
-          <w:ilvl w:val="0"/>
-          <w:numId w:val="5"/>
-        </w:numPr>
-      </w:pPr>
-      <w:proofErr w:type="spellStart"/>
-      <w:r>
-        <w:rPr>
-          <w:i/>
-          <w:color w:val="FF0000"/>
-        </w:rPr>
-        <w:t>addSubmitER</w:t>
-      </w:r>
-      <w:proofErr w:type="spellEnd"/>
-      <w:r>
-        <w:t xml:space="preserve"> (</w:t>
-      </w:r>
-      <w:proofErr w:type="spellStart"/>
-      <w:r>
-        <w:t>ro</w:t>
-      </w:r>
-      <w:proofErr w:type="spellEnd"/>
-      <w:r>
-        <w:t xml:space="preserve">) // add to </w:t>
-      </w:r>
-      <w:proofErr w:type="spellStart"/>
-      <w:r>
-        <w:t>submitER</w:t>
-      </w:r>
-      <w:proofErr w:type="spellEnd"/>
-      <w:r>
-        <w:t xml:space="preserve"> actions</w:t>
-      </w:r>
-    </w:p>
-    <w:p>
-      <w:pPr>
-        <w:pStyle w:val="ListParagraph"/>
-        <w:numPr>
-          <w:ilvl w:val="0"/>
-          <w:numId w:val="5"/>
-        </w:numPr>
-      </w:pPr>
-      <w:proofErr w:type="spellStart"/>
-      <w:r>
-        <w:rPr>
-          <w:i/>
-          <w:color w:val="FF0000"/>
-        </w:rPr>
-        <w:t>addAttachProbe</w:t>
-      </w:r>
-      <w:proofErr w:type="spellEnd"/>
-      <w:r>
-        <w:t xml:space="preserve"> (</w:t>
-      </w:r>
-      <w:proofErr w:type="spellStart"/>
-      <w:r>
-        <w:t>ro</w:t>
-      </w:r>
-      <w:proofErr w:type="spellEnd"/>
-      <w:r>
-        <w:t>) // add to attach-probe actions</w:t>
-      </w:r>
-    </w:p>
-    <w:p>
-      <w:pPr>
-        <w:pStyle w:val="ListParagraph"/>
-        <w:numPr>
-          <w:ilvl w:val="0"/>
-          <w:numId w:val="5"/>
-        </w:numPr>
-      </w:pPr>
-      <w:proofErr w:type="spellStart"/>
-      <w:r>
-        <w:rPr>
-          <w:i/>
-          <w:color w:val="FF0000"/>
-        </w:rPr>
-        <w:t>addDetachProbe</w:t>
-      </w:r>
-      <w:proofErr w:type="spellEnd"/>
-      <w:r>
-        <w:t xml:space="preserve"> (</w:t>
-      </w:r>
-      <w:proofErr w:type="spellStart"/>
-      <w:r>
-        <w:t>ro</w:t>
-      </w:r>
-      <w:proofErr w:type="spellEnd"/>
-      <w:r>
-        <w:t>, i) // // add to detach-probe actions</w:t>
-      </w:r>
-    </w:p>
-    <w:p>
-      <w:pPr>
-        <w:pStyle w:val="ListParagraph"/>
-        <w:numPr>
-          <w:ilvl w:val="0"/>
-          <w:numId w:val="5"/>
-        </w:numPr>
-      </w:pPr>
-      <w:proofErr w:type="spellStart"/>
-      <w:r>
-        <w:rPr>
-          <w:i/>
-          <w:color w:val="FF0000"/>
-        </w:rPr>
-        <w:t>addMovedDial</w:t>
-      </w:r>
-      <w:proofErr w:type="spellEnd"/>
-      <w:r>
-        <w:t xml:space="preserve"> (</w:t>
-      </w:r>
-      <w:proofErr w:type="spellStart"/>
-      <w:r>
-        <w:t>ro</w:t>
-      </w:r>
-      <w:proofErr w:type="spellEnd"/>
-      <w:r>
-        <w:t>, i) // add to move-dial actions</w:t>
-      </w:r>
-    </w:p>
-    <w:p/>
-    <w:p>
-      <w:r>
-        <w:t>report-tools.js</w:t>
+      <w:r>
+        <w:t>(teams, type)</w:t>
+      </w:r>
+      <w:r>
+        <w:t xml:space="preserve"> // create tables for each team summarizing message scores, calling makeTeamTable for 1) total scores, 2) number of mssgs, and 3) average score </w:t>
       </w:r>
     </w:p>
     <w:p>
@@ -1842,264 +1510,6 @@
           <w:numId w:val="7"/>
         </w:numPr>
       </w:pPr>
-      <w:proofErr w:type="spellStart"/>
-      <w:r>
-        <w:rPr>
-          <w:i/>
-          <w:color w:val="FF0000"/>
-        </w:rPr>
-        <w:t>generateReport</w:t>
-      </w:r>
-      <w:proofErr w:type="spellEnd"/>
-      <w:r>
-        <w:rPr>
-          <w:i/>
-          <w:color w:val="FF0000"/>
-        </w:rPr>
-        <w:t xml:space="preserve"> </w:t>
-      </w:r>
-      <w:r>
-        <w:t>(teams)</w:t>
-      </w:r>
-      <w:r>
-        <w:t xml:space="preserve"> // driving function called by “submit query” button to create reports for selected teams, actions, </w:t>
-      </w:r>
-      <w:proofErr w:type="spellStart"/>
-      <w:r>
-        <w:t>etc</w:t>
-      </w:r>
-      <w:proofErr w:type="spellEnd"/>
-    </w:p>
-    <w:p>
-      <w:pPr>
-        <w:pStyle w:val="ListParagraph"/>
-        <w:numPr>
-          <w:ilvl w:val="0"/>
-          <w:numId w:val="7"/>
-        </w:numPr>
-      </w:pPr>
-      <w:proofErr w:type="spellStart"/>
-      <w:r>
-        <w:rPr>
-          <w:i/>
-          <w:color w:val="FF0000"/>
-        </w:rPr>
-        <w:t>reportResults</w:t>
-      </w:r>
-      <w:proofErr w:type="spellEnd"/>
-      <w:r>
-        <w:t xml:space="preserve"> </w:t>
-      </w:r>
-      <w:r>
-        <w:t>(teams)</w:t>
-      </w:r>
-      <w:r>
-        <w:t xml:space="preserve"> // extract and list actions</w:t>
-      </w:r>
-      <w:r>
-        <w:t xml:space="preserve"> selected by user</w:t>
-      </w:r>
-    </w:p>
-    <w:p>
-      <w:pPr>
-        <w:pStyle w:val="ListParagraph"/>
-        <w:numPr>
-          <w:ilvl w:val="0"/>
-          <w:numId w:val="7"/>
-        </w:numPr>
-      </w:pPr>
-      <w:proofErr w:type="spellStart"/>
-      <w:r>
-        <w:rPr>
-          <w:i/>
-          <w:color w:val="FF0000"/>
-        </w:rPr>
-        <w:t>reportVarRefs</w:t>
-      </w:r>
-      <w:proofErr w:type="spellEnd"/>
-      <w:r>
-        <w:t xml:space="preserve"> </w:t>
-      </w:r>
-      <w:r>
-        <w:t>(teams)</w:t>
-      </w:r>
-      <w:r>
-        <w:t xml:space="preserve"> // extract and list </w:t>
-      </w:r>
-      <w:proofErr w:type="spellStart"/>
-      <w:r>
-        <w:t>varRefs</w:t>
-      </w:r>
-      <w:proofErr w:type="spellEnd"/>
-      <w:r>
-        <w:t xml:space="preserve"> selected by user</w:t>
-      </w:r>
-    </w:p>
-    <w:p>
-      <w:pPr>
-        <w:pStyle w:val="ListParagraph"/>
-        <w:numPr>
-          <w:ilvl w:val="0"/>
-          <w:numId w:val="7"/>
-        </w:numPr>
-      </w:pPr>
-      <w:proofErr w:type="spellStart"/>
-      <w:r>
-        <w:rPr>
-          <w:i/>
-          <w:color w:val="FF0000"/>
-        </w:rPr>
-        <w:lastRenderedPageBreak/>
-        <w:t>variableInVarRef</w:t>
-      </w:r>
-      <w:proofErr w:type="spellEnd"/>
-      <w:r>
-        <w:rPr>
-          <w:i/>
-          <w:color w:val="FF0000"/>
-        </w:rPr>
-        <w:t xml:space="preserve"> </w:t>
-      </w:r>
-      <w:r>
-        <w:t>(</w:t>
-      </w:r>
-      <w:proofErr w:type="spellStart"/>
-      <w:r>
-        <w:t>vrStr</w:t>
-      </w:r>
-      <w:proofErr w:type="spellEnd"/>
-      <w:r>
-        <w:t xml:space="preserve">, </w:t>
-      </w:r>
-      <w:proofErr w:type="spellStart"/>
-      <w:r>
-        <w:t>vrArray</w:t>
-      </w:r>
-      <w:proofErr w:type="spellEnd"/>
-      <w:r>
-        <w:t>)</w:t>
-      </w:r>
-      <w:r>
-        <w:t xml:space="preserve"> // return true if </w:t>
-      </w:r>
-      <w:proofErr w:type="spellStart"/>
-      <w:r>
-        <w:t>vrStr</w:t>
-      </w:r>
-      <w:proofErr w:type="spellEnd"/>
-      <w:r>
-        <w:t xml:space="preserve"> found in </w:t>
-      </w:r>
-      <w:proofErr w:type="spellStart"/>
-      <w:r>
-        <w:t>vrArray</w:t>
-      </w:r>
-      <w:proofErr w:type="spellEnd"/>
-    </w:p>
-    <w:p>
-      <w:pPr>
-        <w:pStyle w:val="ListParagraph"/>
-        <w:numPr>
-          <w:ilvl w:val="0"/>
-          <w:numId w:val="7"/>
-        </w:numPr>
-      </w:pPr>
-      <w:proofErr w:type="spellStart"/>
-      <w:r>
-        <w:rPr>
-          <w:i/>
-          <w:color w:val="FF0000"/>
-        </w:rPr>
-        <w:t>reportSummary</w:t>
-      </w:r>
-      <w:proofErr w:type="spellEnd"/>
-      <w:r>
-        <w:rPr>
-          <w:i/>
-          <w:color w:val="FF0000"/>
-        </w:rPr>
-        <w:t xml:space="preserve"> </w:t>
-      </w:r>
-      <w:r>
-        <w:t>(teams)</w:t>
-      </w:r>
-      <w:r>
-        <w:t xml:space="preserve"> // r</w:t>
-      </w:r>
-      <w:r>
-        <w:t xml:space="preserve">eport </w:t>
-      </w:r>
-      <w:r>
-        <w:t xml:space="preserve">on </w:t>
-      </w:r>
-      <w:r>
-        <w:t xml:space="preserve">resistor changes </w:t>
-      </w:r>
-      <w:r>
-        <w:t xml:space="preserve">by </w:t>
-      </w:r>
-      <w:r>
-        <w:t>category</w:t>
-      </w:r>
-      <w:r>
-        <w:t xml:space="preserve">, </w:t>
-      </w:r>
-      <w:r>
-        <w:t>team member, level.</w:t>
-      </w:r>
-    </w:p>
-    <w:p>
-      <w:pPr>
-        <w:pStyle w:val="ListParagraph"/>
-        <w:numPr>
-          <w:ilvl w:val="0"/>
-          <w:numId w:val="7"/>
-        </w:numPr>
-      </w:pPr>
-      <w:proofErr w:type="spellStart"/>
-      <w:r>
-        <w:rPr>
-          <w:i/>
-          <w:color w:val="FF0000"/>
-        </w:rPr>
-        <w:t>reportActions</w:t>
-      </w:r>
-      <w:proofErr w:type="spellEnd"/>
-      <w:r>
-        <w:t xml:space="preserve"> </w:t>
-      </w:r>
-      <w:r>
-        <w:t>(teams, type)</w:t>
-      </w:r>
-      <w:r>
-        <w:t xml:space="preserve"> // create tables for each team summarizing message scores, calling </w:t>
-      </w:r>
-      <w:proofErr w:type="spellStart"/>
-      <w:r>
-        <w:t>makeTeamTable</w:t>
-      </w:r>
-      <w:proofErr w:type="spellEnd"/>
-      <w:r>
-        <w:t xml:space="preserve"> for 1) total scores, 2) number of </w:t>
-      </w:r>
-      <w:proofErr w:type="spellStart"/>
-      <w:r>
-        <w:t>mssgs</w:t>
-      </w:r>
-      <w:proofErr w:type="spellEnd"/>
-      <w:r>
-        <w:t xml:space="preserve">, and 3) average score </w:t>
-      </w:r>
-    </w:p>
-    <w:p>
-      <w:pPr>
-        <w:pStyle w:val="ListParagraph"/>
-        <w:numPr>
-          <w:ilvl w:val="0"/>
-          <w:numId w:val="7"/>
-        </w:numPr>
-      </w:pPr>
-      <w:proofErr w:type="spellStart"/>
       <w:r>
         <w:rPr>
           <w:i/>
@@ -2107,7 +1517,6 @@
         </w:rPr>
         <w:t>teacherReport</w:t>
       </w:r>
-      <w:proofErr w:type="spellEnd"/>
       <w:r>
         <w:t xml:space="preserve"> </w:t>
       </w:r>
@@ -2133,6 +1542,7 @@
     <w:p/>
     <w:p/>
     <w:sectPr>
+      <w:footerReference w:type="default" r:id="rId7"/>
       <w:pgSz w:w="12240" w:h="15840"/>
       <w:pgMar w:top="1440" w:right="1440" w:bottom="1440" w:left="1440" w:header="720" w:footer="720" w:gutter="0"/>
       <w:cols w:space="720"/>
@@ -2143,6 +1553,102 @@
 </w:document>
 </file>
 
+<file path=word/endnotes.xml><?xml version="1.0" encoding="utf-8"?>
+<w:endnotes xmlns:wpc="http://schemas.microsoft.com/office/word/2010/wordprocessingCanvas" xmlns:cx="http://schemas.microsoft.com/office/drawing/2014/chartex" xmlns:cx1="http://schemas.microsoft.com/office/drawing/2015/9/8/chartex" xmlns:cx2="http://schemas.microsoft.com/office/drawing/2015/10/21/chartex" xmlns:cx3="http://schemas.microsoft.com/office/drawing/2016/5/9/chartex" xmlns:cx4="http://schemas.microsoft.com/office/drawing/2016/5/10/chartex" xmlns:cx5="http://schemas.microsoft.com/office/drawing/2016/5/11/chartex" xmlns:mc="http://schemas.openxmlformats.org/markup-compatibility/2006" xmlns:o="urn:schemas-microsoft-com:office:office" xmlns:r="http://schemas.openxmlformats.org/officeDocument/2006/relationships" xmlns:m="http://schemas.openxmlformats.org/officeDocument/2006/math" xmlns:v="urn:schemas-microsoft-com:vml" xmlns:wp14="http://schemas.microsoft.com/office/word/2010/wordprocessingDrawing" xmlns:wp="http://schemas.openxmlformats.org/drawingml/2006/wordprocessingDrawing" xmlns:w10="urn:schemas-microsoft-com:office:word" xmlns:w="http://schemas.openxmlformats.org/wordprocessingml/2006/main" xmlns:w14="http://schemas.microsoft.com/office/word/2010/wordml" xmlns:w15="http://schemas.microsoft.com/office/word/2012/wordml" xmlns:w16se="http://schemas.microsoft.com/office/word/2015/wordml/symex" xmlns:wpg="http://schemas.microsoft.com/office/word/2010/wordprocessingGroup" xmlns:wpi="http://schemas.microsoft.com/office/word/2010/wordprocessingInk" xmlns:wne="http://schemas.microsoft.com/office/word/2006/wordml" xmlns:wps="http://schemas.microsoft.com/office/word/2010/wordprocessingShape" mc:Ignorable="w14 w15 w16se wp14">
+  <w:endnote w:type="separator" w:id="-1">
+    <w:p>
+      <w:r>
+        <w:separator/>
+      </w:r>
+    </w:p>
+  </w:endnote>
+  <w:endnote w:type="continuationSeparator" w:id="0">
+    <w:p>
+      <w:r>
+        <w:continuationSeparator/>
+      </w:r>
+    </w:p>
+  </w:endnote>
+</w:endnotes>
+</file>
+
+<file path=word/footer1.xml><?xml version="1.0" encoding="utf-8"?>
+<w:ftr xmlns:wpc="http://schemas.microsoft.com/office/word/2010/wordprocessingCanvas" xmlns:cx="http://schemas.microsoft.com/office/drawing/2014/chartex" xmlns:cx1="http://schemas.microsoft.com/office/drawing/2015/9/8/chartex" xmlns:cx2="http://schemas.microsoft.com/office/drawing/2015/10/21/chartex" xmlns:cx3="http://schemas.microsoft.com/office/drawing/2016/5/9/chartex" xmlns:cx4="http://schemas.microsoft.com/office/drawing/2016/5/10/chartex" xmlns:cx5="http://schemas.microsoft.com/office/drawing/2016/5/11/chartex" xmlns:mc="http://schemas.openxmlformats.org/markup-compatibility/2006" xmlns:o="urn:schemas-microsoft-com:office:office" xmlns:r="http://schemas.openxmlformats.org/officeDocument/2006/relationships" xmlns:m="http://schemas.openxmlformats.org/officeDocument/2006/math" xmlns:v="urn:schemas-microsoft-com:vml" xmlns:wp14="http://schemas.microsoft.com/office/word/2010/wordprocessingDrawing" xmlns:wp="http://schemas.openxmlformats.org/drawingml/2006/wordprocessingDrawing" xmlns:w10="urn:schemas-microsoft-com:office:word" xmlns:w="http://schemas.openxmlformats.org/wordprocessingml/2006/main" xmlns:w14="http://schemas.microsoft.com/office/word/2010/wordml" xmlns:w15="http://schemas.microsoft.com/office/word/2012/wordml" xmlns:w16se="http://schemas.microsoft.com/office/word/2015/wordml/symex" xmlns:wpg="http://schemas.microsoft.com/office/word/2010/wordprocessingGroup" xmlns:wpi="http://schemas.microsoft.com/office/word/2010/wordprocessingInk" xmlns:wne="http://schemas.microsoft.com/office/word/2006/wordml" xmlns:wps="http://schemas.microsoft.com/office/word/2010/wordprocessingShape" mc:Ignorable="w14 w15 w16se wp14">
+  <w:p>
+    <w:pPr>
+      <w:pStyle w:val="Footer"/>
+      <w:ind w:left="720"/>
+      <w:jc w:val="center"/>
+    </w:pPr>
+    <w:r>
+      <w:t xml:space="preserve">— </w:t>
+    </w:r>
+    <w:sdt>
+      <w:sdtPr>
+        <w:id w:val="-1221206844"/>
+        <w:docPartObj>
+          <w:docPartGallery w:val="Page Numbers (Bottom of Page)"/>
+          <w:docPartUnique/>
+        </w:docPartObj>
+      </w:sdtPr>
+      <w:sdtEndPr>
+        <w:rPr>
+          <w:noProof/>
+        </w:rPr>
+      </w:sdtEndPr>
+      <w:sdtContent>
+        <w:r>
+          <w:fldChar w:fldCharType="begin"/>
+        </w:r>
+        <w:r>
+          <w:instrText xml:space="preserve"> PAGE   \* MERGEFORMAT </w:instrText>
+        </w:r>
+        <w:r>
+          <w:fldChar w:fldCharType="separate"/>
+        </w:r>
+        <w:r>
+          <w:rPr>
+            <w:noProof/>
+          </w:rPr>
+          <w:t>2</w:t>
+        </w:r>
+        <w:r>
+          <w:rPr>
+            <w:noProof/>
+          </w:rPr>
+          <w:fldChar w:fldCharType="end"/>
+        </w:r>
+        <w:r>
+          <w:rPr>
+            <w:noProof/>
+          </w:rPr>
+          <w:t xml:space="preserve"> —</w:t>
+        </w:r>
+      </w:sdtContent>
+    </w:sdt>
+  </w:p>
+</w:ftr>
+</file>
+
+<file path=word/footnotes.xml><?xml version="1.0" encoding="utf-8"?>
+<w:footnotes xmlns:wpc="http://schemas.microsoft.com/office/word/2010/wordprocessingCanvas" xmlns:cx="http://schemas.microsoft.com/office/drawing/2014/chartex" xmlns:cx1="http://schemas.microsoft.com/office/drawing/2015/9/8/chartex" xmlns:cx2="http://schemas.microsoft.com/office/drawing/2015/10/21/chartex" xmlns:cx3="http://schemas.microsoft.com/office/drawing/2016/5/9/chartex" xmlns:cx4="http://schemas.microsoft.com/office/drawing/2016/5/10/chartex" xmlns:cx5="http://schemas.microsoft.com/office/drawing/2016/5/11/chartex" xmlns:mc="http://schemas.openxmlformats.org/markup-compatibility/2006" xmlns:o="urn:schemas-microsoft-com:office:office" xmlns:r="http://schemas.openxmlformats.org/officeDocument/2006/relationships" xmlns:m="http://schemas.openxmlformats.org/officeDocument/2006/math" xmlns:v="urn:schemas-microsoft-com:vml" xmlns:wp14="http://schemas.microsoft.com/office/word/2010/wordprocessingDrawing" xmlns:wp="http://schemas.openxmlformats.org/drawingml/2006/wordprocessingDrawing" xmlns:w10="urn:schemas-microsoft-com:office:word" xmlns:w="http://schemas.openxmlformats.org/wordprocessingml/2006/main" xmlns:w14="http://schemas.microsoft.com/office/word/2010/wordml" xmlns:w15="http://schemas.microsoft.com/office/word/2012/wordml" xmlns:w16se="http://schemas.microsoft.com/office/word/2015/wordml/symex" xmlns:wpg="http://schemas.microsoft.com/office/word/2010/wordprocessingGroup" xmlns:wpi="http://schemas.microsoft.com/office/word/2010/wordprocessingInk" xmlns:wne="http://schemas.microsoft.com/office/word/2006/wordml" xmlns:wps="http://schemas.microsoft.com/office/word/2010/wordprocessingShape" mc:Ignorable="w14 w15 w16se wp14">
+  <w:footnote w:type="separator" w:id="-1">
+    <w:p>
+      <w:r>
+        <w:separator/>
+      </w:r>
+    </w:p>
+  </w:footnote>
+  <w:footnote w:type="continuationSeparator" w:id="0">
+    <w:p>
+      <w:r>
+        <w:continuationSeparator/>
+      </w:r>
+    </w:p>
+  </w:footnote>
+</w:footnotes>
+</file>
+
 <file path=word/numbering.xml><?xml version="1.0" encoding="utf-8"?>
 <w:numbering xmlns:wpc="http://schemas.microsoft.com/office/word/2010/wordprocessingCanvas" xmlns:cx="http://schemas.microsoft.com/office/drawing/2014/chartex" xmlns:cx1="http://schemas.microsoft.com/office/drawing/2015/9/8/chartex" xmlns:cx2="http://schemas.microsoft.com/office/drawing/2015/10/21/chartex" xmlns:cx3="http://schemas.microsoft.com/office/drawing/2016/5/9/chartex" xmlns:cx4="http://schemas.microsoft.com/office/drawing/2016/5/10/chartex" xmlns:cx5="http://schemas.microsoft.com/office/drawing/2016/5/11/chartex" xmlns:mc="http://schemas.openxmlformats.org/markup-compatibility/2006" xmlns:o="urn:schemas-microsoft-com:office:office" xmlns:r="http://schemas.openxmlformats.org/officeDocument/2006/relationships" xmlns:m="http://schemas.openxmlformats.org/officeDocument/2006/math" xmlns:v="urn:schemas-microsoft-com:vml" xmlns:wp14="http://schemas.microsoft.com/office/word/2010/wordprocessingDrawing" xmlns:wp="http://schemas.openxmlformats.org/drawingml/2006/wordprocessingDrawing" xmlns:w10="urn:schemas-microsoft-com:office:word" xmlns:w="http://schemas.openxmlformats.org/wordprocessingml/2006/main" xmlns:w14="http://schemas.microsoft.com/office/word/2010/wordml" xmlns:w15="http://schemas.microsoft.com/office/word/2012/wordml" xmlns:w16se="http://schemas.microsoft.com/office/word/2015/wordml/symex" xmlns:wpg="http://schemas.microsoft.com/office/word/2010/wordprocessingGroup" xmlns:wpi="http://schemas.microsoft.com/office/word/2010/wordprocessingInk" xmlns:wne="http://schemas.microsoft.com/office/word/2006/wordml" xmlns:wps="http://schemas.microsoft.com/office/word/2010/wordprocessingShape" mc:Ignorable="w14 w15 w16se wp14">
   <w:abstractNum w:abstractNumId="0" w15:restartNumberingAfterBreak="0">
@@ -2382,6 +1888,118 @@
     </w:lvl>
   </w:abstractNum>
   <w:abstractNum w:abstractNumId="3" w15:restartNumberingAfterBreak="0">
+    <w:nsid w:val="1486097D"/>
+    <w:multiLevelType w:val="hybridMultilevel"/>
+    <w:tmpl w:val="86B0A6D8"/>
+    <w:lvl w:ilvl="0" w:tplc="C0F4E316">
+      <w:numFmt w:val="bullet"/>
+      <w:lvlText w:val="—"/>
+      <w:lvlJc w:val="left"/>
+      <w:pPr>
+        <w:ind w:left="720" w:hanging="360"/>
+      </w:pPr>
+      <w:rPr>
+        <w:rFonts w:ascii="Arial" w:eastAsia="Times New Roman" w:hAnsi="Arial" w:cs="Arial" w:hint="default"/>
+      </w:rPr>
+    </w:lvl>
+    <w:lvl w:ilvl="1" w:tplc="04090003" w:tentative="1">
+      <w:start w:val="1"/>
+      <w:numFmt w:val="bullet"/>
+      <w:lvlText w:val="o"/>
+      <w:lvlJc w:val="left"/>
+      <w:pPr>
+        <w:ind w:left="1440" w:hanging="360"/>
+      </w:pPr>
+      <w:rPr>
+        <w:rFonts w:ascii="Courier New" w:hAnsi="Courier New" w:cs="Courier New" w:hint="default"/>
+      </w:rPr>
+    </w:lvl>
+    <w:lvl w:ilvl="2" w:tplc="04090005" w:tentative="1">
+      <w:start w:val="1"/>
+      <w:numFmt w:val="bullet"/>
+      <w:lvlText w:val=""/>
+      <w:lvlJc w:val="left"/>
+      <w:pPr>
+        <w:ind w:left="2160" w:hanging="360"/>
+      </w:pPr>
+      <w:rPr>
+        <w:rFonts w:ascii="Wingdings" w:hAnsi="Wingdings" w:hint="default"/>
+      </w:rPr>
+    </w:lvl>
+    <w:lvl w:ilvl="3" w:tplc="04090001" w:tentative="1">
+      <w:start w:val="1"/>
+      <w:numFmt w:val="bullet"/>
+      <w:lvlText w:val=""/>
+      <w:lvlJc w:val="left"/>
+      <w:pPr>
+        <w:ind w:left="2880" w:hanging="360"/>
+      </w:pPr>
+      <w:rPr>
+        <w:rFonts w:ascii="Symbol" w:hAnsi="Symbol" w:hint="default"/>
+      </w:rPr>
+    </w:lvl>
+    <w:lvl w:ilvl="4" w:tplc="04090003" w:tentative="1">
+      <w:start w:val="1"/>
+      <w:numFmt w:val="bullet"/>
+      <w:lvlText w:val="o"/>
+      <w:lvlJc w:val="left"/>
+      <w:pPr>
+        <w:ind w:left="3600" w:hanging="360"/>
+      </w:pPr>
+      <w:rPr>
+        <w:rFonts w:ascii="Courier New" w:hAnsi="Courier New" w:cs="Courier New" w:hint="default"/>
+      </w:rPr>
+    </w:lvl>
+    <w:lvl w:ilvl="5" w:tplc="04090005" w:tentative="1">
+      <w:start w:val="1"/>
+      <w:numFmt w:val="bullet"/>
+      <w:lvlText w:val=""/>
+      <w:lvlJc w:val="left"/>
+      <w:pPr>
+        <w:ind w:left="4320" w:hanging="360"/>
+      </w:pPr>
+      <w:rPr>
+        <w:rFonts w:ascii="Wingdings" w:hAnsi="Wingdings" w:hint="default"/>
+      </w:rPr>
+    </w:lvl>
+    <w:lvl w:ilvl="6" w:tplc="04090001" w:tentative="1">
+      <w:start w:val="1"/>
+      <w:numFmt w:val="bullet"/>
+      <w:lvlText w:val=""/>
+      <w:lvlJc w:val="left"/>
+      <w:pPr>
+        <w:ind w:left="5040" w:hanging="360"/>
+      </w:pPr>
+      <w:rPr>
+        <w:rFonts w:ascii="Symbol" w:hAnsi="Symbol" w:hint="default"/>
+      </w:rPr>
+    </w:lvl>
+    <w:lvl w:ilvl="7" w:tplc="04090003" w:tentative="1">
+      <w:start w:val="1"/>
+      <w:numFmt w:val="bullet"/>
+      <w:lvlText w:val="o"/>
+      <w:lvlJc w:val="left"/>
+      <w:pPr>
+        <w:ind w:left="5760" w:hanging="360"/>
+      </w:pPr>
+      <w:rPr>
+        <w:rFonts w:ascii="Courier New" w:hAnsi="Courier New" w:cs="Courier New" w:hint="default"/>
+      </w:rPr>
+    </w:lvl>
+    <w:lvl w:ilvl="8" w:tplc="04090005" w:tentative="1">
+      <w:start w:val="1"/>
+      <w:numFmt w:val="bullet"/>
+      <w:lvlText w:val=""/>
+      <w:lvlJc w:val="left"/>
+      <w:pPr>
+        <w:ind w:left="6480" w:hanging="360"/>
+      </w:pPr>
+      <w:rPr>
+        <w:rFonts w:ascii="Wingdings" w:hAnsi="Wingdings" w:hint="default"/>
+      </w:rPr>
+    </w:lvl>
+  </w:abstractNum>
+  <w:abstractNum w:abstractNumId="4" w15:restartNumberingAfterBreak="0">
     <w:nsid w:val="18507814"/>
     <w:multiLevelType w:val="hybridMultilevel"/>
     <w:tmpl w:val="B170A9EA"/>
@@ -2522,7 +2140,7 @@
       </w:rPr>
     </w:lvl>
   </w:abstractNum>
-  <w:abstractNum w:abstractNumId="4" w15:restartNumberingAfterBreak="0">
+  <w:abstractNum w:abstractNumId="5" w15:restartNumberingAfterBreak="0">
     <w:nsid w:val="254E47A2"/>
     <w:multiLevelType w:val="hybridMultilevel"/>
     <w:tmpl w:val="AE708378"/>
@@ -2635,7 +2253,7 @@
       </w:rPr>
     </w:lvl>
   </w:abstractNum>
-  <w:abstractNum w:abstractNumId="5" w15:restartNumberingAfterBreak="0">
+  <w:abstractNum w:abstractNumId="6" w15:restartNumberingAfterBreak="0">
     <w:nsid w:val="687A6BDB"/>
     <w:multiLevelType w:val="hybridMultilevel"/>
     <w:tmpl w:val="F99ECC38"/>
@@ -2748,7 +2366,7 @@
       </w:rPr>
     </w:lvl>
   </w:abstractNum>
-  <w:abstractNum w:abstractNumId="6" w15:restartNumberingAfterBreak="0">
+  <w:abstractNum w:abstractNumId="7" w15:restartNumberingAfterBreak="0">
     <w:nsid w:val="7AF0262B"/>
     <w:multiLevelType w:val="hybridMultilevel"/>
     <w:tmpl w:val="FB4EAA4A"/>
@@ -2880,10 +2498,10 @@
     </w:lvlOverride>
   </w:num>
   <w:num w:numId="2">
-    <w:abstractNumId w:val="3"/>
+    <w:abstractNumId w:val="4"/>
   </w:num>
   <w:num w:numId="3">
-    <w:abstractNumId w:val="4"/>
+    <w:abstractNumId w:val="5"/>
   </w:num>
   <w:num w:numId="4">
     <w:abstractNumId w:val="2"/>
@@ -2892,10 +2510,13 @@
     <w:abstractNumId w:val="1"/>
   </w:num>
   <w:num w:numId="6">
-    <w:abstractNumId w:val="5"/>
+    <w:abstractNumId w:val="6"/>
   </w:num>
   <w:num w:numId="7">
-    <w:abstractNumId w:val="6"/>
+    <w:abstractNumId w:val="7"/>
+  </w:num>
+  <w:num w:numId="8">
+    <w:abstractNumId w:val="3"/>
   </w:num>
 </w:numbering>
 </file>
@@ -2944,7 +2565,7 @@
     <w:lsdException w:name="footnote text" w:semiHidden="1" w:unhideWhenUsed="1"/>
     <w:lsdException w:name="annotation text" w:semiHidden="1" w:unhideWhenUsed="1"/>
     <w:lsdException w:name="header" w:semiHidden="1" w:unhideWhenUsed="1"/>
-    <w:lsdException w:name="footer" w:semiHidden="1" w:unhideWhenUsed="1"/>
+    <w:lsdException w:name="footer" w:semiHidden="1" w:uiPriority="99" w:unhideWhenUsed="1"/>
     <w:lsdException w:name="index heading" w:semiHidden="1" w:unhideWhenUsed="1"/>
     <w:lsdException w:name="caption" w:semiHidden="1" w:unhideWhenUsed="1" w:qFormat="1"/>
     <w:lsdException w:name="table of figures" w:semiHidden="1" w:unhideWhenUsed="1"/>
@@ -3317,7 +2938,6 @@
   <w:style w:type="character" w:default="1" w:styleId="DefaultParagraphFont">
     <w:name w:val="Default Paragraph Font"/>
     <w:uiPriority w:val="1"/>
-    <w:semiHidden/>
     <w:unhideWhenUsed/>
   </w:style>
   <w:style w:type="table" w:default="1" w:styleId="TableNormal">
@@ -3360,6 +2980,8 @@
   <w:style w:type="paragraph" w:styleId="Footer">
     <w:name w:val="footer"/>
     <w:basedOn w:val="Normal"/>
+    <w:link w:val="FooterChar"/>
+    <w:uiPriority w:val="99"/>
     <w:rsid w:val="00625719"/>
     <w:pPr>
       <w:tabs>
@@ -3456,6 +3078,39 @@
       <w:color w:val="365F91" w:themeColor="accent1" w:themeShade="BF"/>
       <w:sz w:val="32"/>
       <w:szCs w:val="32"/>
+    </w:rPr>
+  </w:style>
+  <w:style w:type="character" w:customStyle="1" w:styleId="FooterChar">
+    <w:name w:val="Footer Char"/>
+    <w:basedOn w:val="DefaultParagraphFont"/>
+    <w:link w:val="Footer"/>
+    <w:uiPriority w:val="99"/>
+    <w:rsid w:val="007A00CD"/>
+    <w:rPr>
+      <w:rFonts w:ascii="Arial" w:hAnsi="Arial"/>
+      <w:b/>
+    </w:rPr>
+  </w:style>
+  <w:style w:type="paragraph" w:styleId="BalloonText">
+    <w:name w:val="Balloon Text"/>
+    <w:basedOn w:val="Normal"/>
+    <w:link w:val="BalloonTextChar"/>
+    <w:rsid w:val="007A00CD"/>
+    <w:rPr>
+      <w:rFonts w:ascii="Segoe UI" w:hAnsi="Segoe UI" w:cs="Segoe UI"/>
+      <w:sz w:val="18"/>
+      <w:szCs w:val="18"/>
+    </w:rPr>
+  </w:style>
+  <w:style w:type="character" w:customStyle="1" w:styleId="BalloonTextChar">
+    <w:name w:val="Balloon Text Char"/>
+    <w:basedOn w:val="DefaultParagraphFont"/>
+    <w:link w:val="BalloonText"/>
+    <w:rsid w:val="007A00CD"/>
+    <w:rPr>
+      <w:rFonts w:ascii="Segoe UI" w:hAnsi="Segoe UI" w:cs="Segoe UI"/>
+      <w:sz w:val="18"/>
+      <w:szCs w:val="18"/>
     </w:rPr>
   </w:style>
 </w:styles>

--- a/TT-datamining Documentation.docx
+++ b/TT-datamining Documentation.docx
@@ -1,6 +1,6 @@
 
 <file path=word/document.xml><?xml version="1.0" encoding="utf-8"?>
-<w:document xmlns:wpc="http://schemas.microsoft.com/office/word/2010/wordprocessingCanvas" xmlns:cx="http://schemas.microsoft.com/office/drawing/2014/chartex" xmlns:cx1="http://schemas.microsoft.com/office/drawing/2015/9/8/chartex" xmlns:cx2="http://schemas.microsoft.com/office/drawing/2015/10/21/chartex" xmlns:cx3="http://schemas.microsoft.com/office/drawing/2016/5/9/chartex" xmlns:cx4="http://schemas.microsoft.com/office/drawing/2016/5/10/chartex" xmlns:cx5="http://schemas.microsoft.com/office/drawing/2016/5/11/chartex" xmlns:mc="http://schemas.openxmlformats.org/markup-compatibility/2006" xmlns:o="urn:schemas-microsoft-com:office:office" xmlns:r="http://schemas.openxmlformats.org/officeDocument/2006/relationships" xmlns:m="http://schemas.openxmlformats.org/officeDocument/2006/math" xmlns:v="urn:schemas-microsoft-com:vml" xmlns:wp14="http://schemas.microsoft.com/office/word/2010/wordprocessingDrawing" xmlns:wp="http://schemas.openxmlformats.org/drawingml/2006/wordprocessingDrawing" xmlns:w10="urn:schemas-microsoft-com:office:word" xmlns:w="http://schemas.openxmlformats.org/wordprocessingml/2006/main" xmlns:w14="http://schemas.microsoft.com/office/word/2010/wordml" xmlns:w15="http://schemas.microsoft.com/office/word/2012/wordml" xmlns:w16se="http://schemas.microsoft.com/office/word/2015/wordml/symex" xmlns:wpg="http://schemas.microsoft.com/office/word/2010/wordprocessingGroup" xmlns:wpi="http://schemas.microsoft.com/office/word/2010/wordprocessingInk" xmlns:wne="http://schemas.microsoft.com/office/word/2006/wordml" xmlns:wps="http://schemas.microsoft.com/office/word/2010/wordprocessingShape" mc:Ignorable="w14 w15 w16se wp14">
+<w:document xmlns:wpc="http://schemas.microsoft.com/office/word/2010/wordprocessingCanvas" xmlns:cx="http://schemas.microsoft.com/office/drawing/2014/chartex" xmlns:cx1="http://schemas.microsoft.com/office/drawing/2015/9/8/chartex" xmlns:cx2="http://schemas.microsoft.com/office/drawing/2015/10/21/chartex" xmlns:cx3="http://schemas.microsoft.com/office/drawing/2016/5/9/chartex" xmlns:cx4="http://schemas.microsoft.com/office/drawing/2016/5/10/chartex" xmlns:cx5="http://schemas.microsoft.com/office/drawing/2016/5/11/chartex" xmlns:cx6="http://schemas.microsoft.com/office/drawing/2016/5/12/chartex" xmlns:cx7="http://schemas.microsoft.com/office/drawing/2016/5/13/chartex" xmlns:cx8="http://schemas.microsoft.com/office/drawing/2016/5/14/chartex" xmlns:mc="http://schemas.openxmlformats.org/markup-compatibility/2006" xmlns:aink="http://schemas.microsoft.com/office/drawing/2016/ink" xmlns:am3d="http://schemas.microsoft.com/office/drawing/2017/model3d" xmlns:o="urn:schemas-microsoft-com:office:office" xmlns:r="http://schemas.openxmlformats.org/officeDocument/2006/relationships" xmlns:m="http://schemas.openxmlformats.org/officeDocument/2006/math" xmlns:v="urn:schemas-microsoft-com:vml" xmlns:wp14="http://schemas.microsoft.com/office/word/2010/wordprocessingDrawing" xmlns:wp="http://schemas.openxmlformats.org/drawingml/2006/wordprocessingDrawing" xmlns:w10="urn:schemas-microsoft-com:office:word" xmlns:w="http://schemas.openxmlformats.org/wordprocessingml/2006/main" xmlns:w14="http://schemas.microsoft.com/office/word/2010/wordml" xmlns:w15="http://schemas.microsoft.com/office/word/2012/wordml" xmlns:w16cid="http://schemas.microsoft.com/office/word/2016/wordml/cid" xmlns:w16se="http://schemas.microsoft.com/office/word/2015/wordml/symex" xmlns:wpg="http://schemas.microsoft.com/office/word/2010/wordprocessingGroup" xmlns:wpi="http://schemas.microsoft.com/office/word/2010/wordprocessingInk" xmlns:wne="http://schemas.microsoft.com/office/word/2006/wordml" xmlns:wps="http://schemas.microsoft.com/office/word/2010/wordprocessingShape" mc:Ignorable="w14 w15 w16se w16cid wp14">
   <w:body>
     <w:p>
       <w:pPr>
@@ -67,6 +67,7 @@
       <w:r>
         <w:t xml:space="preserve">calls </w:t>
       </w:r>
+      <w:proofErr w:type="spellStart"/>
       <w:r>
         <w:rPr>
           <w:i/>
@@ -74,6 +75,7 @@
         </w:rPr>
         <w:t>parseStudentData</w:t>
       </w:r>
+      <w:proofErr w:type="spellEnd"/>
     </w:p>
     <w:p>
       <w:pPr>
@@ -92,6 +94,7 @@
       <w:r>
         <w:t xml:space="preserve">calls </w:t>
       </w:r>
+      <w:proofErr w:type="spellStart"/>
       <w:r>
         <w:rPr>
           <w:i/>
@@ -99,6 +102,7 @@
         </w:rPr>
         <w:t>parseCSV</w:t>
       </w:r>
+      <w:proofErr w:type="spellEnd"/>
     </w:p>
     <w:p>
       <w:pPr>
@@ -109,7 +113,15 @@
         </w:numPr>
       </w:pPr>
       <w:r>
-        <w:t>Load javascript programs</w:t>
+        <w:t xml:space="preserve">Load </w:t>
+      </w:r>
+      <w:proofErr w:type="spellStart"/>
+      <w:r>
+        <w:t>javascript</w:t>
+      </w:r>
+      <w:proofErr w:type="spellEnd"/>
+      <w:r>
+        <w:t xml:space="preserve"> programs</w:t>
       </w:r>
     </w:p>
     <w:p>
@@ -216,1125 +228,3221 @@
           <w:numId w:val="3"/>
         </w:numPr>
       </w:pPr>
+      <w:r>
+        <w:t>jquery.min.js (from Google)</w:t>
+      </w:r>
+    </w:p>
+    <w:p/>
+    <w:p>
+      <w:r>
+        <w:t>parse-student-data.js</w:t>
+      </w:r>
+    </w:p>
+    <w:p>
+      <w:pPr>
+        <w:pStyle w:val="ListParagraph"/>
+        <w:numPr>
+          <w:ilvl w:val="0"/>
+          <w:numId w:val="4"/>
+        </w:numPr>
+      </w:pPr>
+      <w:proofErr w:type="spellStart"/>
+      <w:r>
+        <w:rPr>
+          <w:i/>
+          <w:color w:val="FF0000"/>
+        </w:rPr>
+        <w:t>parseStudentData</w:t>
+      </w:r>
+      <w:proofErr w:type="spellEnd"/>
+      <w:r>
+        <w:t xml:space="preserve">: called by input button to read </w:t>
+      </w:r>
+      <w:r>
+        <w:t xml:space="preserve">user-selected </w:t>
+      </w:r>
+      <w:r>
+        <w:t xml:space="preserve">Student-anon data file </w:t>
+      </w:r>
+      <w:r>
+        <w:t xml:space="preserve">(using </w:t>
+      </w:r>
+      <w:proofErr w:type="spellStart"/>
+      <w:r>
+        <w:rPr>
+          <w:i/>
+          <w:color w:val="FF0000"/>
+        </w:rPr>
+        <w:t>Papa.parse</w:t>
+      </w:r>
+      <w:proofErr w:type="spellEnd"/>
+      <w:r>
+        <w:t xml:space="preserve">) </w:t>
+      </w:r>
+      <w:r>
+        <w:t xml:space="preserve">and load into </w:t>
+      </w:r>
+      <w:proofErr w:type="spellStart"/>
+      <w:r>
+        <w:rPr>
+          <w:b/>
+          <w:i/>
+        </w:rPr>
+        <w:t>studentDataObjs</w:t>
+      </w:r>
+      <w:proofErr w:type="spellEnd"/>
+      <w:r>
+        <w:t xml:space="preserve"> array</w:t>
+      </w:r>
+    </w:p>
+    <w:p/>
+    <w:p>
+      <w:r>
+        <w:t>parse-file.js</w:t>
+      </w:r>
+    </w:p>
+    <w:p>
+      <w:pPr>
+        <w:pStyle w:val="ListParagraph"/>
+        <w:numPr>
+          <w:ilvl w:val="0"/>
+          <w:numId w:val="4"/>
+        </w:numPr>
+      </w:pPr>
+      <w:proofErr w:type="spellStart"/>
+      <w:r>
+        <w:rPr>
+          <w:i/>
+          <w:color w:val="FF0000"/>
+        </w:rPr>
+        <w:t>parseCSV</w:t>
+      </w:r>
+      <w:proofErr w:type="spellEnd"/>
+      <w:r>
+        <w:t xml:space="preserve">: called by input button to read user-selected log file (using </w:t>
+      </w:r>
+      <w:proofErr w:type="spellStart"/>
+      <w:r>
+        <w:rPr>
+          <w:i/>
+          <w:color w:val="FF0000"/>
+        </w:rPr>
+        <w:t>Papa.parse</w:t>
+      </w:r>
+      <w:proofErr w:type="spellEnd"/>
+      <w:r>
+        <w:t>) and then:</w:t>
+      </w:r>
+    </w:p>
+    <w:p>
+      <w:pPr>
+        <w:pStyle w:val="ListParagraph"/>
+        <w:numPr>
+          <w:ilvl w:val="1"/>
+          <w:numId w:val="4"/>
+        </w:numPr>
+      </w:pPr>
+      <w:r>
+        <w:t xml:space="preserve">load into </w:t>
+      </w:r>
+      <w:proofErr w:type="spellStart"/>
+      <w:r>
+        <w:rPr>
+          <w:b/>
+          <w:i/>
+        </w:rPr>
+        <w:t>rowObjs</w:t>
+      </w:r>
+      <w:proofErr w:type="spellEnd"/>
+      <w:r>
+        <w:t xml:space="preserve"> array of row objects</w:t>
+      </w:r>
+    </w:p>
+    <w:p>
+      <w:pPr>
+        <w:pStyle w:val="ListParagraph"/>
+        <w:numPr>
+          <w:ilvl w:val="1"/>
+          <w:numId w:val="4"/>
+        </w:numPr>
+      </w:pPr>
+      <w:r>
+        <w:t xml:space="preserve">call </w:t>
+      </w:r>
+      <w:proofErr w:type="spellStart"/>
+      <w:r>
+        <w:rPr>
+          <w:i/>
+          <w:color w:val="FF0000"/>
+        </w:rPr>
+        <w:t>makeTeams</w:t>
+      </w:r>
+      <w:proofErr w:type="spellEnd"/>
+      <w:r>
+        <w:t xml:space="preserve"> </w:t>
+      </w:r>
+      <w:r>
+        <w:t xml:space="preserve">(in </w:t>
+      </w:r>
+      <w:r>
+        <w:rPr>
+          <w:i/>
+        </w:rPr>
+        <w:t>utils.js</w:t>
+      </w:r>
+      <w:r>
+        <w:t xml:space="preserve">) </w:t>
+      </w:r>
+      <w:r>
+        <w:t xml:space="preserve">to create </w:t>
+      </w:r>
+      <w:r>
+        <w:rPr>
+          <w:b/>
+          <w:i/>
+        </w:rPr>
+        <w:t>teams</w:t>
+      </w:r>
+      <w:r>
+        <w:t xml:space="preserve"> </w:t>
+      </w:r>
+      <w:r>
+        <w:t>array</w:t>
+      </w:r>
+    </w:p>
+    <w:p>
+      <w:pPr>
+        <w:pStyle w:val="ListParagraph"/>
+        <w:numPr>
+          <w:ilvl w:val="1"/>
+          <w:numId w:val="4"/>
+        </w:numPr>
+      </w:pPr>
+      <w:r>
+        <w:t xml:space="preserve">call </w:t>
+      </w:r>
+      <w:r>
+        <w:rPr>
+          <w:i/>
+          <w:color w:val="FF0000"/>
+        </w:rPr>
+        <w:t>analyze</w:t>
+      </w:r>
+      <w:r>
+        <w:t xml:space="preserve"> </w:t>
+      </w:r>
+      <w:r>
+        <w:t xml:space="preserve">(in </w:t>
+      </w:r>
+      <w:r>
+        <w:rPr>
+          <w:i/>
+        </w:rPr>
+        <w:t>analysis-tools.js</w:t>
+      </w:r>
+      <w:r>
+        <w:t xml:space="preserve">) </w:t>
+      </w:r>
+      <w:r>
+        <w:t xml:space="preserve">to create </w:t>
+      </w:r>
+      <w:r>
+        <w:rPr>
+          <w:b/>
+          <w:i/>
+        </w:rPr>
+        <w:t>changes</w:t>
+      </w:r>
+      <w:r>
+        <w:t xml:space="preserve"> array</w:t>
+      </w:r>
+    </w:p>
+    <w:p>
+      <w:pPr>
+        <w:pStyle w:val="ListParagraph"/>
+        <w:numPr>
+          <w:ilvl w:val="1"/>
+          <w:numId w:val="4"/>
+        </w:numPr>
+      </w:pPr>
+      <w:r>
+        <w:t xml:space="preserve">call </w:t>
+      </w:r>
+      <w:proofErr w:type="spellStart"/>
+      <w:r>
+        <w:rPr>
+          <w:i/>
+          <w:color w:val="FF0000"/>
+        </w:rPr>
+        <w:t>setupForm</w:t>
+      </w:r>
+      <w:proofErr w:type="spellEnd"/>
+      <w:r>
+        <w:t xml:space="preserve"> to output table of choices for user</w:t>
+      </w:r>
+    </w:p>
+    <w:p/>
+    <w:p>
+      <w:r>
+        <w:t>html-support.js</w:t>
+      </w:r>
+    </w:p>
+    <w:p>
+      <w:pPr>
+        <w:pStyle w:val="ListParagraph"/>
+        <w:numPr>
+          <w:ilvl w:val="0"/>
+          <w:numId w:val="4"/>
+        </w:numPr>
+      </w:pPr>
+      <w:proofErr w:type="spellStart"/>
+      <w:r>
+        <w:rPr>
+          <w:i/>
+          <w:color w:val="FF0000"/>
+        </w:rPr>
+        <w:t>toggleSelectAll</w:t>
+      </w:r>
+      <w:proofErr w:type="spellEnd"/>
+      <w:r>
+        <w:t>(</w:t>
+      </w:r>
+      <w:proofErr w:type="spellStart"/>
+      <w:r>
+        <w:t>checkboxName</w:t>
+      </w:r>
+      <w:proofErr w:type="spellEnd"/>
+      <w:r>
+        <w:t xml:space="preserve">) // insert check in all boxes if </w:t>
+      </w:r>
+      <w:proofErr w:type="spellStart"/>
+      <w:r>
+        <w:t>SelectAll</w:t>
+      </w:r>
+      <w:proofErr w:type="spellEnd"/>
+      <w:r>
+        <w:t xml:space="preserve"> chosen</w:t>
+      </w:r>
+    </w:p>
+    <w:p>
+      <w:pPr>
+        <w:pStyle w:val="ListParagraph"/>
+        <w:numPr>
+          <w:ilvl w:val="0"/>
+          <w:numId w:val="4"/>
+        </w:numPr>
+      </w:pPr>
+      <w:proofErr w:type="spellStart"/>
+      <w:r>
+        <w:rPr>
+          <w:i/>
+          <w:color w:val="FF0000"/>
+        </w:rPr>
+        <w:t>setupForm</w:t>
+      </w:r>
+      <w:proofErr w:type="spellEnd"/>
+      <w:r>
+        <w:t xml:space="preserve">(teams) // create table for user to select teams, levels, actions, </w:t>
+      </w:r>
+      <w:proofErr w:type="spellStart"/>
+      <w:r>
+        <w:t>varRefs</w:t>
+      </w:r>
+      <w:proofErr w:type="spellEnd"/>
+      <w:r>
+        <w:t>, summary reports, teacher reports</w:t>
+      </w:r>
+      <w:r>
+        <w:t xml:space="preserve">, </w:t>
+      </w:r>
+      <w:r>
+        <w:t xml:space="preserve">including buttons: </w:t>
+      </w:r>
+      <w:r>
+        <w:t>“</w:t>
+      </w:r>
+      <w:r>
+        <w:t xml:space="preserve">Submit </w:t>
+      </w:r>
+      <w:r>
+        <w:t>query”</w:t>
+      </w:r>
+      <w:r>
+        <w:t xml:space="preserve"> (</w:t>
+      </w:r>
+      <w:proofErr w:type="spellStart"/>
+      <w:r>
+        <w:rPr>
+          <w:i/>
+        </w:rPr>
+        <w:t>generate</w:t>
+      </w:r>
+      <w:r>
+        <w:rPr>
+          <w:i/>
+        </w:rPr>
+        <w:t>R</w:t>
+      </w:r>
+      <w:r>
+        <w:rPr>
+          <w:i/>
+        </w:rPr>
+        <w:t>eport</w:t>
+      </w:r>
+      <w:proofErr w:type="spellEnd"/>
+      <w:r>
+        <w:t>), “Clear screen” (</w:t>
+      </w:r>
+      <w:proofErr w:type="spellStart"/>
+      <w:r>
+        <w:rPr>
+          <w:i/>
+        </w:rPr>
+        <w:t>clearScreen</w:t>
+      </w:r>
+      <w:proofErr w:type="spellEnd"/>
+      <w:r>
+        <w:t>), “</w:t>
+      </w:r>
+      <w:r>
+        <w:t>Actions File download</w:t>
+      </w:r>
+      <w:r>
+        <w:t>” (</w:t>
+      </w:r>
+      <w:proofErr w:type="spellStart"/>
+      <w:r>
+        <w:rPr>
+          <w:i/>
+        </w:rPr>
+        <w:t>downloadLogCSV</w:t>
+      </w:r>
+      <w:proofErr w:type="spellEnd"/>
+      <w:r>
+        <w:t>), “</w:t>
+      </w:r>
+      <w:r>
+        <w:t>Summary File download</w:t>
+      </w:r>
+      <w:r>
+        <w:t>” (</w:t>
+      </w:r>
+      <w:proofErr w:type="spellStart"/>
+      <w:r>
+        <w:rPr>
+          <w:i/>
+        </w:rPr>
+        <w:t>downloadSummaryCSV</w:t>
+      </w:r>
+      <w:proofErr w:type="spellEnd"/>
+      <w:r>
+        <w:t>), and “</w:t>
+      </w:r>
+      <w:r>
+        <w:t>Find guess and check</w:t>
+      </w:r>
+      <w:r>
+        <w:t>” (</w:t>
+      </w:r>
+      <w:proofErr w:type="spellStart"/>
+      <w:r>
+        <w:rPr>
+          <w:i/>
+        </w:rPr>
+        <w:t>findGuessAndCheck</w:t>
+      </w:r>
+      <w:proofErr w:type="spellEnd"/>
+      <w:r>
+        <w:t>)</w:t>
+      </w:r>
+    </w:p>
+    <w:p>
+      <w:pPr>
+        <w:pStyle w:val="ListParagraph"/>
+        <w:numPr>
+          <w:ilvl w:val="0"/>
+          <w:numId w:val="4"/>
+        </w:numPr>
+      </w:pPr>
+      <w:proofErr w:type="spellStart"/>
+      <w:proofErr w:type="gramStart"/>
+      <w:r>
+        <w:rPr>
+          <w:i/>
+          <w:color w:val="FF0000"/>
+        </w:rPr>
+        <w:t>clearReport</w:t>
+      </w:r>
+      <w:proofErr w:type="spellEnd"/>
+      <w:r>
+        <w:t>(</w:t>
+      </w:r>
+      <w:proofErr w:type="gramEnd"/>
+      <w:r>
+        <w:t>) //</w:t>
+      </w:r>
+      <w:r>
+        <w:t xml:space="preserve"> </w:t>
+      </w:r>
+      <w:r>
+        <w:t>remove report from screen</w:t>
+      </w:r>
+    </w:p>
+    <w:p>
+      <w:pPr>
+        <w:pStyle w:val="ListParagraph"/>
+        <w:numPr>
+          <w:ilvl w:val="0"/>
+          <w:numId w:val="4"/>
+        </w:numPr>
+      </w:pPr>
+      <w:proofErr w:type="spellStart"/>
+      <w:r>
+        <w:rPr>
+          <w:i/>
+          <w:color w:val="FF0000"/>
+        </w:rPr>
+        <w:t>setUpActionsReport</w:t>
+      </w:r>
+      <w:proofErr w:type="spellEnd"/>
+      <w:r>
+        <w:t xml:space="preserve">(teams) // Sets up a table with three columns into which </w:t>
+      </w:r>
+      <w:r>
+        <w:t xml:space="preserve">selected </w:t>
+      </w:r>
+      <w:r>
+        <w:t xml:space="preserve">actions </w:t>
+      </w:r>
+      <w:r>
+        <w:t xml:space="preserve">will be listed, one </w:t>
+      </w:r>
+      <w:r>
+        <w:t xml:space="preserve">column </w:t>
+      </w:r>
+      <w:r>
+        <w:t>per team member</w:t>
+      </w:r>
+    </w:p>
+    <w:p>
+      <w:pPr>
+        <w:pStyle w:val="ListParagraph"/>
+        <w:numPr>
+          <w:ilvl w:val="0"/>
+          <w:numId w:val="4"/>
+        </w:numPr>
+      </w:pPr>
+      <w:proofErr w:type="spellStart"/>
+      <w:proofErr w:type="gramStart"/>
+      <w:r>
+        <w:rPr>
+          <w:i/>
+          <w:color w:val="FF0000"/>
+        </w:rPr>
+        <w:t>addLevelRow</w:t>
+      </w:r>
+      <w:proofErr w:type="spellEnd"/>
+      <w:r>
+        <w:t>(</w:t>
+      </w:r>
+      <w:proofErr w:type="gramEnd"/>
+      <w:r>
+        <w:t>team, level) //</w:t>
+      </w:r>
+      <w:r>
+        <w:t xml:space="preserve"> creates a row for a new level of a team</w:t>
+      </w:r>
+    </w:p>
+    <w:p>
+      <w:pPr>
+        <w:pStyle w:val="ListParagraph"/>
+        <w:numPr>
+          <w:ilvl w:val="0"/>
+          <w:numId w:val="4"/>
+        </w:numPr>
+      </w:pPr>
+      <w:r>
+        <w:rPr>
+          <w:i/>
+          <w:color w:val="FF0000"/>
+        </w:rPr>
+        <w:t>counter</w:t>
+      </w:r>
+      <w:r>
+        <w:t>(</w:t>
+      </w:r>
+      <w:proofErr w:type="spellStart"/>
+      <w:r>
+        <w:t>checkboxName</w:t>
+      </w:r>
+      <w:proofErr w:type="spellEnd"/>
+      <w:r>
+        <w:t>) //</w:t>
+      </w:r>
+      <w:r>
+        <w:t xml:space="preserve"> define the count and reset functions for checkboxes</w:t>
+      </w:r>
+    </w:p>
+    <w:p>
+      <w:pPr>
+        <w:pStyle w:val="ListParagraph"/>
+        <w:numPr>
+          <w:ilvl w:val="0"/>
+          <w:numId w:val="4"/>
+        </w:numPr>
+      </w:pPr>
+      <w:proofErr w:type="spellStart"/>
+      <w:r>
+        <w:rPr>
+          <w:i/>
+          <w:color w:val="FF0000"/>
+        </w:rPr>
+        <w:t>showData</w:t>
+      </w:r>
+      <w:proofErr w:type="spellEnd"/>
+      <w:r>
+        <w:t>(act) //</w:t>
+      </w:r>
+      <w:r>
+        <w:t xml:space="preserve"> reveal pop-up window (</w:t>
+      </w:r>
+      <w:proofErr w:type="spellStart"/>
+      <w:r>
+        <w:rPr>
+          <w:i/>
+        </w:rPr>
+        <w:t>addActionRow</w:t>
+      </w:r>
+      <w:proofErr w:type="spellEnd"/>
+      <w:r>
+        <w:t>) with mouse-down on time</w:t>
+      </w:r>
+    </w:p>
+    <w:p>
+      <w:pPr>
+        <w:pStyle w:val="ListParagraph"/>
+        <w:numPr>
+          <w:ilvl w:val="0"/>
+          <w:numId w:val="4"/>
+        </w:numPr>
+      </w:pPr>
+      <w:proofErr w:type="spellStart"/>
+      <w:proofErr w:type="gramStart"/>
+      <w:r>
+        <w:rPr>
+          <w:i/>
+          <w:color w:val="FF0000"/>
+        </w:rPr>
+        <w:t>hideData</w:t>
+      </w:r>
+      <w:proofErr w:type="spellEnd"/>
+      <w:r>
+        <w:t>(</w:t>
+      </w:r>
+      <w:proofErr w:type="gramEnd"/>
+      <w:r>
+        <w:t>) //</w:t>
+      </w:r>
+      <w:r>
+        <w:t xml:space="preserve"> close pop-up window with mouse-up</w:t>
+      </w:r>
+    </w:p>
+    <w:p>
+      <w:pPr>
+        <w:pStyle w:val="ListParagraph"/>
+        <w:numPr>
+          <w:ilvl w:val="0"/>
+          <w:numId w:val="4"/>
+        </w:numPr>
+      </w:pPr>
+      <w:proofErr w:type="spellStart"/>
+      <w:proofErr w:type="gramStart"/>
+      <w:r>
+        <w:rPr>
+          <w:i/>
+          <w:color w:val="FF0000"/>
+        </w:rPr>
+        <w:t>addActionRow</w:t>
+      </w:r>
+      <w:proofErr w:type="spellEnd"/>
+      <w:r>
+        <w:t>(</w:t>
+      </w:r>
+      <w:proofErr w:type="gramEnd"/>
+      <w:r>
+        <w:t>act, content) //</w:t>
+      </w:r>
+      <w:r>
+        <w:t xml:space="preserve"> create contents of pop-up window (see </w:t>
+      </w:r>
+      <w:proofErr w:type="spellStart"/>
+      <w:r>
+        <w:rPr>
+          <w:i/>
+        </w:rPr>
+        <w:t>showData</w:t>
+      </w:r>
+      <w:proofErr w:type="spellEnd"/>
+      <w:r>
+        <w:t>)</w:t>
+      </w:r>
+    </w:p>
+    <w:p/>
+    <w:p>
+      <w:pPr>
+        <w:keepNext/>
+      </w:pPr>
+      <w:r>
+        <w:lastRenderedPageBreak/>
+        <w:t>utils.js</w:t>
+      </w:r>
+    </w:p>
+    <w:p>
+      <w:pPr>
+        <w:pStyle w:val="ListParagraph"/>
+        <w:numPr>
+          <w:ilvl w:val="0"/>
+          <w:numId w:val="4"/>
+        </w:numPr>
+      </w:pPr>
+      <w:proofErr w:type="spellStart"/>
+      <w:r>
+        <w:rPr>
+          <w:i/>
+          <w:color w:val="FF0000"/>
+        </w:rPr>
+        <w:t>clearScreen</w:t>
+      </w:r>
+      <w:proofErr w:type="spellEnd"/>
+      <w:r>
+        <w:t xml:space="preserve"> () // clears data and summary tables</w:t>
+      </w:r>
+    </w:p>
+    <w:p>
+      <w:pPr>
+        <w:pStyle w:val="ListParagraph"/>
+        <w:numPr>
+          <w:ilvl w:val="0"/>
+          <w:numId w:val="4"/>
+        </w:numPr>
+      </w:pPr>
+      <w:proofErr w:type="spellStart"/>
+      <w:r>
+        <w:rPr>
+          <w:i/>
+          <w:color w:val="FF0000"/>
+        </w:rPr>
+        <w:t>initializeVarRefs</w:t>
+      </w:r>
+      <w:proofErr w:type="spellEnd"/>
+      <w:r>
+        <w:t xml:space="preserve"> (level) // Initializes variable references for this level</w:t>
+      </w:r>
+    </w:p>
+    <w:p>
+      <w:pPr>
+        <w:pStyle w:val="ListParagraph"/>
+        <w:numPr>
+          <w:ilvl w:val="0"/>
+          <w:numId w:val="4"/>
+        </w:numPr>
+      </w:pPr>
+      <w:proofErr w:type="spellStart"/>
+      <w:r>
+        <w:rPr>
+          <w:i/>
+          <w:color w:val="FF0000"/>
+        </w:rPr>
+        <w:t>scoreAction</w:t>
+      </w:r>
+      <w:proofErr w:type="spellEnd"/>
+      <w:r>
+        <w:t xml:space="preserve"> (action) // scoring actions based on relevance (inclusion of </w:t>
+      </w:r>
+      <w:proofErr w:type="spellStart"/>
+      <w:r>
+        <w:t>varRefs</w:t>
+      </w:r>
+      <w:proofErr w:type="spellEnd"/>
+      <w:r>
+        <w:t>)</w:t>
+      </w:r>
+    </w:p>
+    <w:p>
+      <w:pPr>
+        <w:pStyle w:val="ListParagraph"/>
+        <w:numPr>
+          <w:ilvl w:val="0"/>
+          <w:numId w:val="4"/>
+        </w:numPr>
+      </w:pPr>
+      <w:proofErr w:type="spellStart"/>
+      <w:r>
+        <w:rPr>
+          <w:i/>
+          <w:color w:val="FF0000"/>
+        </w:rPr>
+        <w:t>highlightMessage</w:t>
+      </w:r>
+      <w:proofErr w:type="spellEnd"/>
+      <w:r>
+        <w:t xml:space="preserve"> (act, text) // Highlights variable names/values in a message</w:t>
+      </w:r>
+    </w:p>
+    <w:p>
+      <w:pPr>
+        <w:pStyle w:val="ListParagraph"/>
+        <w:numPr>
+          <w:ilvl w:val="0"/>
+          <w:numId w:val="4"/>
+        </w:numPr>
+      </w:pPr>
+      <w:proofErr w:type="spellStart"/>
+      <w:r>
+        <w:rPr>
+          <w:i/>
+          <w:color w:val="FF0000"/>
+        </w:rPr>
+        <w:t>getVarRefs</w:t>
+      </w:r>
+      <w:proofErr w:type="spellEnd"/>
+      <w:r>
+        <w:t xml:space="preserve"> (action, text) // returns variable references contained in message</w:t>
+      </w:r>
+    </w:p>
+    <w:p>
+      <w:pPr>
+        <w:pStyle w:val="ListParagraph"/>
+        <w:numPr>
+          <w:ilvl w:val="0"/>
+          <w:numId w:val="4"/>
+        </w:numPr>
+      </w:pPr>
+      <w:proofErr w:type="spellStart"/>
+      <w:r>
+        <w:rPr>
+          <w:i/>
+          <w:color w:val="FF0000"/>
+        </w:rPr>
+        <w:t>findVars</w:t>
+      </w:r>
+      <w:proofErr w:type="spellEnd"/>
+      <w:r>
+        <w:t xml:space="preserve"> (act, </w:t>
+      </w:r>
+      <w:proofErr w:type="spellStart"/>
+      <w:r>
+        <w:t>numStr</w:t>
+      </w:r>
+      <w:proofErr w:type="spellEnd"/>
+      <w:r>
+        <w:t>) // finds variables by matching their known values</w:t>
+      </w:r>
+    </w:p>
+    <w:p>
+      <w:pPr>
+        <w:pStyle w:val="ListParagraph"/>
+        <w:numPr>
+          <w:ilvl w:val="0"/>
+          <w:numId w:val="4"/>
+        </w:numPr>
+      </w:pPr>
+      <w:proofErr w:type="spellStart"/>
+      <w:r>
+        <w:rPr>
+          <w:i/>
+          <w:color w:val="FF0000"/>
+        </w:rPr>
+        <w:t>makeTeams</w:t>
+      </w:r>
+      <w:proofErr w:type="spellEnd"/>
+      <w:r>
+        <w:t xml:space="preserve"> (</w:t>
+      </w:r>
+      <w:proofErr w:type="spellStart"/>
+      <w:r>
+        <w:t>rowObjs</w:t>
+      </w:r>
+      <w:proofErr w:type="spellEnd"/>
+      <w:r>
+        <w:t xml:space="preserve">) // parse </w:t>
+      </w:r>
+      <w:proofErr w:type="spellStart"/>
+      <w:r>
+        <w:t>logdata</w:t>
+      </w:r>
+      <w:proofErr w:type="spellEnd"/>
+      <w:r>
+        <w:t xml:space="preserve"> row objects looking for and populating teams</w:t>
+      </w:r>
+    </w:p>
+    <w:p>
+      <w:pPr>
+        <w:pStyle w:val="ListParagraph"/>
+        <w:numPr>
+          <w:ilvl w:val="0"/>
+          <w:numId w:val="4"/>
+        </w:numPr>
+      </w:pPr>
+      <w:proofErr w:type="spellStart"/>
+      <w:r>
+        <w:rPr>
+          <w:i/>
+          <w:color w:val="FF0000"/>
+        </w:rPr>
+        <w:t>getLevelNumber</w:t>
+      </w:r>
+      <w:proofErr w:type="spellEnd"/>
+      <w:r>
+        <w:t>(</w:t>
+      </w:r>
+      <w:proofErr w:type="spellStart"/>
+      <w:r>
+        <w:t>levelName</w:t>
+      </w:r>
+      <w:proofErr w:type="spellEnd"/>
+      <w:r>
+        <w:t>) // coping with various names for the levels, boil it down to level number 2, 3, 4, or 5</w:t>
+      </w:r>
+    </w:p>
+    <w:p>
+      <w:pPr>
+        <w:pStyle w:val="ListParagraph"/>
+        <w:numPr>
+          <w:ilvl w:val="0"/>
+          <w:numId w:val="4"/>
+        </w:numPr>
+      </w:pPr>
+      <w:r>
+        <w:rPr>
+          <w:i/>
+          <w:color w:val="FF0000"/>
+        </w:rPr>
+        <w:t>about</w:t>
+      </w:r>
+      <w:r>
+        <w:t xml:space="preserve"> (num, target, </w:t>
+      </w:r>
+      <w:proofErr w:type="spellStart"/>
+      <w:r>
+        <w:t>tol</w:t>
+      </w:r>
+      <w:proofErr w:type="spellEnd"/>
+      <w:r>
+        <w:t>) // compare number with known value</w:t>
+      </w:r>
+    </w:p>
+    <w:p>
+      <w:pPr>
+        <w:pStyle w:val="ListParagraph"/>
+        <w:numPr>
+          <w:ilvl w:val="0"/>
+          <w:numId w:val="4"/>
+        </w:numPr>
+      </w:pPr>
+      <w:proofErr w:type="spellStart"/>
+      <w:r>
+        <w:rPr>
+          <w:i/>
+          <w:color w:val="FF0000"/>
+        </w:rPr>
+        <w:t>addTeam</w:t>
+      </w:r>
+      <w:proofErr w:type="spellEnd"/>
+      <w:r>
+        <w:t xml:space="preserve"> (</w:t>
+      </w:r>
+      <w:proofErr w:type="spellStart"/>
+      <w:r>
+        <w:t>ro</w:t>
+      </w:r>
+      <w:proofErr w:type="spellEnd"/>
+      <w:r>
+        <w:t>) // forming teams with students who join a group or pick username</w:t>
+      </w:r>
+    </w:p>
+    <w:p>
+      <w:pPr>
+        <w:pStyle w:val="ListParagraph"/>
+        <w:numPr>
+          <w:ilvl w:val="0"/>
+          <w:numId w:val="4"/>
+        </w:numPr>
+      </w:pPr>
+      <w:proofErr w:type="spellStart"/>
+      <w:r>
+        <w:rPr>
+          <w:i/>
+          <w:color w:val="FF0000"/>
+        </w:rPr>
+        <w:t>addLevel</w:t>
+      </w:r>
+      <w:proofErr w:type="spellEnd"/>
+      <w:r>
+        <w:t xml:space="preserve"> (</w:t>
+      </w:r>
+      <w:proofErr w:type="spellStart"/>
+      <w:r>
+        <w:t>myTeam</w:t>
+      </w:r>
+      <w:proofErr w:type="spellEnd"/>
+      <w:r>
+        <w:t xml:space="preserve">, </w:t>
+      </w:r>
+      <w:proofErr w:type="spellStart"/>
+      <w:r>
+        <w:t>ro</w:t>
+      </w:r>
+      <w:proofErr w:type="spellEnd"/>
+      <w:r>
+        <w:t xml:space="preserve">) // construct a new level from </w:t>
+      </w:r>
+      <w:proofErr w:type="spellStart"/>
+      <w:r>
+        <w:t>ro</w:t>
+      </w:r>
+      <w:proofErr w:type="spellEnd"/>
+      <w:r>
+        <w:t xml:space="preserve"> and add it to levels array.</w:t>
+      </w:r>
+    </w:p>
+    <w:p>
+      <w:pPr>
+        <w:pStyle w:val="ListParagraph"/>
+        <w:numPr>
+          <w:ilvl w:val="0"/>
+          <w:numId w:val="4"/>
+        </w:numPr>
+      </w:pPr>
+      <w:proofErr w:type="spellStart"/>
+      <w:r>
+        <w:rPr>
+          <w:i/>
+          <w:color w:val="FF0000"/>
+        </w:rPr>
+        <w:t>addMember</w:t>
+      </w:r>
+      <w:proofErr w:type="spellEnd"/>
+      <w:r>
+        <w:t xml:space="preserve"> (</w:t>
+      </w:r>
+      <w:proofErr w:type="spellStart"/>
+      <w:r>
+        <w:t>myTeam</w:t>
+      </w:r>
+      <w:proofErr w:type="spellEnd"/>
+      <w:r>
+        <w:t xml:space="preserve">, </w:t>
+      </w:r>
+      <w:proofErr w:type="spellStart"/>
+      <w:r>
+        <w:t>ro</w:t>
+      </w:r>
+      <w:proofErr w:type="spellEnd"/>
+      <w:r>
+        <w:t xml:space="preserve">) // add a new member to the array from </w:t>
+      </w:r>
+      <w:proofErr w:type="spellStart"/>
+      <w:r>
+        <w:t>ro</w:t>
+      </w:r>
+      <w:proofErr w:type="spellEnd"/>
+      <w:r>
+        <w:t xml:space="preserve"> </w:t>
+      </w:r>
+    </w:p>
+    <w:p>
+      <w:pPr>
+        <w:pStyle w:val="ListParagraph"/>
+        <w:numPr>
+          <w:ilvl w:val="0"/>
+          <w:numId w:val="4"/>
+        </w:numPr>
+      </w:pPr>
+      <w:proofErr w:type="spellStart"/>
+      <w:r>
+        <w:rPr>
+          <w:i/>
+          <w:color w:val="FF0000"/>
+        </w:rPr>
+        <w:t>getLevel</w:t>
+      </w:r>
+      <w:proofErr w:type="spellEnd"/>
+      <w:r>
+        <w:t xml:space="preserve"> (</w:t>
+      </w:r>
+      <w:proofErr w:type="spellStart"/>
+      <w:r>
+        <w:t>ro</w:t>
+      </w:r>
+      <w:proofErr w:type="spellEnd"/>
+      <w:r>
+        <w:t xml:space="preserve">) // get Level of this </w:t>
+      </w:r>
+      <w:proofErr w:type="spellStart"/>
+      <w:r>
+        <w:t>ro</w:t>
+      </w:r>
+      <w:proofErr w:type="spellEnd"/>
+      <w:r>
+        <w:t xml:space="preserve"> </w:t>
+      </w:r>
+    </w:p>
+    <w:p>
+      <w:pPr>
+        <w:pStyle w:val="ListParagraph"/>
+        <w:numPr>
+          <w:ilvl w:val="0"/>
+          <w:numId w:val="4"/>
+        </w:numPr>
+      </w:pPr>
+      <w:proofErr w:type="spellStart"/>
+      <w:r>
+        <w:rPr>
+          <w:i/>
+          <w:color w:val="FF0000"/>
+        </w:rPr>
+        <w:t>addLevelValues</w:t>
+      </w:r>
+      <w:proofErr w:type="spellEnd"/>
+      <w:r>
+        <w:t xml:space="preserve"> (</w:t>
+      </w:r>
+      <w:proofErr w:type="spellStart"/>
+      <w:r>
+        <w:t>myLevel</w:t>
+      </w:r>
+      <w:proofErr w:type="spellEnd"/>
+      <w:r>
+        <w:t xml:space="preserve">, </w:t>
+      </w:r>
+      <w:proofErr w:type="spellStart"/>
+      <w:r>
+        <w:t>ro</w:t>
+      </w:r>
+      <w:proofErr w:type="spellEnd"/>
+      <w:r>
+        <w:t xml:space="preserve">) // update </w:t>
+      </w:r>
+      <w:r>
+        <w:t xml:space="preserve">goal R and V </w:t>
+      </w:r>
+      <w:r>
+        <w:t xml:space="preserve">values </w:t>
+      </w:r>
+      <w:r>
+        <w:t xml:space="preserve">for </w:t>
+      </w:r>
+      <w:r>
+        <w:t xml:space="preserve">this </w:t>
+      </w:r>
+      <w:proofErr w:type="spellStart"/>
+      <w:r>
+        <w:t>ro</w:t>
+      </w:r>
+      <w:proofErr w:type="spellEnd"/>
+    </w:p>
+    <w:p>
+      <w:pPr>
+        <w:pStyle w:val="ListParagraph"/>
+        <w:numPr>
+          <w:ilvl w:val="0"/>
+          <w:numId w:val="4"/>
+        </w:numPr>
+      </w:pPr>
+      <w:proofErr w:type="spellStart"/>
+      <w:r>
+        <w:rPr>
+          <w:i/>
+          <w:color w:val="FF0000"/>
+        </w:rPr>
+        <w:t>findTeam</w:t>
+      </w:r>
+      <w:proofErr w:type="spellEnd"/>
+      <w:r>
+        <w:t xml:space="preserve"> (teams, </w:t>
+      </w:r>
+      <w:proofErr w:type="spellStart"/>
+      <w:r>
+        <w:t>ro</w:t>
+      </w:r>
+      <w:proofErr w:type="spellEnd"/>
+      <w:r>
+        <w:t xml:space="preserve">) // Check to see whether the team in this </w:t>
+      </w:r>
+      <w:proofErr w:type="spellStart"/>
+      <w:r>
+        <w:t>ro</w:t>
+      </w:r>
+      <w:proofErr w:type="spellEnd"/>
+      <w:r>
+        <w:t xml:space="preserve"> is in the </w:t>
+      </w:r>
+      <w:proofErr w:type="gramStart"/>
+      <w:r>
+        <w:t>teams</w:t>
+      </w:r>
+      <w:proofErr w:type="gramEnd"/>
+      <w:r>
+        <w:t xml:space="preserve"> array</w:t>
+      </w:r>
+    </w:p>
+    <w:p>
+      <w:pPr>
+        <w:pStyle w:val="ListParagraph"/>
+        <w:numPr>
+          <w:ilvl w:val="0"/>
+          <w:numId w:val="4"/>
+        </w:numPr>
+      </w:pPr>
+      <w:proofErr w:type="spellStart"/>
+      <w:r>
+        <w:rPr>
+          <w:i/>
+          <w:color w:val="FF0000"/>
+        </w:rPr>
+        <w:t>getMemberDataObj</w:t>
+      </w:r>
+      <w:proofErr w:type="spellEnd"/>
+      <w:r>
+        <w:t xml:space="preserve"> (</w:t>
+      </w:r>
+      <w:proofErr w:type="spellStart"/>
+      <w:r>
+        <w:t>userID</w:t>
+      </w:r>
+      <w:proofErr w:type="spellEnd"/>
+      <w:r>
+        <w:t xml:space="preserve">) // returns the </w:t>
+      </w:r>
+      <w:proofErr w:type="spellStart"/>
+      <w:r>
+        <w:t>studentData</w:t>
+      </w:r>
+      <w:proofErr w:type="spellEnd"/>
+      <w:r>
+        <w:t xml:space="preserve"> object for this </w:t>
+      </w:r>
+      <w:proofErr w:type="spellStart"/>
+      <w:r>
+        <w:t>userID</w:t>
+      </w:r>
+      <w:proofErr w:type="spellEnd"/>
+    </w:p>
+    <w:p>
+      <w:pPr>
+        <w:pStyle w:val="ListParagraph"/>
+        <w:numPr>
+          <w:ilvl w:val="0"/>
+          <w:numId w:val="4"/>
+        </w:numPr>
+      </w:pPr>
+      <w:proofErr w:type="spellStart"/>
+      <w:r>
+        <w:rPr>
+          <w:i/>
+          <w:color w:val="FF0000"/>
+        </w:rPr>
+        <w:t>findMember</w:t>
+      </w:r>
+      <w:proofErr w:type="spellEnd"/>
+      <w:r>
+        <w:t xml:space="preserve"> (id) // return a team member for some team, if he exists</w:t>
+      </w:r>
+    </w:p>
+    <w:p>
+      <w:pPr>
+        <w:pStyle w:val="ListParagraph"/>
+        <w:numPr>
+          <w:ilvl w:val="0"/>
+          <w:numId w:val="4"/>
+        </w:numPr>
+      </w:pPr>
+      <w:proofErr w:type="spellStart"/>
+      <w:r>
+        <w:rPr>
+          <w:i/>
+          <w:color w:val="FF0000"/>
+        </w:rPr>
+        <w:t>unixTimeConversion</w:t>
+      </w:r>
+      <w:proofErr w:type="spellEnd"/>
+      <w:r>
+        <w:t xml:space="preserve"> (</w:t>
+      </w:r>
+      <w:proofErr w:type="spellStart"/>
+      <w:r>
+        <w:t>uTime</w:t>
+      </w:r>
+      <w:proofErr w:type="spellEnd"/>
+      <w:r>
+        <w:t>) // return a Date object based on the timestamp</w:t>
+      </w:r>
+    </w:p>
+    <w:p>
+      <w:pPr>
+        <w:pStyle w:val="ListParagraph"/>
+        <w:numPr>
+          <w:ilvl w:val="0"/>
+          <w:numId w:val="4"/>
+        </w:numPr>
+      </w:pPr>
+      <w:proofErr w:type="spellStart"/>
+      <w:r>
+        <w:rPr>
+          <w:i/>
+          <w:color w:val="FF0000"/>
+        </w:rPr>
+        <w:t>arrayToObjects</w:t>
+      </w:r>
+      <w:proofErr w:type="spellEnd"/>
+      <w:r>
+        <w:t xml:space="preserve"> (rows) // convert array of rows to array of objects</w:t>
+      </w:r>
+    </w:p>
+    <w:p>
+      <w:pPr>
+        <w:pStyle w:val="ListParagraph"/>
+        <w:numPr>
+          <w:ilvl w:val="0"/>
+          <w:numId w:val="4"/>
+        </w:numPr>
+      </w:pPr>
+      <w:proofErr w:type="spellStart"/>
+      <w:r>
+        <w:rPr>
+          <w:i/>
+          <w:color w:val="FF0000"/>
+        </w:rPr>
+        <w:t>getAlphabeticLabel</w:t>
+      </w:r>
+      <w:proofErr w:type="spellEnd"/>
+      <w:r>
+        <w:t xml:space="preserve"> (index) // returns A for level 2, B for level 3, and so forth</w:t>
+      </w:r>
+    </w:p>
+    <w:p>
+      <w:pPr>
+        <w:pStyle w:val="ListParagraph"/>
+        <w:numPr>
+          <w:ilvl w:val="0"/>
+          <w:numId w:val="4"/>
+        </w:numPr>
+      </w:pPr>
+      <w:proofErr w:type="spellStart"/>
+      <w:r>
+        <w:rPr>
+          <w:i/>
+          <w:color w:val="FF0000"/>
+        </w:rPr>
+        <w:t>testScore</w:t>
+      </w:r>
+      <w:proofErr w:type="spellEnd"/>
+      <w:r>
+        <w:t xml:space="preserve"> (</w:t>
+      </w:r>
+      <w:proofErr w:type="spellStart"/>
+      <w:r>
+        <w:t>varStr</w:t>
+      </w:r>
+      <w:proofErr w:type="spellEnd"/>
+      <w:r>
+        <w:t>) // temp debugging routine</w:t>
+      </w:r>
+    </w:p>
+    <w:p>
+      <w:pPr>
+        <w:pStyle w:val="ListParagraph"/>
+        <w:numPr>
+          <w:ilvl w:val="0"/>
+          <w:numId w:val="4"/>
+        </w:numPr>
+      </w:pPr>
+      <w:proofErr w:type="spellStart"/>
+      <w:r>
+        <w:rPr>
+          <w:i/>
+          <w:color w:val="FF0000"/>
+        </w:rPr>
+        <w:t>saveData</w:t>
+      </w:r>
+      <w:proofErr w:type="spellEnd"/>
+      <w:r>
+        <w:t xml:space="preserve"> (data) // save a file to disk (called by </w:t>
+      </w:r>
+      <w:proofErr w:type="spellStart"/>
+      <w:r>
+        <w:t>downloadCSV</w:t>
+      </w:r>
+      <w:proofErr w:type="spellEnd"/>
+      <w:r>
+        <w:t>)</w:t>
+      </w:r>
+    </w:p>
+    <w:p>
+      <w:pPr>
+        <w:pStyle w:val="ListParagraph"/>
+        <w:numPr>
+          <w:ilvl w:val="0"/>
+          <w:numId w:val="4"/>
+        </w:numPr>
+      </w:pPr>
+      <w:proofErr w:type="spellStart"/>
+      <w:r>
+        <w:rPr>
+          <w:i/>
+          <w:color w:val="FF0000"/>
+        </w:rPr>
+        <w:t>downloadLogCSV</w:t>
+      </w:r>
+      <w:proofErr w:type="spellEnd"/>
+      <w:r>
+        <w:t>(</w:t>
+      </w:r>
+      <w:proofErr w:type="spellStart"/>
+      <w:r>
+        <w:t>csvDataArray</w:t>
+      </w:r>
+      <w:proofErr w:type="spellEnd"/>
+      <w:r>
+        <w:t>) //</w:t>
+      </w:r>
+      <w:r>
+        <w:t xml:space="preserve"> </w:t>
+      </w:r>
+      <w:r>
+        <w:t xml:space="preserve">converts </w:t>
+      </w:r>
+      <w:r>
+        <w:t xml:space="preserve">query summary </w:t>
+      </w:r>
       <w:bookmarkStart w:id="0" w:name="_GoBack"/>
       <w:bookmarkEnd w:id="0"/>
       <w:r>
-        <w:t>jquery.min.js (from Google)</w:t>
-      </w:r>
+        <w:t xml:space="preserve">of log data </w:t>
+      </w:r>
+      <w:r>
+        <w:t xml:space="preserve">to </w:t>
+      </w:r>
+      <w:r>
+        <w:t xml:space="preserve">csv </w:t>
+      </w:r>
+      <w:r>
+        <w:t xml:space="preserve">format </w:t>
+      </w:r>
+      <w:r>
+        <w:t xml:space="preserve">and saves it to </w:t>
+      </w:r>
+      <w:r>
+        <w:t>…LOGS.csv</w:t>
+      </w:r>
+    </w:p>
+    <w:p>
+      <w:pPr>
+        <w:pStyle w:val="ListParagraph"/>
+        <w:numPr>
+          <w:ilvl w:val="0"/>
+          <w:numId w:val="4"/>
+        </w:numPr>
+      </w:pPr>
+      <w:proofErr w:type="spellStart"/>
+      <w:r>
+        <w:rPr>
+          <w:i/>
+          <w:color w:val="FF0000"/>
+        </w:rPr>
+        <w:t>downloadSummaryCSV</w:t>
+      </w:r>
+      <w:proofErr w:type="spellEnd"/>
+      <w:r>
+        <w:t>(</w:t>
+      </w:r>
+      <w:proofErr w:type="spellStart"/>
+      <w:r>
+        <w:t>csvSummaryArray</w:t>
+      </w:r>
+      <w:proofErr w:type="spellEnd"/>
+      <w:r>
+        <w:t>) //</w:t>
+      </w:r>
+      <w:r>
+        <w:t xml:space="preserve"> </w:t>
+      </w:r>
+      <w:r>
+        <w:t xml:space="preserve">converts </w:t>
+      </w:r>
+      <w:r>
+        <w:t xml:space="preserve">summary data in Message or Teacher reports </w:t>
+      </w:r>
+      <w:r>
+        <w:t xml:space="preserve">to </w:t>
+      </w:r>
+      <w:r>
+        <w:t xml:space="preserve">csv </w:t>
+      </w:r>
+      <w:r>
+        <w:t xml:space="preserve">format </w:t>
+      </w:r>
+      <w:r>
+        <w:t xml:space="preserve">and saves it to </w:t>
+      </w:r>
+      <w:r>
+        <w:t>…SUMMARY.csv</w:t>
+      </w:r>
+    </w:p>
+    <w:p>
+      <w:pPr>
+        <w:pStyle w:val="ListParagraph"/>
+        <w:numPr>
+          <w:ilvl w:val="0"/>
+          <w:numId w:val="4"/>
+        </w:numPr>
+      </w:pPr>
     </w:p>
     <w:p/>
     <w:p>
       <w:r>
-        <w:t>parse-student-data.js</w:t>
-      </w:r>
-    </w:p>
-    <w:p>
-      <w:pPr>
-        <w:pStyle w:val="ListParagraph"/>
-        <w:numPr>
-          <w:ilvl w:val="0"/>
-          <w:numId w:val="4"/>
-        </w:numPr>
-      </w:pPr>
-      <w:r>
-        <w:rPr>
-          <w:i/>
-          <w:color w:val="FF0000"/>
-        </w:rPr>
-        <w:t>parseStudentData</w:t>
-      </w:r>
-      <w:r>
-        <w:t xml:space="preserve">: called by input button to read </w:t>
-      </w:r>
-      <w:r>
-        <w:t xml:space="preserve">user-selected </w:t>
-      </w:r>
-      <w:r>
-        <w:t xml:space="preserve">Student-anon data file </w:t>
-      </w:r>
-      <w:r>
-        <w:t xml:space="preserve">(using </w:t>
-      </w:r>
-      <w:r>
-        <w:rPr>
-          <w:i/>
-          <w:color w:val="FF0000"/>
-        </w:rPr>
-        <w:t>Papa.parse</w:t>
-      </w:r>
+        <w:t>html-utils.js</w:t>
+      </w:r>
+    </w:p>
+    <w:p>
+      <w:pPr>
+        <w:pStyle w:val="ListParagraph"/>
+        <w:numPr>
+          <w:ilvl w:val="0"/>
+          <w:numId w:val="6"/>
+        </w:numPr>
+      </w:pPr>
+      <w:proofErr w:type="spellStart"/>
+      <w:proofErr w:type="gramStart"/>
+      <w:r>
+        <w:rPr>
+          <w:i/>
+          <w:color w:val="FF0000"/>
+        </w:rPr>
+        <w:t>makeTeamTable</w:t>
+      </w:r>
+      <w:proofErr w:type="spellEnd"/>
+      <w:r>
+        <w:t>(</w:t>
+      </w:r>
+      <w:proofErr w:type="gramEnd"/>
+      <w:r>
+        <w:t xml:space="preserve">team, title, </w:t>
+      </w:r>
+      <w:proofErr w:type="spellStart"/>
+      <w:r>
+        <w:t>levelData</w:t>
+      </w:r>
+      <w:proofErr w:type="spellEnd"/>
+      <w:r>
+        <w:t xml:space="preserve">, type, </w:t>
+      </w:r>
+      <w:proofErr w:type="spellStart"/>
+      <w:r>
+        <w:t>arrMssgScores</w:t>
+      </w:r>
+      <w:proofErr w:type="spellEnd"/>
+      <w:r>
+        <w:t xml:space="preserve">) // takes a team, title, data array, and type ("Total", "Number", or "Average") and returns a formatted </w:t>
+      </w:r>
+      <w:r>
+        <w:t xml:space="preserve">report </w:t>
+      </w:r>
+      <w:r>
+        <w:t>table</w:t>
+      </w:r>
+      <w:r>
+        <w:t xml:space="preserve"> for team, all levels</w:t>
+      </w:r>
+    </w:p>
+    <w:p>
+      <w:pPr>
+        <w:pStyle w:val="ListParagraph"/>
+        <w:numPr>
+          <w:ilvl w:val="0"/>
+          <w:numId w:val="6"/>
+        </w:numPr>
+      </w:pPr>
+      <w:proofErr w:type="spellStart"/>
+      <w:r>
+        <w:rPr>
+          <w:i/>
+          <w:color w:val="FF0000"/>
+        </w:rPr>
+        <w:t>scoreActions</w:t>
+      </w:r>
+      <w:proofErr w:type="spellEnd"/>
+      <w:r>
+        <w:t xml:space="preserve"> </w:t>
+      </w:r>
+      <w:r>
+        <w:t>(level)</w:t>
+      </w:r>
+      <w:r>
+        <w:t xml:space="preserve"> // returns total number, score, and average score of </w:t>
+      </w:r>
+      <w:r>
+        <w:rPr>
+          <w:b/>
+        </w:rPr>
+        <w:t>messages</w:t>
+      </w:r>
+      <w:r>
+        <w:t xml:space="preserve"> at level</w:t>
+      </w:r>
+    </w:p>
+    <w:p/>
+    <w:p>
+      <w:r>
+        <w:t>analysis-tools.js</w:t>
+      </w:r>
+    </w:p>
+    <w:p>
+      <w:pPr>
+        <w:pStyle w:val="ListParagraph"/>
+        <w:numPr>
+          <w:ilvl w:val="0"/>
+          <w:numId w:val="5"/>
+        </w:numPr>
+      </w:pPr>
+      <w:r>
+        <w:rPr>
+          <w:i/>
+          <w:color w:val="FF0000"/>
+        </w:rPr>
+        <w:t>analyze</w:t>
+      </w:r>
+      <w:r>
+        <w:t xml:space="preserve"> (</w:t>
+      </w:r>
+      <w:proofErr w:type="spellStart"/>
+      <w:r>
+        <w:t>rowObjs</w:t>
+      </w:r>
+      <w:proofErr w:type="spellEnd"/>
+      <w:r>
+        <w:t>) // identifying/tallying each row of logged data, calling the appropriate add function</w:t>
+      </w:r>
+    </w:p>
+    <w:p>
+      <w:pPr>
+        <w:pStyle w:val="ListParagraph"/>
+        <w:numPr>
+          <w:ilvl w:val="0"/>
+          <w:numId w:val="5"/>
+        </w:numPr>
+      </w:pPr>
+      <w:proofErr w:type="spellStart"/>
+      <w:r>
+        <w:rPr>
+          <w:i/>
+          <w:color w:val="FF0000"/>
+        </w:rPr>
+        <w:t>addAction</w:t>
+      </w:r>
+      <w:proofErr w:type="spellEnd"/>
+      <w:r>
+        <w:t xml:space="preserve"> (</w:t>
+      </w:r>
+      <w:proofErr w:type="spellStart"/>
+      <w:r>
+        <w:t>ro</w:t>
+      </w:r>
+      <w:proofErr w:type="spellEnd"/>
+      <w:r>
+        <w:t>, type) // adding a new action of each type, saving common parameters</w:t>
+      </w:r>
+    </w:p>
+    <w:p>
+      <w:pPr>
+        <w:pStyle w:val="ListParagraph"/>
+        <w:numPr>
+          <w:ilvl w:val="0"/>
+          <w:numId w:val="5"/>
+        </w:numPr>
+      </w:pPr>
+      <w:proofErr w:type="spellStart"/>
+      <w:r>
+        <w:rPr>
+          <w:i/>
+          <w:color w:val="FF0000"/>
+        </w:rPr>
+        <w:t>findRValues</w:t>
+      </w:r>
+      <w:proofErr w:type="spellEnd"/>
+      <w:r>
+        <w:t xml:space="preserve"> (</w:t>
+      </w:r>
+      <w:proofErr w:type="spellStart"/>
+      <w:r>
+        <w:t>ro</w:t>
+      </w:r>
+      <w:proofErr w:type="spellEnd"/>
+      <w:r>
+        <w:t xml:space="preserve">, </w:t>
+      </w:r>
+      <w:proofErr w:type="spellStart"/>
+      <w:r>
+        <w:t>oldR</w:t>
+      </w:r>
+      <w:proofErr w:type="spellEnd"/>
+      <w:r>
+        <w:t xml:space="preserve">) // find resistance values from row; return resistance matrix. </w:t>
+      </w:r>
+    </w:p>
+    <w:p>
+      <w:pPr>
+        <w:pStyle w:val="ListParagraph"/>
+        <w:numPr>
+          <w:ilvl w:val="0"/>
+          <w:numId w:val="5"/>
+        </w:numPr>
+      </w:pPr>
+      <w:proofErr w:type="spellStart"/>
+      <w:r>
+        <w:rPr>
+          <w:i/>
+          <w:color w:val="FF0000"/>
+        </w:rPr>
+        <w:t>findVValues</w:t>
+      </w:r>
+      <w:proofErr w:type="spellEnd"/>
+      <w:r>
+        <w:t xml:space="preserve"> (E, R0, R) // returns V given E, R0 and current R values. </w:t>
+      </w:r>
+    </w:p>
+    <w:p>
+      <w:pPr>
+        <w:pStyle w:val="ListParagraph"/>
+        <w:numPr>
+          <w:ilvl w:val="0"/>
+          <w:numId w:val="5"/>
+        </w:numPr>
+      </w:pPr>
+      <w:r>
+        <w:rPr>
+          <w:i/>
+          <w:color w:val="FF0000"/>
+        </w:rPr>
+        <w:t>duplicate</w:t>
+      </w:r>
+      <w:r>
+        <w:t xml:space="preserve"> (action) // detect duplicate actions, returns true/false</w:t>
+      </w:r>
+    </w:p>
+    <w:p>
+      <w:pPr>
+        <w:pStyle w:val="ListParagraph"/>
+        <w:numPr>
+          <w:ilvl w:val="0"/>
+          <w:numId w:val="5"/>
+        </w:numPr>
+      </w:pPr>
+      <w:proofErr w:type="spellStart"/>
+      <w:r>
+        <w:rPr>
+          <w:i/>
+          <w:color w:val="FF0000"/>
+        </w:rPr>
+        <w:t>addActivitySettings</w:t>
+      </w:r>
+      <w:proofErr w:type="spellEnd"/>
+      <w:r>
+        <w:t>(</w:t>
+      </w:r>
+      <w:proofErr w:type="spellStart"/>
+      <w:r>
+        <w:t>ro</w:t>
+      </w:r>
+      <w:proofErr w:type="spellEnd"/>
       <w:r>
         <w:t xml:space="preserve">) </w:t>
       </w:r>
       <w:r>
-        <w:t xml:space="preserve">and load into </w:t>
-      </w:r>
-      <w:r>
-        <w:rPr>
-          <w:b/>
-          <w:i/>
-        </w:rPr>
-        <w:t>studentDataObjs</w:t>
-      </w:r>
-      <w:r>
-        <w:t xml:space="preserve"> array</w:t>
+        <w:t xml:space="preserve">// add E and R0 activity values to </w:t>
+      </w:r>
+      <w:r>
+        <w:rPr>
+          <w:i/>
+        </w:rPr>
+        <w:t>activity-settings</w:t>
+      </w:r>
+      <w:r>
+        <w:t xml:space="preserve"> actions</w:t>
+      </w:r>
+    </w:p>
+    <w:p>
+      <w:pPr>
+        <w:pStyle w:val="ListParagraph"/>
+        <w:numPr>
+          <w:ilvl w:val="0"/>
+          <w:numId w:val="5"/>
+        </w:numPr>
+      </w:pPr>
+      <w:proofErr w:type="spellStart"/>
+      <w:r>
+        <w:rPr>
+          <w:i/>
+          <w:color w:val="FF0000"/>
+        </w:rPr>
+        <w:t>addModelValues</w:t>
+      </w:r>
+      <w:proofErr w:type="spellEnd"/>
+      <w:r>
+        <w:t>(</w:t>
+      </w:r>
+      <w:proofErr w:type="spellStart"/>
+      <w:r>
+        <w:t>ro</w:t>
+      </w:r>
+      <w:proofErr w:type="spellEnd"/>
+      <w:r>
+        <w:t xml:space="preserve">) </w:t>
+      </w:r>
+      <w:r>
+        <w:t xml:space="preserve">// add V1, V2, V3, Goal R1, GoalR2, Goal R3 to </w:t>
+      </w:r>
+      <w:r>
+        <w:rPr>
+          <w:i/>
+        </w:rPr>
+        <w:t>model-values</w:t>
+      </w:r>
+      <w:r>
+        <w:t xml:space="preserve"> actions</w:t>
+      </w:r>
+    </w:p>
+    <w:p>
+      <w:pPr>
+        <w:pStyle w:val="ListParagraph"/>
+        <w:numPr>
+          <w:ilvl w:val="0"/>
+          <w:numId w:val="5"/>
+        </w:numPr>
+      </w:pPr>
+      <w:proofErr w:type="spellStart"/>
+      <w:r>
+        <w:rPr>
+          <w:i/>
+          <w:color w:val="FF0000"/>
+        </w:rPr>
+        <w:t>addJoinedGroup</w:t>
+      </w:r>
+      <w:proofErr w:type="spellEnd"/>
+      <w:r>
+        <w:t xml:space="preserve"> (</w:t>
+      </w:r>
+      <w:proofErr w:type="spellStart"/>
+      <w:r>
+        <w:t>ro</w:t>
+      </w:r>
+      <w:proofErr w:type="spellEnd"/>
+      <w:r>
+        <w:t>) // add to joined-group actions</w:t>
+      </w:r>
+    </w:p>
+    <w:p>
+      <w:pPr>
+        <w:pStyle w:val="ListParagraph"/>
+        <w:numPr>
+          <w:ilvl w:val="0"/>
+          <w:numId w:val="5"/>
+        </w:numPr>
+      </w:pPr>
+      <w:proofErr w:type="spellStart"/>
+      <w:r>
+        <w:rPr>
+          <w:i/>
+          <w:color w:val="FF0000"/>
+        </w:rPr>
+        <w:lastRenderedPageBreak/>
+        <w:t>addOpenedZoom</w:t>
+      </w:r>
+      <w:proofErr w:type="spellEnd"/>
+      <w:r>
+        <w:t>(</w:t>
+      </w:r>
+      <w:proofErr w:type="spellStart"/>
+      <w:r>
+        <w:t>ro</w:t>
+      </w:r>
+      <w:proofErr w:type="spellEnd"/>
+      <w:r>
+        <w:t>)</w:t>
+      </w:r>
+      <w:r>
+        <w:t xml:space="preserve"> // </w:t>
+      </w:r>
+      <w:r>
+        <w:t xml:space="preserve">add to </w:t>
+      </w:r>
+      <w:r>
+        <w:t>opened-zoom</w:t>
+      </w:r>
+      <w:r>
+        <w:t xml:space="preserve"> actions</w:t>
+      </w:r>
+    </w:p>
+    <w:p>
+      <w:pPr>
+        <w:pStyle w:val="ListParagraph"/>
+        <w:numPr>
+          <w:ilvl w:val="0"/>
+          <w:numId w:val="5"/>
+        </w:numPr>
+      </w:pPr>
+      <w:proofErr w:type="spellStart"/>
+      <w:r>
+        <w:rPr>
+          <w:i/>
+          <w:color w:val="FF0000"/>
+        </w:rPr>
+        <w:t>addClosedZoom</w:t>
+      </w:r>
+      <w:proofErr w:type="spellEnd"/>
+      <w:r>
+        <w:t>(</w:t>
+      </w:r>
+      <w:proofErr w:type="spellStart"/>
+      <w:r>
+        <w:t>ro</w:t>
+      </w:r>
+      <w:proofErr w:type="spellEnd"/>
+      <w:r>
+        <w:t xml:space="preserve">) </w:t>
+      </w:r>
+      <w:r>
+        <w:t xml:space="preserve">// </w:t>
+      </w:r>
+      <w:r>
+        <w:t xml:space="preserve">add to </w:t>
+      </w:r>
+      <w:r>
+        <w:t>closed</w:t>
+      </w:r>
+      <w:r>
+        <w:t>-zoom actions</w:t>
+      </w:r>
+    </w:p>
+    <w:p>
+      <w:pPr>
+        <w:pStyle w:val="ListParagraph"/>
+        <w:numPr>
+          <w:ilvl w:val="0"/>
+          <w:numId w:val="5"/>
+        </w:numPr>
+      </w:pPr>
+      <w:proofErr w:type="spellStart"/>
+      <w:r>
+        <w:rPr>
+          <w:i/>
+          <w:color w:val="FF0000"/>
+        </w:rPr>
+        <w:t>addConnectLead</w:t>
+      </w:r>
+      <w:proofErr w:type="spellEnd"/>
+      <w:r>
+        <w:t xml:space="preserve"> (</w:t>
+      </w:r>
+      <w:proofErr w:type="spellStart"/>
+      <w:r>
+        <w:t>ro</w:t>
+      </w:r>
+      <w:proofErr w:type="spellEnd"/>
+      <w:r>
+        <w:t>) // add to connect-lead actions</w:t>
+      </w:r>
+    </w:p>
+    <w:p>
+      <w:pPr>
+        <w:pStyle w:val="ListParagraph"/>
+        <w:numPr>
+          <w:ilvl w:val="0"/>
+          <w:numId w:val="5"/>
+        </w:numPr>
+      </w:pPr>
+      <w:proofErr w:type="spellStart"/>
+      <w:r>
+        <w:rPr>
+          <w:i/>
+          <w:color w:val="FF0000"/>
+        </w:rPr>
+        <w:t>addDisconnectLead</w:t>
+      </w:r>
+      <w:proofErr w:type="spellEnd"/>
+      <w:r>
+        <w:t xml:space="preserve"> (</w:t>
+      </w:r>
+      <w:proofErr w:type="spellStart"/>
+      <w:r>
+        <w:t>ro</w:t>
+      </w:r>
+      <w:proofErr w:type="spellEnd"/>
+      <w:r>
+        <w:t>) // add to disconnect-lead actions</w:t>
+      </w:r>
+    </w:p>
+    <w:p>
+      <w:pPr>
+        <w:pStyle w:val="ListParagraph"/>
+        <w:numPr>
+          <w:ilvl w:val="0"/>
+          <w:numId w:val="5"/>
+        </w:numPr>
+      </w:pPr>
+      <w:proofErr w:type="spellStart"/>
+      <w:r>
+        <w:rPr>
+          <w:i/>
+          <w:color w:val="FF0000"/>
+        </w:rPr>
+        <w:t>addRChange</w:t>
+      </w:r>
+      <w:proofErr w:type="spellEnd"/>
+      <w:r>
+        <w:t xml:space="preserve"> (</w:t>
+      </w:r>
+      <w:proofErr w:type="spellStart"/>
+      <w:r>
+        <w:t>ro</w:t>
+      </w:r>
+      <w:proofErr w:type="spellEnd"/>
+      <w:r>
+        <w:t xml:space="preserve">) // add to </w:t>
+      </w:r>
+      <w:proofErr w:type="spellStart"/>
+      <w:r>
+        <w:t>resistorChange</w:t>
+      </w:r>
+      <w:proofErr w:type="spellEnd"/>
+      <w:r>
+        <w:t xml:space="preserve"> actions</w:t>
+      </w:r>
+    </w:p>
+    <w:p>
+      <w:pPr>
+        <w:pStyle w:val="ListParagraph"/>
+        <w:numPr>
+          <w:ilvl w:val="0"/>
+          <w:numId w:val="5"/>
+        </w:numPr>
+      </w:pPr>
+      <w:proofErr w:type="spellStart"/>
+      <w:r>
+        <w:rPr>
+          <w:i/>
+          <w:color w:val="FF0000"/>
+        </w:rPr>
+        <w:t>addMessage</w:t>
+      </w:r>
+      <w:proofErr w:type="spellEnd"/>
+      <w:r>
+        <w:t xml:space="preserve"> (</w:t>
+      </w:r>
+      <w:proofErr w:type="spellStart"/>
+      <w:r>
+        <w:t>ro</w:t>
+      </w:r>
+      <w:proofErr w:type="spellEnd"/>
+      <w:r>
+        <w:t>) // add to message actions</w:t>
+      </w:r>
+    </w:p>
+    <w:p>
+      <w:pPr>
+        <w:pStyle w:val="ListParagraph"/>
+        <w:numPr>
+          <w:ilvl w:val="0"/>
+          <w:numId w:val="5"/>
+        </w:numPr>
+      </w:pPr>
+      <w:proofErr w:type="spellStart"/>
+      <w:r>
+        <w:rPr>
+          <w:i/>
+          <w:color w:val="FF0000"/>
+        </w:rPr>
+        <w:t>addCalculation</w:t>
+      </w:r>
+      <w:proofErr w:type="spellEnd"/>
+      <w:r>
+        <w:t xml:space="preserve"> (</w:t>
+      </w:r>
+      <w:proofErr w:type="spellStart"/>
+      <w:r>
+        <w:t>ro</w:t>
+      </w:r>
+      <w:proofErr w:type="spellEnd"/>
+      <w:r>
+        <w:t>) // add to calculation actions</w:t>
+      </w:r>
+    </w:p>
+    <w:p>
+      <w:pPr>
+        <w:pStyle w:val="ListParagraph"/>
+        <w:numPr>
+          <w:ilvl w:val="0"/>
+          <w:numId w:val="5"/>
+        </w:numPr>
+      </w:pPr>
+      <w:proofErr w:type="spellStart"/>
+      <w:r>
+        <w:rPr>
+          <w:i/>
+          <w:color w:val="FF0000"/>
+        </w:rPr>
+        <w:t>addMeasurement</w:t>
+      </w:r>
+      <w:proofErr w:type="spellEnd"/>
+      <w:r>
+        <w:t xml:space="preserve"> (</w:t>
+      </w:r>
+      <w:proofErr w:type="spellStart"/>
+      <w:r>
+        <w:t>ro</w:t>
+      </w:r>
+      <w:proofErr w:type="spellEnd"/>
+      <w:r>
+        <w:t>, i) // add to measurement actions</w:t>
+      </w:r>
+    </w:p>
+    <w:p>
+      <w:pPr>
+        <w:pStyle w:val="ListParagraph"/>
+        <w:numPr>
+          <w:ilvl w:val="0"/>
+          <w:numId w:val="5"/>
+        </w:numPr>
+      </w:pPr>
+      <w:proofErr w:type="spellStart"/>
+      <w:r>
+        <w:rPr>
+          <w:i/>
+          <w:color w:val="FF0000"/>
+        </w:rPr>
+        <w:t>addSubmit</w:t>
+      </w:r>
+      <w:proofErr w:type="spellEnd"/>
+      <w:r>
+        <w:t xml:space="preserve"> (</w:t>
+      </w:r>
+      <w:proofErr w:type="spellStart"/>
+      <w:r>
+        <w:t>ro</w:t>
+      </w:r>
+      <w:proofErr w:type="spellEnd"/>
+      <w:r>
+        <w:t xml:space="preserve">) // add to </w:t>
+      </w:r>
+      <w:proofErr w:type="spellStart"/>
+      <w:r>
+        <w:t>submitClicked</w:t>
+      </w:r>
+      <w:proofErr w:type="spellEnd"/>
+      <w:r>
+        <w:t xml:space="preserve"> actions</w:t>
+      </w:r>
+    </w:p>
+    <w:p>
+      <w:pPr>
+        <w:pStyle w:val="ListParagraph"/>
+        <w:numPr>
+          <w:ilvl w:val="0"/>
+          <w:numId w:val="5"/>
+        </w:numPr>
+      </w:pPr>
+      <w:proofErr w:type="spellStart"/>
+      <w:r>
+        <w:rPr>
+          <w:i/>
+          <w:color w:val="FF0000"/>
+        </w:rPr>
+        <w:t>addSubmitER</w:t>
+      </w:r>
+      <w:proofErr w:type="spellEnd"/>
+      <w:r>
+        <w:t xml:space="preserve"> (</w:t>
+      </w:r>
+      <w:proofErr w:type="spellStart"/>
+      <w:r>
+        <w:t>ro</w:t>
+      </w:r>
+      <w:proofErr w:type="spellEnd"/>
+      <w:r>
+        <w:t xml:space="preserve">) // add to </w:t>
+      </w:r>
+      <w:proofErr w:type="spellStart"/>
+      <w:r>
+        <w:t>submitER</w:t>
+      </w:r>
+      <w:proofErr w:type="spellEnd"/>
+      <w:r>
+        <w:t xml:space="preserve"> actions</w:t>
+      </w:r>
+    </w:p>
+    <w:p>
+      <w:pPr>
+        <w:pStyle w:val="ListParagraph"/>
+        <w:numPr>
+          <w:ilvl w:val="0"/>
+          <w:numId w:val="5"/>
+        </w:numPr>
+      </w:pPr>
+      <w:proofErr w:type="spellStart"/>
+      <w:r>
+        <w:rPr>
+          <w:i/>
+          <w:color w:val="FF0000"/>
+        </w:rPr>
+        <w:t>addAttachProbe</w:t>
+      </w:r>
+      <w:proofErr w:type="spellEnd"/>
+      <w:r>
+        <w:t xml:space="preserve"> (</w:t>
+      </w:r>
+      <w:proofErr w:type="spellStart"/>
+      <w:r>
+        <w:t>ro</w:t>
+      </w:r>
+      <w:proofErr w:type="spellEnd"/>
+      <w:r>
+        <w:t>) // add to attach-probe actions</w:t>
+      </w:r>
+    </w:p>
+    <w:p>
+      <w:pPr>
+        <w:pStyle w:val="ListParagraph"/>
+        <w:numPr>
+          <w:ilvl w:val="0"/>
+          <w:numId w:val="5"/>
+        </w:numPr>
+      </w:pPr>
+      <w:proofErr w:type="spellStart"/>
+      <w:r>
+        <w:rPr>
+          <w:i/>
+          <w:color w:val="FF0000"/>
+        </w:rPr>
+        <w:t>addDetachProbe</w:t>
+      </w:r>
+      <w:proofErr w:type="spellEnd"/>
+      <w:r>
+        <w:t xml:space="preserve"> (</w:t>
+      </w:r>
+      <w:proofErr w:type="spellStart"/>
+      <w:r>
+        <w:t>ro</w:t>
+      </w:r>
+      <w:proofErr w:type="spellEnd"/>
+      <w:r>
+        <w:t>, i) // // add to detach-probe actions</w:t>
+      </w:r>
+    </w:p>
+    <w:p>
+      <w:pPr>
+        <w:pStyle w:val="ListParagraph"/>
+        <w:numPr>
+          <w:ilvl w:val="0"/>
+          <w:numId w:val="5"/>
+        </w:numPr>
+      </w:pPr>
+      <w:proofErr w:type="spellStart"/>
+      <w:r>
+        <w:rPr>
+          <w:i/>
+          <w:color w:val="FF0000"/>
+        </w:rPr>
+        <w:t>addMovedDial</w:t>
+      </w:r>
+      <w:proofErr w:type="spellEnd"/>
+      <w:r>
+        <w:t xml:space="preserve"> (</w:t>
+      </w:r>
+      <w:proofErr w:type="spellStart"/>
+      <w:r>
+        <w:t>ro</w:t>
+      </w:r>
+      <w:proofErr w:type="spellEnd"/>
+      <w:r>
+        <w:t>, i) // add to move-dial actions</w:t>
       </w:r>
     </w:p>
     <w:p/>
     <w:p>
       <w:r>
-        <w:t>parse-file.js</w:t>
-      </w:r>
-    </w:p>
-    <w:p>
-      <w:pPr>
-        <w:pStyle w:val="ListParagraph"/>
-        <w:numPr>
-          <w:ilvl w:val="0"/>
-          <w:numId w:val="4"/>
-        </w:numPr>
-      </w:pPr>
-      <w:r>
-        <w:rPr>
-          <w:i/>
-          <w:color w:val="FF0000"/>
-        </w:rPr>
-        <w:t>parseCSV</w:t>
-      </w:r>
-      <w:r>
-        <w:t xml:space="preserve">: called by input button to read user-selected log file (using </w:t>
-      </w:r>
-      <w:r>
-        <w:rPr>
-          <w:i/>
-          <w:color w:val="FF0000"/>
-        </w:rPr>
-        <w:t>Papa.parse</w:t>
-      </w:r>
-      <w:r>
-        <w:t>) and then:</w:t>
-      </w:r>
-    </w:p>
-    <w:p>
-      <w:pPr>
-        <w:pStyle w:val="ListParagraph"/>
-        <w:numPr>
-          <w:ilvl w:val="1"/>
-          <w:numId w:val="4"/>
-        </w:numPr>
-      </w:pPr>
-      <w:r>
-        <w:t xml:space="preserve">load into </w:t>
-      </w:r>
-      <w:r>
-        <w:rPr>
-          <w:b/>
-          <w:i/>
-        </w:rPr>
-        <w:t>rowObjs</w:t>
-      </w:r>
-      <w:r>
-        <w:t xml:space="preserve"> array of row objects</w:t>
-      </w:r>
-    </w:p>
-    <w:p>
-      <w:pPr>
-        <w:pStyle w:val="ListParagraph"/>
-        <w:numPr>
-          <w:ilvl w:val="1"/>
-          <w:numId w:val="4"/>
-        </w:numPr>
-      </w:pPr>
-      <w:r>
-        <w:t xml:space="preserve">call </w:t>
-      </w:r>
-      <w:r>
-        <w:rPr>
-          <w:i/>
-          <w:color w:val="FF0000"/>
-        </w:rPr>
-        <w:t>makeTeams</w:t>
+        <w:t>reporting-functions.js</w:t>
+      </w:r>
+    </w:p>
+    <w:p>
+      <w:pPr>
+        <w:pStyle w:val="ListParagraph"/>
+        <w:numPr>
+          <w:ilvl w:val="0"/>
+          <w:numId w:val="9"/>
+        </w:numPr>
+      </w:pPr>
+      <w:proofErr w:type="spellStart"/>
+      <w:r>
+        <w:rPr>
+          <w:i/>
+          <w:color w:val="FF0000"/>
+        </w:rPr>
+        <w:t>reportResistorChange</w:t>
+      </w:r>
+      <w:proofErr w:type="spellEnd"/>
+      <w:r>
+        <w:t xml:space="preserve">(act) // </w:t>
+      </w:r>
+      <w:r>
+        <w:t xml:space="preserve">add content to </w:t>
+      </w:r>
+      <w:proofErr w:type="spellStart"/>
+      <w:r>
+        <w:t>actionRow</w:t>
+      </w:r>
+      <w:proofErr w:type="spellEnd"/>
+      <w:r>
+        <w:t xml:space="preserve"> re resistor change</w:t>
+      </w:r>
+    </w:p>
+    <w:p>
+      <w:pPr>
+        <w:pStyle w:val="ListParagraph"/>
+        <w:numPr>
+          <w:ilvl w:val="0"/>
+          <w:numId w:val="9"/>
+        </w:numPr>
+      </w:pPr>
+      <w:proofErr w:type="spellStart"/>
+      <w:r>
+        <w:rPr>
+          <w:i/>
+          <w:color w:val="FF0000"/>
+        </w:rPr>
+        <w:t>reportCalculation</w:t>
+      </w:r>
+      <w:proofErr w:type="spellEnd"/>
+      <w:r>
+        <w:t>(act) //</w:t>
       </w:r>
       <w:r>
         <w:t xml:space="preserve"> </w:t>
       </w:r>
       <w:r>
-        <w:t xml:space="preserve">(in </w:t>
-      </w:r>
-      <w:r>
-        <w:rPr>
-          <w:i/>
-        </w:rPr>
-        <w:t>utils.js</w:t>
-      </w:r>
-      <w:r>
-        <w:t xml:space="preserve">) </w:t>
-      </w:r>
-      <w:r>
-        <w:t xml:space="preserve">to create </w:t>
-      </w:r>
-      <w:r>
-        <w:rPr>
-          <w:b/>
-          <w:i/>
-        </w:rPr>
-        <w:t>teams</w:t>
+        <w:t xml:space="preserve">add content to </w:t>
+      </w:r>
+      <w:proofErr w:type="spellStart"/>
+      <w:r>
+        <w:t>actionRow</w:t>
+      </w:r>
+      <w:proofErr w:type="spellEnd"/>
+      <w:r>
+        <w:t xml:space="preserve"> re</w:t>
+      </w:r>
+      <w:r>
+        <w:t xml:space="preserve"> calculation</w:t>
+      </w:r>
+    </w:p>
+    <w:p>
+      <w:pPr>
+        <w:pStyle w:val="ListParagraph"/>
+        <w:numPr>
+          <w:ilvl w:val="0"/>
+          <w:numId w:val="9"/>
+        </w:numPr>
+      </w:pPr>
+      <w:proofErr w:type="spellStart"/>
+      <w:r>
+        <w:rPr>
+          <w:i/>
+          <w:color w:val="FF0000"/>
+        </w:rPr>
+        <w:t>reportMessage</w:t>
+      </w:r>
+      <w:proofErr w:type="spellEnd"/>
+      <w:r>
+        <w:t>(act) //</w:t>
       </w:r>
       <w:r>
         <w:t xml:space="preserve"> </w:t>
       </w:r>
       <w:r>
-        <w:t>array</w:t>
-      </w:r>
-    </w:p>
-    <w:p>
-      <w:pPr>
-        <w:pStyle w:val="ListParagraph"/>
-        <w:numPr>
-          <w:ilvl w:val="1"/>
-          <w:numId w:val="4"/>
-        </w:numPr>
-      </w:pPr>
-      <w:r>
-        <w:t xml:space="preserve">call </w:t>
-      </w:r>
-      <w:r>
-        <w:rPr>
-          <w:i/>
-          <w:color w:val="FF0000"/>
-        </w:rPr>
-        <w:t>analyze</w:t>
+        <w:t xml:space="preserve">add content to </w:t>
+      </w:r>
+      <w:proofErr w:type="spellStart"/>
+      <w:r>
+        <w:t>actionRow</w:t>
+      </w:r>
+      <w:proofErr w:type="spellEnd"/>
+      <w:r>
+        <w:t xml:space="preserve"> re</w:t>
+      </w:r>
+      <w:r>
+        <w:t xml:space="preserve"> message contents</w:t>
+      </w:r>
+    </w:p>
+    <w:p>
+      <w:pPr>
+        <w:pStyle w:val="ListParagraph"/>
+        <w:numPr>
+          <w:ilvl w:val="0"/>
+          <w:numId w:val="9"/>
+        </w:numPr>
+      </w:pPr>
+      <w:proofErr w:type="spellStart"/>
+      <w:r>
+        <w:rPr>
+          <w:i/>
+          <w:color w:val="FF0000"/>
+        </w:rPr>
+        <w:t>reportActivitySettings</w:t>
+      </w:r>
+      <w:proofErr w:type="spellEnd"/>
+      <w:r>
+        <w:t>(act) //</w:t>
       </w:r>
       <w:r>
         <w:t xml:space="preserve"> </w:t>
       </w:r>
       <w:r>
-        <w:t xml:space="preserve">(in </w:t>
-      </w:r>
-      <w:r>
-        <w:rPr>
-          <w:i/>
-        </w:rPr>
-        <w:t>analysis-tools.js</w:t>
-      </w:r>
-      <w:r>
-        <w:t xml:space="preserve">) </w:t>
-      </w:r>
-      <w:r>
-        <w:t xml:space="preserve">to create </w:t>
-      </w:r>
-      <w:r>
-        <w:rPr>
-          <w:b/>
-          <w:i/>
-        </w:rPr>
-        <w:t>changes</w:t>
-      </w:r>
-      <w:r>
-        <w:t xml:space="preserve"> array</w:t>
-      </w:r>
-    </w:p>
-    <w:p>
-      <w:pPr>
-        <w:pStyle w:val="ListParagraph"/>
-        <w:numPr>
-          <w:ilvl w:val="1"/>
-          <w:numId w:val="4"/>
-        </w:numPr>
-      </w:pPr>
-      <w:r>
-        <w:t xml:space="preserve">call </w:t>
-      </w:r>
-      <w:r>
-        <w:rPr>
-          <w:i/>
-          <w:color w:val="FF0000"/>
-        </w:rPr>
-        <w:t>setupForm</w:t>
-      </w:r>
-      <w:r>
-        <w:t xml:space="preserve"> to output table of choices for user</w:t>
+        <w:t xml:space="preserve">add content to </w:t>
+      </w:r>
+      <w:proofErr w:type="spellStart"/>
+      <w:r>
+        <w:t>actionRow</w:t>
+      </w:r>
+      <w:proofErr w:type="spellEnd"/>
+      <w:r>
+        <w:t xml:space="preserve"> re</w:t>
+      </w:r>
+      <w:r>
+        <w:t xml:space="preserve"> E and R0 values</w:t>
+      </w:r>
+    </w:p>
+    <w:p>
+      <w:pPr>
+        <w:pStyle w:val="ListParagraph"/>
+        <w:numPr>
+          <w:ilvl w:val="0"/>
+          <w:numId w:val="9"/>
+        </w:numPr>
+      </w:pPr>
+      <w:proofErr w:type="spellStart"/>
+      <w:r>
+        <w:rPr>
+          <w:i/>
+          <w:color w:val="FF0000"/>
+        </w:rPr>
+        <w:t>reportMeasurement</w:t>
+      </w:r>
+      <w:proofErr w:type="spellEnd"/>
+      <w:r>
+        <w:t>(act) //</w:t>
+      </w:r>
+      <w:r>
+        <w:t xml:space="preserve"> </w:t>
+      </w:r>
+      <w:r>
+        <w:t xml:space="preserve">add content to </w:t>
+      </w:r>
+      <w:proofErr w:type="spellStart"/>
+      <w:r>
+        <w:t>actionRow</w:t>
+      </w:r>
+      <w:proofErr w:type="spellEnd"/>
+      <w:r>
+        <w:t xml:space="preserve"> re</w:t>
+      </w:r>
+      <w:r>
+        <w:t xml:space="preserve"> results of measurement, and current flow and probes status at the time</w:t>
+      </w:r>
+    </w:p>
+    <w:p>
+      <w:pPr>
+        <w:pStyle w:val="ListParagraph"/>
+        <w:numPr>
+          <w:ilvl w:val="0"/>
+          <w:numId w:val="9"/>
+        </w:numPr>
+      </w:pPr>
+      <w:proofErr w:type="spellStart"/>
+      <w:r>
+        <w:rPr>
+          <w:i/>
+          <w:color w:val="FF0000"/>
+        </w:rPr>
+        <w:t>reportMovedDial</w:t>
+      </w:r>
+      <w:proofErr w:type="spellEnd"/>
+      <w:r>
+        <w:t>(act) //</w:t>
+      </w:r>
+      <w:r>
+        <w:t xml:space="preserve"> </w:t>
+      </w:r>
+      <w:r>
+        <w:t xml:space="preserve">add content to </w:t>
+      </w:r>
+      <w:proofErr w:type="spellStart"/>
+      <w:r>
+        <w:t>actionRow</w:t>
+      </w:r>
+      <w:proofErr w:type="spellEnd"/>
+      <w:r>
+        <w:t xml:space="preserve"> re</w:t>
+      </w:r>
+      <w:r>
+        <w:t xml:space="preserve"> change of DMM dial</w:t>
+      </w:r>
+    </w:p>
+    <w:p>
+      <w:pPr>
+        <w:pStyle w:val="ListParagraph"/>
+        <w:numPr>
+          <w:ilvl w:val="0"/>
+          <w:numId w:val="9"/>
+        </w:numPr>
+      </w:pPr>
+      <w:proofErr w:type="spellStart"/>
+      <w:r>
+        <w:rPr>
+          <w:i/>
+          <w:color w:val="FF0000"/>
+        </w:rPr>
+        <w:t>reportSubmitVoltages</w:t>
+      </w:r>
+      <w:proofErr w:type="spellEnd"/>
+      <w:r>
+        <w:t>(act) //</w:t>
+      </w:r>
+      <w:r>
+        <w:t xml:space="preserve"> </w:t>
+      </w:r>
+      <w:r>
+        <w:t xml:space="preserve">add content to </w:t>
+      </w:r>
+      <w:proofErr w:type="spellStart"/>
+      <w:r>
+        <w:t>actionRow</w:t>
+      </w:r>
+      <w:proofErr w:type="spellEnd"/>
+      <w:r>
+        <w:t xml:space="preserve"> </w:t>
+      </w:r>
+      <w:r>
+        <w:t>re use of We Got It button</w:t>
+      </w:r>
+    </w:p>
+    <w:p>
+      <w:pPr>
+        <w:pStyle w:val="ListParagraph"/>
+        <w:numPr>
+          <w:ilvl w:val="0"/>
+          <w:numId w:val="9"/>
+        </w:numPr>
+      </w:pPr>
+      <w:proofErr w:type="spellStart"/>
+      <w:r>
+        <w:rPr>
+          <w:i/>
+          <w:color w:val="FF0000"/>
+        </w:rPr>
+        <w:t>reportSubmitER</w:t>
+      </w:r>
+      <w:proofErr w:type="spellEnd"/>
+      <w:r>
+        <w:t>(act) //</w:t>
+      </w:r>
+      <w:r>
+        <w:t xml:space="preserve"> </w:t>
+      </w:r>
+      <w:r>
+        <w:t xml:space="preserve">add content to </w:t>
+      </w:r>
+      <w:proofErr w:type="spellStart"/>
+      <w:r>
+        <w:t>actionRow</w:t>
+      </w:r>
+      <w:proofErr w:type="spellEnd"/>
+      <w:r>
+        <w:t xml:space="preserve"> </w:t>
+      </w:r>
+      <w:r>
+        <w:t>re use of Submit E (or ER) button</w:t>
+      </w:r>
+    </w:p>
+    <w:p>
+      <w:pPr>
+        <w:pStyle w:val="ListParagraph"/>
+        <w:numPr>
+          <w:ilvl w:val="0"/>
+          <w:numId w:val="9"/>
+        </w:numPr>
+      </w:pPr>
+      <w:proofErr w:type="spellStart"/>
+      <w:r>
+        <w:rPr>
+          <w:i/>
+          <w:color w:val="FF0000"/>
+        </w:rPr>
+        <w:t>reportAttachProbe</w:t>
+      </w:r>
+      <w:proofErr w:type="spellEnd"/>
+      <w:r>
+        <w:t>(act) //</w:t>
+      </w:r>
+      <w:r>
+        <w:t xml:space="preserve"> </w:t>
+      </w:r>
+      <w:r>
+        <w:t xml:space="preserve">add content to </w:t>
+      </w:r>
+      <w:proofErr w:type="spellStart"/>
+      <w:r>
+        <w:t>actionRow</w:t>
+      </w:r>
+      <w:proofErr w:type="spellEnd"/>
+      <w:r>
+        <w:t xml:space="preserve"> </w:t>
+      </w:r>
+      <w:r>
+        <w:t>re DMM probes and current flow</w:t>
+      </w:r>
+    </w:p>
+    <w:p>
+      <w:pPr>
+        <w:pStyle w:val="ListParagraph"/>
+        <w:numPr>
+          <w:ilvl w:val="0"/>
+          <w:numId w:val="9"/>
+        </w:numPr>
+      </w:pPr>
+      <w:proofErr w:type="spellStart"/>
+      <w:r>
+        <w:rPr>
+          <w:i/>
+          <w:color w:val="FF0000"/>
+        </w:rPr>
+        <w:t>reportDetachProbe</w:t>
+      </w:r>
+      <w:proofErr w:type="spellEnd"/>
+      <w:r>
+        <w:t>(act) //</w:t>
+      </w:r>
+      <w:r>
+        <w:t xml:space="preserve"> </w:t>
+      </w:r>
+      <w:r>
+        <w:t xml:space="preserve">add content to </w:t>
+      </w:r>
+      <w:proofErr w:type="spellStart"/>
+      <w:r>
+        <w:t>actionRow</w:t>
+      </w:r>
+      <w:proofErr w:type="spellEnd"/>
+      <w:r>
+        <w:t xml:space="preserve"> </w:t>
+      </w:r>
+      <w:r>
+        <w:t xml:space="preserve">re </w:t>
+      </w:r>
+      <w:r>
+        <w:t>DMM probes and current flow</w:t>
+      </w:r>
+    </w:p>
+    <w:p>
+      <w:pPr>
+        <w:pStyle w:val="ListParagraph"/>
+        <w:numPr>
+          <w:ilvl w:val="0"/>
+          <w:numId w:val="9"/>
+        </w:numPr>
+      </w:pPr>
+      <w:proofErr w:type="spellStart"/>
+      <w:r>
+        <w:rPr>
+          <w:i/>
+          <w:color w:val="FF0000"/>
+        </w:rPr>
+        <w:t>reportConnectLead</w:t>
+      </w:r>
+      <w:proofErr w:type="spellEnd"/>
+      <w:r>
+        <w:t>(act) //</w:t>
+      </w:r>
+      <w:r>
+        <w:t xml:space="preserve"> </w:t>
+      </w:r>
+      <w:r>
+        <w:t xml:space="preserve">add content to </w:t>
+      </w:r>
+      <w:proofErr w:type="spellStart"/>
+      <w:r>
+        <w:t>actionRow</w:t>
+      </w:r>
+      <w:proofErr w:type="spellEnd"/>
+      <w:r>
+        <w:t xml:space="preserve"> </w:t>
+      </w:r>
+      <w:r>
+        <w:t>re wire</w:t>
+      </w:r>
+      <w:r>
+        <w:t xml:space="preserve"> change</w:t>
+      </w:r>
+      <w:r>
+        <w:t xml:space="preserve"> and current flow</w:t>
+      </w:r>
+    </w:p>
+    <w:p>
+      <w:pPr>
+        <w:pStyle w:val="ListParagraph"/>
+        <w:numPr>
+          <w:ilvl w:val="0"/>
+          <w:numId w:val="9"/>
+        </w:numPr>
+      </w:pPr>
+      <w:proofErr w:type="spellStart"/>
+      <w:r>
+        <w:rPr>
+          <w:i/>
+          <w:color w:val="FF0000"/>
+        </w:rPr>
+        <w:t>reportDisconnectLead</w:t>
+      </w:r>
+      <w:proofErr w:type="spellEnd"/>
+      <w:r>
+        <w:t>(act) //</w:t>
+      </w:r>
+      <w:r>
+        <w:t xml:space="preserve"> </w:t>
+      </w:r>
+      <w:r>
+        <w:t xml:space="preserve">add content to </w:t>
+      </w:r>
+      <w:proofErr w:type="spellStart"/>
+      <w:r>
+        <w:t>actionRow</w:t>
+      </w:r>
+      <w:proofErr w:type="spellEnd"/>
+      <w:r>
+        <w:t xml:space="preserve"> </w:t>
+      </w:r>
+      <w:r>
+        <w:t xml:space="preserve">re </w:t>
+      </w:r>
+      <w:proofErr w:type="spellStart"/>
+      <w:r>
+        <w:t>re</w:t>
+      </w:r>
+      <w:proofErr w:type="spellEnd"/>
+      <w:r>
+        <w:t xml:space="preserve"> wire</w:t>
+      </w:r>
+      <w:r>
+        <w:t xml:space="preserve"> change</w:t>
+      </w:r>
+      <w:r>
+        <w:t xml:space="preserve"> and current flow</w:t>
+      </w:r>
+    </w:p>
+    <w:p>
+      <w:pPr>
+        <w:pStyle w:val="ListParagraph"/>
+        <w:numPr>
+          <w:ilvl w:val="0"/>
+          <w:numId w:val="9"/>
+        </w:numPr>
+      </w:pPr>
+      <w:proofErr w:type="spellStart"/>
+      <w:r>
+        <w:rPr>
+          <w:i/>
+          <w:color w:val="FF0000"/>
+        </w:rPr>
+        <w:t>reportJoinedGroup</w:t>
+      </w:r>
+      <w:proofErr w:type="spellEnd"/>
+      <w:r>
+        <w:t>(act) //</w:t>
+      </w:r>
+      <w:r>
+        <w:t xml:space="preserve"> </w:t>
+      </w:r>
+      <w:r>
+        <w:t xml:space="preserve">add content to </w:t>
+      </w:r>
+      <w:proofErr w:type="spellStart"/>
+      <w:r>
+        <w:t>actionRow</w:t>
+      </w:r>
+      <w:proofErr w:type="spellEnd"/>
+      <w:r>
+        <w:t xml:space="preserve"> </w:t>
+      </w:r>
+      <w:r>
+        <w:t xml:space="preserve">re </w:t>
+      </w:r>
+      <w:r>
+        <w:t>a member joining the group</w:t>
+      </w:r>
+    </w:p>
+    <w:p>
+      <w:pPr>
+        <w:pStyle w:val="ListParagraph"/>
+        <w:numPr>
+          <w:ilvl w:val="0"/>
+          <w:numId w:val="9"/>
+        </w:numPr>
+      </w:pPr>
+      <w:proofErr w:type="spellStart"/>
+      <w:r>
+        <w:rPr>
+          <w:i/>
+          <w:color w:val="FF0000"/>
+        </w:rPr>
+        <w:t>reportOpenedZoom</w:t>
+      </w:r>
+      <w:proofErr w:type="spellEnd"/>
+      <w:r>
+        <w:t>(act) //</w:t>
+      </w:r>
+      <w:r>
+        <w:t xml:space="preserve"> </w:t>
+      </w:r>
+      <w:r>
+        <w:t xml:space="preserve">add content to </w:t>
+      </w:r>
+      <w:proofErr w:type="spellStart"/>
+      <w:r>
+        <w:t>actionRow</w:t>
+      </w:r>
+      <w:proofErr w:type="spellEnd"/>
+      <w:r>
+        <w:t xml:space="preserve"> </w:t>
+      </w:r>
+      <w:r>
+        <w:t xml:space="preserve">re </w:t>
+      </w:r>
+      <w:r>
+        <w:t>opening the zoom window</w:t>
+      </w:r>
+    </w:p>
+    <w:p>
+      <w:pPr>
+        <w:pStyle w:val="ListParagraph"/>
+        <w:numPr>
+          <w:ilvl w:val="0"/>
+          <w:numId w:val="9"/>
+        </w:numPr>
+      </w:pPr>
+      <w:proofErr w:type="spellStart"/>
+      <w:r>
+        <w:rPr>
+          <w:i/>
+          <w:color w:val="FF0000"/>
+        </w:rPr>
+        <w:t>reportClosedZoom</w:t>
+      </w:r>
+      <w:proofErr w:type="spellEnd"/>
+      <w:r>
+        <w:t>(act) //</w:t>
+      </w:r>
+      <w:r>
+        <w:t xml:space="preserve"> </w:t>
+      </w:r>
+      <w:r>
+        <w:t xml:space="preserve">add content to </w:t>
+      </w:r>
+      <w:proofErr w:type="spellStart"/>
+      <w:r>
+        <w:t>actionRow</w:t>
+      </w:r>
+      <w:proofErr w:type="spellEnd"/>
+      <w:r>
+        <w:t xml:space="preserve"> </w:t>
+      </w:r>
+      <w:r>
+        <w:t xml:space="preserve">re </w:t>
+      </w:r>
+      <w:r>
+        <w:t>clos</w:t>
+      </w:r>
+      <w:r>
+        <w:t>ing the zoom window</w:t>
+      </w:r>
+    </w:p>
+    <w:p>
+      <w:pPr>
+        <w:pStyle w:val="ListParagraph"/>
+        <w:numPr>
+          <w:ilvl w:val="0"/>
+          <w:numId w:val="9"/>
+        </w:numPr>
+      </w:pPr>
+      <w:proofErr w:type="spellStart"/>
+      <w:r>
+        <w:rPr>
+          <w:i/>
+          <w:color w:val="FF0000"/>
+        </w:rPr>
+        <w:t>reportCircuitState</w:t>
+      </w:r>
+      <w:proofErr w:type="spellEnd"/>
+      <w:r>
+        <w:t xml:space="preserve">(act) // </w:t>
+      </w:r>
+      <w:r>
+        <w:t>calculates</w:t>
+      </w:r>
+      <w:r>
+        <w:t xml:space="preserve"> voltages and current</w:t>
+      </w:r>
+    </w:p>
+    <w:p>
+      <w:pPr>
+        <w:pStyle w:val="ListParagraph"/>
+        <w:numPr>
+          <w:ilvl w:val="0"/>
+          <w:numId w:val="9"/>
+        </w:numPr>
+      </w:pPr>
+      <w:proofErr w:type="spellStart"/>
+      <w:proofErr w:type="gramStart"/>
+      <w:r>
+        <w:rPr>
+          <w:i/>
+          <w:color w:val="FF0000"/>
+        </w:rPr>
+        <w:t>reportAllActions</w:t>
+      </w:r>
+      <w:proofErr w:type="spellEnd"/>
+      <w:r>
+        <w:t>(</w:t>
+      </w:r>
+      <w:proofErr w:type="gramEnd"/>
+      <w:r>
+        <w:t xml:space="preserve">teams, act) // </w:t>
+      </w:r>
+      <w:r>
+        <w:t xml:space="preserve">generates table that reports </w:t>
+      </w:r>
+      <w:r>
+        <w:t>all actions for the team and level</w:t>
+      </w:r>
+      <w:r>
+        <w:t>, selected by act (not used?)</w:t>
+      </w:r>
+    </w:p>
+    <w:p>
+      <w:pPr>
+        <w:pStyle w:val="ListParagraph"/>
+        <w:numPr>
+          <w:ilvl w:val="0"/>
+          <w:numId w:val="9"/>
+        </w:numPr>
+      </w:pPr>
+      <w:proofErr w:type="spellStart"/>
+      <w:proofErr w:type="gramStart"/>
+      <w:r>
+        <w:rPr>
+          <w:i/>
+          <w:color w:val="FF0000"/>
+        </w:rPr>
+        <w:t>openNewWindow</w:t>
+      </w:r>
+      <w:proofErr w:type="spellEnd"/>
+      <w:r>
+        <w:t>(</w:t>
+      </w:r>
+      <w:proofErr w:type="gramEnd"/>
+      <w:r>
+        <w:t>) // ??</w:t>
+      </w:r>
+    </w:p>
+    <w:p>
+      <w:pPr>
+        <w:pStyle w:val="ListParagraph"/>
+        <w:numPr>
+          <w:ilvl w:val="0"/>
+          <w:numId w:val="9"/>
+        </w:numPr>
+      </w:pPr>
+      <w:proofErr w:type="spellStart"/>
+      <w:r>
+        <w:rPr>
+          <w:i/>
+          <w:color w:val="FF0000"/>
+        </w:rPr>
+        <w:t>resDist</w:t>
+      </w:r>
+      <w:proofErr w:type="spellEnd"/>
+      <w:r>
+        <w:t>(act) //Returns the number of legal resistor values between the current one and the one that overshoots or undershoots the goal voltage. It will be 0 if the current resistance gets the user as close as possible to the goal voltage on that side, 1 if there is only one legal resistance value that provides a voltage on the same side of the goal voltage, and so forth.</w:t>
       </w:r>
     </w:p>
     <w:p/>
     <w:p>
       <w:r>
-        <w:t>html-support.js</w:t>
-      </w:r>
-    </w:p>
-    <w:p>
-      <w:pPr>
-        <w:pStyle w:val="ListParagraph"/>
-        <w:numPr>
-          <w:ilvl w:val="0"/>
-          <w:numId w:val="4"/>
-        </w:numPr>
-      </w:pPr>
-      <w:r>
-        <w:rPr>
-          <w:i/>
-          <w:color w:val="FF0000"/>
-        </w:rPr>
-        <w:t>toggleSelectAll</w:t>
-      </w:r>
-      <w:r>
-        <w:t>(checkboxName) // insert check in all boxes if SelectAll chosen</w:t>
-      </w:r>
-    </w:p>
-    <w:p>
-      <w:pPr>
-        <w:pStyle w:val="ListParagraph"/>
-        <w:numPr>
-          <w:ilvl w:val="0"/>
-          <w:numId w:val="4"/>
-        </w:numPr>
-      </w:pPr>
-      <w:r>
-        <w:rPr>
-          <w:i/>
-          <w:color w:val="FF0000"/>
-        </w:rPr>
-        <w:t>setupForm</w:t>
-      </w:r>
-      <w:r>
-        <w:t>(teams) // create table for user to select teams, levels, actions, varRefs, summary reports, teacher reports</w:t>
-      </w:r>
-      <w:r>
-        <w:t>, and then “submit query” to generate reports</w:t>
-      </w:r>
-    </w:p>
-    <w:p/>
-    <w:p>
-      <w:r>
-        <w:t>utils.js</w:t>
-      </w:r>
-    </w:p>
-    <w:p>
-      <w:pPr>
-        <w:pStyle w:val="ListParagraph"/>
-        <w:numPr>
-          <w:ilvl w:val="0"/>
-          <w:numId w:val="4"/>
-        </w:numPr>
-      </w:pPr>
-      <w:r>
-        <w:rPr>
-          <w:i/>
-          <w:color w:val="FF0000"/>
-        </w:rPr>
-        <w:t>clearScreen</w:t>
-      </w:r>
-      <w:r>
-        <w:t xml:space="preserve"> () // clears data and summary tables</w:t>
-      </w:r>
-    </w:p>
-    <w:p>
-      <w:pPr>
-        <w:pStyle w:val="ListParagraph"/>
-        <w:numPr>
-          <w:ilvl w:val="0"/>
-          <w:numId w:val="4"/>
-        </w:numPr>
-      </w:pPr>
-      <w:r>
-        <w:rPr>
-          <w:i/>
-          <w:color w:val="FF0000"/>
-        </w:rPr>
-        <w:t>initializeVarRefs</w:t>
-      </w:r>
-      <w:r>
-        <w:t xml:space="preserve"> (level) // Initializes variable references for this level</w:t>
-      </w:r>
-    </w:p>
-    <w:p>
-      <w:pPr>
-        <w:pStyle w:val="ListParagraph"/>
-        <w:numPr>
-          <w:ilvl w:val="0"/>
-          <w:numId w:val="4"/>
-        </w:numPr>
-      </w:pPr>
-      <w:r>
-        <w:rPr>
-          <w:i/>
-          <w:color w:val="FF0000"/>
-        </w:rPr>
-        <w:t>scoreAction</w:t>
-      </w:r>
-      <w:r>
-        <w:t xml:space="preserve"> (action) // scoring actions based on relevance (inclusion of varRefs)</w:t>
-      </w:r>
-    </w:p>
-    <w:p>
-      <w:pPr>
-        <w:pStyle w:val="ListParagraph"/>
-        <w:numPr>
-          <w:ilvl w:val="0"/>
-          <w:numId w:val="4"/>
-        </w:numPr>
-      </w:pPr>
-      <w:r>
-        <w:rPr>
-          <w:i/>
-          <w:color w:val="FF0000"/>
-        </w:rPr>
-        <w:t>highlightMessage</w:t>
-      </w:r>
-      <w:r>
-        <w:t xml:space="preserve"> (act, text) // Highlights variable names/values in a message</w:t>
-      </w:r>
-    </w:p>
-    <w:p>
-      <w:pPr>
-        <w:pStyle w:val="ListParagraph"/>
-        <w:numPr>
-          <w:ilvl w:val="0"/>
-          <w:numId w:val="4"/>
-        </w:numPr>
-      </w:pPr>
-      <w:r>
-        <w:rPr>
-          <w:i/>
-          <w:color w:val="FF0000"/>
-        </w:rPr>
-        <w:t>getVarRefs</w:t>
-      </w:r>
-      <w:r>
-        <w:t xml:space="preserve"> (action, text) // returns variable references contained in message</w:t>
-      </w:r>
-    </w:p>
-    <w:p>
-      <w:pPr>
-        <w:pStyle w:val="ListParagraph"/>
-        <w:numPr>
-          <w:ilvl w:val="0"/>
-          <w:numId w:val="4"/>
-        </w:numPr>
-      </w:pPr>
-      <w:r>
-        <w:rPr>
-          <w:i/>
-          <w:color w:val="FF0000"/>
-        </w:rPr>
-        <w:t>findVars</w:t>
-      </w:r>
-      <w:r>
-        <w:t xml:space="preserve"> (act, numStr) // finds variables by matching their known values</w:t>
-      </w:r>
-    </w:p>
-    <w:p>
-      <w:pPr>
-        <w:pStyle w:val="ListParagraph"/>
-        <w:numPr>
-          <w:ilvl w:val="0"/>
-          <w:numId w:val="4"/>
-        </w:numPr>
-      </w:pPr>
-      <w:r>
-        <w:rPr>
-          <w:i/>
-          <w:color w:val="FF0000"/>
-        </w:rPr>
-        <w:t>makeTeams</w:t>
-      </w:r>
-      <w:r>
-        <w:t xml:space="preserve"> (rowObjs) // parse logdata row objects looking for and populating teams</w:t>
-      </w:r>
-    </w:p>
-    <w:p>
-      <w:pPr>
-        <w:pStyle w:val="ListParagraph"/>
-        <w:numPr>
-          <w:ilvl w:val="0"/>
-          <w:numId w:val="4"/>
-        </w:numPr>
-      </w:pPr>
-      <w:r>
-        <w:rPr>
-          <w:i/>
-          <w:color w:val="FF0000"/>
-        </w:rPr>
-        <w:t>about</w:t>
-      </w:r>
-      <w:r>
-        <w:t xml:space="preserve"> (num, target, tol) // compare number with known value</w:t>
-      </w:r>
-    </w:p>
-    <w:p>
-      <w:pPr>
-        <w:pStyle w:val="ListParagraph"/>
-        <w:numPr>
-          <w:ilvl w:val="0"/>
-          <w:numId w:val="4"/>
-        </w:numPr>
-      </w:pPr>
+        <w:t>report-tools.js</w:t>
+      </w:r>
+    </w:p>
+    <w:p>
+      <w:pPr>
+        <w:pStyle w:val="ListParagraph"/>
+        <w:numPr>
+          <w:ilvl w:val="0"/>
+          <w:numId w:val="7"/>
+        </w:numPr>
+      </w:pPr>
+      <w:proofErr w:type="spellStart"/>
+      <w:r>
+        <w:rPr>
+          <w:i/>
+          <w:color w:val="FF0000"/>
+        </w:rPr>
+        <w:t>generateReport</w:t>
+      </w:r>
+      <w:proofErr w:type="spellEnd"/>
+      <w:r>
+        <w:rPr>
+          <w:i/>
+          <w:color w:val="FF0000"/>
+        </w:rPr>
+        <w:t xml:space="preserve"> </w:t>
+      </w:r>
+      <w:r>
+        <w:t>(teams)</w:t>
+      </w:r>
+      <w:r>
+        <w:t xml:space="preserve"> // driving function called by “submit query” button to create reports for selected teams, actions, </w:t>
+      </w:r>
+      <w:proofErr w:type="spellStart"/>
+      <w:r>
+        <w:t>etc</w:t>
+      </w:r>
+      <w:proofErr w:type="spellEnd"/>
+    </w:p>
+    <w:p>
+      <w:pPr>
+        <w:pStyle w:val="ListParagraph"/>
+        <w:numPr>
+          <w:ilvl w:val="0"/>
+          <w:numId w:val="7"/>
+        </w:numPr>
+      </w:pPr>
+      <w:proofErr w:type="spellStart"/>
+      <w:r>
+        <w:rPr>
+          <w:i/>
+          <w:color w:val="FF0000"/>
+        </w:rPr>
+        <w:t>reportResults</w:t>
+      </w:r>
+      <w:proofErr w:type="spellEnd"/>
+      <w:r>
+        <w:t xml:space="preserve"> </w:t>
+      </w:r>
+      <w:r>
+        <w:t>(teams)</w:t>
+      </w:r>
+      <w:r>
+        <w:t xml:space="preserve"> // extract and list actions</w:t>
+      </w:r>
+      <w:r>
+        <w:t xml:space="preserve"> selected by user</w:t>
+      </w:r>
+    </w:p>
+    <w:p>
+      <w:pPr>
+        <w:pStyle w:val="ListParagraph"/>
+        <w:numPr>
+          <w:ilvl w:val="0"/>
+          <w:numId w:val="7"/>
+        </w:numPr>
+      </w:pPr>
+      <w:proofErr w:type="spellStart"/>
+      <w:r>
+        <w:rPr>
+          <w:i/>
+          <w:color w:val="FF0000"/>
+        </w:rPr>
+        <w:t>reportVarRefs</w:t>
+      </w:r>
+      <w:proofErr w:type="spellEnd"/>
+      <w:r>
+        <w:t xml:space="preserve"> </w:t>
+      </w:r>
+      <w:r>
+        <w:t>(teams)</w:t>
+      </w:r>
+      <w:r>
+        <w:t xml:space="preserve"> // extract and list </w:t>
+      </w:r>
+      <w:proofErr w:type="spellStart"/>
+      <w:r>
+        <w:t>varRefs</w:t>
+      </w:r>
+      <w:proofErr w:type="spellEnd"/>
+      <w:r>
+        <w:t xml:space="preserve"> selected by user</w:t>
+      </w:r>
+    </w:p>
+    <w:p>
+      <w:pPr>
+        <w:pStyle w:val="ListParagraph"/>
+        <w:numPr>
+          <w:ilvl w:val="0"/>
+          <w:numId w:val="7"/>
+        </w:numPr>
+      </w:pPr>
+      <w:proofErr w:type="spellStart"/>
       <w:r>
         <w:rPr>
           <w:i/>
           <w:color w:val="FF0000"/>
         </w:rPr>
         <w:lastRenderedPageBreak/>
-        <w:t>addTeam</w:t>
-      </w:r>
-      <w:r>
-        <w:t xml:space="preserve"> (ro) // forming teams with students who join a group or pick username</w:t>
-      </w:r>
-    </w:p>
-    <w:p>
-      <w:pPr>
-        <w:pStyle w:val="ListParagraph"/>
-        <w:numPr>
-          <w:ilvl w:val="0"/>
-          <w:numId w:val="4"/>
-        </w:numPr>
-      </w:pPr>
-      <w:r>
-        <w:rPr>
-          <w:i/>
-          <w:color w:val="FF0000"/>
-        </w:rPr>
-        <w:t>addLevel</w:t>
-      </w:r>
-      <w:r>
-        <w:t xml:space="preserve"> (myTeam, ro) // construct a new level from ro and add it to levels array.</w:t>
-      </w:r>
-    </w:p>
-    <w:p>
-      <w:pPr>
-        <w:pStyle w:val="ListParagraph"/>
-        <w:numPr>
-          <w:ilvl w:val="0"/>
-          <w:numId w:val="4"/>
-        </w:numPr>
-      </w:pPr>
-      <w:r>
-        <w:rPr>
-          <w:i/>
-          <w:color w:val="FF0000"/>
-        </w:rPr>
-        <w:t>addMember</w:t>
-      </w:r>
-      <w:r>
-        <w:t xml:space="preserve"> (myTeam, ro) // add a new member to the array from ro </w:t>
-      </w:r>
-    </w:p>
-    <w:p>
-      <w:pPr>
-        <w:pStyle w:val="ListParagraph"/>
-        <w:numPr>
-          <w:ilvl w:val="0"/>
-          <w:numId w:val="4"/>
-        </w:numPr>
-      </w:pPr>
-      <w:r>
-        <w:rPr>
-          <w:i/>
-          <w:color w:val="FF0000"/>
-        </w:rPr>
-        <w:t>getLevel</w:t>
-      </w:r>
-      <w:r>
-        <w:t xml:space="preserve"> (ro) // get Level of this ro </w:t>
-      </w:r>
-    </w:p>
-    <w:p>
-      <w:pPr>
-        <w:pStyle w:val="ListParagraph"/>
-        <w:numPr>
-          <w:ilvl w:val="0"/>
-          <w:numId w:val="4"/>
-        </w:numPr>
-      </w:pPr>
-      <w:r>
-        <w:rPr>
-          <w:i/>
-          <w:color w:val="FF0000"/>
-        </w:rPr>
-        <w:t>addLevelValues</w:t>
-      </w:r>
-      <w:r>
-        <w:t xml:space="preserve"> (myLevel, ro) // update values from this ro</w:t>
-      </w:r>
-    </w:p>
-    <w:p>
-      <w:pPr>
-        <w:pStyle w:val="ListParagraph"/>
-        <w:numPr>
-          <w:ilvl w:val="0"/>
-          <w:numId w:val="4"/>
-        </w:numPr>
-      </w:pPr>
-      <w:r>
-        <w:rPr>
-          <w:i/>
-          <w:color w:val="FF0000"/>
-        </w:rPr>
-        <w:t>findTeam</w:t>
-      </w:r>
-      <w:r>
-        <w:t xml:space="preserve"> (teams, ro) // Check to see whether the team in this ro is in the teams array</w:t>
-      </w:r>
-    </w:p>
-    <w:p>
-      <w:pPr>
-        <w:pStyle w:val="ListParagraph"/>
-        <w:numPr>
-          <w:ilvl w:val="0"/>
-          <w:numId w:val="4"/>
-        </w:numPr>
-      </w:pPr>
-      <w:r>
-        <w:rPr>
-          <w:i/>
-          <w:color w:val="FF0000"/>
-        </w:rPr>
-        <w:t>getMemberDataObj</w:t>
-      </w:r>
-      <w:r>
-        <w:t xml:space="preserve"> (userID) // returns the studentData object for this userID</w:t>
-      </w:r>
-    </w:p>
-    <w:p>
-      <w:pPr>
-        <w:pStyle w:val="ListParagraph"/>
-        <w:numPr>
-          <w:ilvl w:val="0"/>
-          <w:numId w:val="4"/>
-        </w:numPr>
-      </w:pPr>
-      <w:r>
-        <w:rPr>
-          <w:i/>
-          <w:color w:val="FF0000"/>
-        </w:rPr>
-        <w:t>findMember</w:t>
-      </w:r>
-      <w:r>
-        <w:t xml:space="preserve"> (id) // return a team member for some team, if he exists</w:t>
-      </w:r>
-    </w:p>
-    <w:p>
-      <w:pPr>
-        <w:pStyle w:val="ListParagraph"/>
-        <w:numPr>
-          <w:ilvl w:val="0"/>
-          <w:numId w:val="4"/>
-        </w:numPr>
-      </w:pPr>
-      <w:r>
-        <w:rPr>
-          <w:i/>
-          <w:color w:val="FF0000"/>
-        </w:rPr>
-        <w:t>unixTimeConversion</w:t>
-      </w:r>
-      <w:r>
-        <w:t xml:space="preserve"> (uTime) // return a Date object based on the timestamp</w:t>
-      </w:r>
-    </w:p>
-    <w:p>
-      <w:pPr>
-        <w:pStyle w:val="ListParagraph"/>
-        <w:numPr>
-          <w:ilvl w:val="0"/>
-          <w:numId w:val="4"/>
-        </w:numPr>
-      </w:pPr>
-      <w:r>
-        <w:rPr>
-          <w:i/>
-          <w:color w:val="FF0000"/>
-        </w:rPr>
-        <w:t>arrayToObjects</w:t>
-      </w:r>
-      <w:r>
-        <w:t xml:space="preserve"> (rows) // convert array of rows to array of objects</w:t>
-      </w:r>
-    </w:p>
-    <w:p>
-      <w:pPr>
-        <w:pStyle w:val="ListParagraph"/>
-        <w:numPr>
-          <w:ilvl w:val="0"/>
-          <w:numId w:val="4"/>
-        </w:numPr>
-      </w:pPr>
-      <w:r>
-        <w:rPr>
-          <w:i/>
-          <w:color w:val="FF0000"/>
-        </w:rPr>
-        <w:t>getAlphabeticLabel</w:t>
-      </w:r>
-      <w:r>
-        <w:t xml:space="preserve"> (index) // returns A for level 2, B for level 3, and so forth</w:t>
-      </w:r>
-    </w:p>
-    <w:p>
-      <w:pPr>
-        <w:pStyle w:val="ListParagraph"/>
-        <w:numPr>
-          <w:ilvl w:val="0"/>
-          <w:numId w:val="4"/>
-        </w:numPr>
-      </w:pPr>
-      <w:r>
-        <w:rPr>
-          <w:i/>
-          <w:color w:val="FF0000"/>
-        </w:rPr>
-        <w:t>testScore</w:t>
-      </w:r>
-      <w:r>
-        <w:t xml:space="preserve"> (varStr) // temp debugging routine</w:t>
-      </w:r>
-    </w:p>
-    <w:p>
-      <w:pPr>
-        <w:pStyle w:val="ListParagraph"/>
-        <w:numPr>
-          <w:ilvl w:val="0"/>
-          <w:numId w:val="4"/>
-        </w:numPr>
-      </w:pPr>
-      <w:r>
-        <w:rPr>
-          <w:i/>
-          <w:color w:val="FF0000"/>
-        </w:rPr>
-        <w:t>saveData</w:t>
-      </w:r>
-      <w:r>
-        <w:t xml:space="preserve"> (data) // save a file to disk (called by downloadCSV)</w:t>
-      </w:r>
-    </w:p>
-    <w:p>
-      <w:pPr>
-        <w:pStyle w:val="ListParagraph"/>
-        <w:numPr>
-          <w:ilvl w:val="0"/>
-          <w:numId w:val="4"/>
-        </w:numPr>
-      </w:pPr>
-      <w:r>
-        <w:rPr>
-          <w:i/>
-          <w:color w:val="FF0000"/>
-        </w:rPr>
-        <w:t>downloadCSV</w:t>
-      </w:r>
-      <w:r>
-        <w:t xml:space="preserve"> (</w:t>
-      </w:r>
-      <w:r>
-        <w:t>) // converts csvArray into lines</w:t>
-      </w:r>
-      <w:r>
-        <w:t xml:space="preserve"> in a csv file and saves it to Downloads</w:t>
-      </w:r>
-    </w:p>
-    <w:p/>
-    <w:p>
-      <w:r>
-        <w:t>html-utils.js</w:t>
-      </w:r>
-    </w:p>
-    <w:p>
-      <w:pPr>
-        <w:pStyle w:val="ListParagraph"/>
-        <w:numPr>
-          <w:ilvl w:val="0"/>
-          <w:numId w:val="6"/>
-        </w:numPr>
-      </w:pPr>
-      <w:r>
-        <w:rPr>
-          <w:i/>
-          <w:color w:val="FF0000"/>
-        </w:rPr>
+        <w:t>variableInVarRef</w:t>
+      </w:r>
+      <w:proofErr w:type="spellEnd"/>
+      <w:r>
+        <w:rPr>
+          <w:i/>
+          <w:color w:val="FF0000"/>
+        </w:rPr>
+        <w:t xml:space="preserve"> </w:t>
+      </w:r>
+      <w:r>
+        <w:t>(</w:t>
+      </w:r>
+      <w:proofErr w:type="spellStart"/>
+      <w:r>
+        <w:t>vrStr</w:t>
+      </w:r>
+      <w:proofErr w:type="spellEnd"/>
+      <w:r>
+        <w:t xml:space="preserve">, </w:t>
+      </w:r>
+      <w:proofErr w:type="spellStart"/>
+      <w:r>
+        <w:t>vrArray</w:t>
+      </w:r>
+      <w:proofErr w:type="spellEnd"/>
+      <w:r>
+        <w:t>)</w:t>
+      </w:r>
+      <w:r>
+        <w:t xml:space="preserve"> // return true if </w:t>
+      </w:r>
+      <w:proofErr w:type="spellStart"/>
+      <w:r>
+        <w:t>vrStr</w:t>
+      </w:r>
+      <w:proofErr w:type="spellEnd"/>
+      <w:r>
+        <w:t xml:space="preserve"> found in </w:t>
+      </w:r>
+      <w:proofErr w:type="spellStart"/>
+      <w:r>
+        <w:t>vrArray</w:t>
+      </w:r>
+      <w:proofErr w:type="spellEnd"/>
+    </w:p>
+    <w:p>
+      <w:pPr>
+        <w:pStyle w:val="ListParagraph"/>
+        <w:numPr>
+          <w:ilvl w:val="0"/>
+          <w:numId w:val="7"/>
+        </w:numPr>
+      </w:pPr>
+      <w:proofErr w:type="spellStart"/>
+      <w:r>
+        <w:rPr>
+          <w:i/>
+          <w:color w:val="FF0000"/>
+        </w:rPr>
+        <w:t>reportSummary</w:t>
+      </w:r>
+      <w:proofErr w:type="spellEnd"/>
+      <w:r>
+        <w:rPr>
+          <w:i/>
+          <w:color w:val="FF0000"/>
+        </w:rPr>
+        <w:t xml:space="preserve"> </w:t>
+      </w:r>
+      <w:r>
+        <w:t>(teams)</w:t>
+      </w:r>
+      <w:r>
+        <w:t xml:space="preserve"> // r</w:t>
+      </w:r>
+      <w:r>
+        <w:t xml:space="preserve">eport </w:t>
+      </w:r>
+      <w:r>
+        <w:t xml:space="preserve">on </w:t>
+      </w:r>
+      <w:r>
+        <w:t xml:space="preserve">resistor changes </w:t>
+      </w:r>
+      <w:r>
+        <w:t xml:space="preserve">by </w:t>
+      </w:r>
+      <w:r>
+        <w:t>category</w:t>
+      </w:r>
+      <w:r>
+        <w:t xml:space="preserve">, </w:t>
+      </w:r>
+      <w:r>
+        <w:t>team member, level.</w:t>
+      </w:r>
+    </w:p>
+    <w:p>
+      <w:pPr>
+        <w:pStyle w:val="ListParagraph"/>
+        <w:numPr>
+          <w:ilvl w:val="0"/>
+          <w:numId w:val="7"/>
+        </w:numPr>
+      </w:pPr>
+      <w:proofErr w:type="spellStart"/>
+      <w:r>
+        <w:rPr>
+          <w:i/>
+          <w:color w:val="FF0000"/>
+        </w:rPr>
+        <w:t>reportActions</w:t>
+      </w:r>
+      <w:proofErr w:type="spellEnd"/>
+      <w:r>
+        <w:t xml:space="preserve"> </w:t>
+      </w:r>
+      <w:r>
+        <w:t>(teams, type)</w:t>
+      </w:r>
+      <w:r>
+        <w:t xml:space="preserve"> // create tables for each team summarizing message scores, calling </w:t>
+      </w:r>
+      <w:proofErr w:type="spellStart"/>
+      <w:r>
         <w:t>makeTeamTable</w:t>
       </w:r>
-      <w:r>
-        <w:t xml:space="preserve"> </w:t>
-      </w:r>
-      <w:r>
-        <w:t>(team, title, levelData, type)</w:t>
-      </w:r>
-      <w:r>
-        <w:t xml:space="preserve"> // returns a report table for a team, all levels</w:t>
-      </w:r>
-    </w:p>
-    <w:p>
-      <w:pPr>
-        <w:pStyle w:val="ListParagraph"/>
-        <w:numPr>
-          <w:ilvl w:val="0"/>
-          <w:numId w:val="6"/>
-        </w:numPr>
-      </w:pPr>
-      <w:r>
-        <w:rPr>
-          <w:i/>
-          <w:color w:val="FF0000"/>
-        </w:rPr>
-        <w:t>scoreActions</w:t>
-      </w:r>
-      <w:r>
-        <w:t xml:space="preserve"> </w:t>
-      </w:r>
-      <w:r>
-        <w:t>(level)</w:t>
-      </w:r>
-      <w:r>
-        <w:t xml:space="preserve"> // returns total number, score, and average score of messages at level</w:t>
-      </w:r>
-    </w:p>
-    <w:p/>
-    <w:p>
-      <w:r>
-        <w:t>analysis-tools.js</w:t>
-      </w:r>
-    </w:p>
-    <w:p>
-      <w:pPr>
-        <w:pStyle w:val="ListParagraph"/>
-        <w:numPr>
-          <w:ilvl w:val="0"/>
-          <w:numId w:val="5"/>
-        </w:numPr>
-      </w:pPr>
-      <w:r>
-        <w:rPr>
-          <w:i/>
-          <w:color w:val="FF0000"/>
-        </w:rPr>
-        <w:t>analyze</w:t>
-      </w:r>
-      <w:r>
-        <w:t xml:space="preserve"> (rowObjs) // identifying/tallying each row of logged data, calling the appropriate add function</w:t>
-      </w:r>
-    </w:p>
-    <w:p>
-      <w:pPr>
-        <w:pStyle w:val="ListParagraph"/>
-        <w:numPr>
-          <w:ilvl w:val="0"/>
-          <w:numId w:val="5"/>
-        </w:numPr>
-      </w:pPr>
-      <w:r>
-        <w:rPr>
-          <w:i/>
-          <w:color w:val="FF0000"/>
-        </w:rPr>
-        <w:t>addAction</w:t>
-      </w:r>
-      <w:r>
-        <w:t xml:space="preserve"> (ro, type) // adding a new action of each type, saving common parameters</w:t>
-      </w:r>
-    </w:p>
-    <w:p>
-      <w:pPr>
-        <w:pStyle w:val="ListParagraph"/>
-        <w:numPr>
-          <w:ilvl w:val="0"/>
-          <w:numId w:val="5"/>
-        </w:numPr>
-      </w:pPr>
-      <w:r>
-        <w:rPr>
-          <w:i/>
-          <w:color w:val="FF0000"/>
-        </w:rPr>
-        <w:t>findRValues</w:t>
-      </w:r>
-      <w:r>
-        <w:t xml:space="preserve"> (ro, oldR) // find resistance values from row; return resistance matrix. </w:t>
-      </w:r>
-    </w:p>
-    <w:p>
-      <w:pPr>
-        <w:pStyle w:val="ListParagraph"/>
-        <w:numPr>
-          <w:ilvl w:val="0"/>
-          <w:numId w:val="5"/>
-        </w:numPr>
-      </w:pPr>
-      <w:r>
-        <w:rPr>
-          <w:i/>
-          <w:color w:val="FF0000"/>
-        </w:rPr>
-        <w:t>findVValues</w:t>
-      </w:r>
-      <w:r>
-        <w:t xml:space="preserve"> (E, R0, R) // returns V given E, R0 and current R values. </w:t>
-      </w:r>
-    </w:p>
-    <w:p>
-      <w:pPr>
-        <w:pStyle w:val="ListParagraph"/>
-        <w:numPr>
-          <w:ilvl w:val="0"/>
-          <w:numId w:val="5"/>
-        </w:numPr>
-      </w:pPr>
-      <w:r>
-        <w:rPr>
-          <w:i/>
-          <w:color w:val="FF0000"/>
-        </w:rPr>
-        <w:t>duplicate</w:t>
-      </w:r>
-      <w:r>
-        <w:t xml:space="preserve"> (action) // detect duplicate actions, returns true/false</w:t>
-      </w:r>
-    </w:p>
-    <w:p>
-      <w:pPr>
-        <w:pStyle w:val="ListParagraph"/>
-        <w:numPr>
-          <w:ilvl w:val="0"/>
-          <w:numId w:val="5"/>
-        </w:numPr>
-      </w:pPr>
-      <w:r>
-        <w:rPr>
-          <w:i/>
-          <w:color w:val="FF0000"/>
-        </w:rPr>
-        <w:t>addJoinedGroup</w:t>
-      </w:r>
-      <w:r>
-        <w:t xml:space="preserve"> (ro) // add to joined-group actions</w:t>
-      </w:r>
-    </w:p>
-    <w:p>
-      <w:pPr>
-        <w:pStyle w:val="ListParagraph"/>
-        <w:numPr>
-          <w:ilvl w:val="0"/>
-          <w:numId w:val="5"/>
-        </w:numPr>
-      </w:pPr>
-      <w:r>
-        <w:rPr>
-          <w:i/>
-          <w:color w:val="FF0000"/>
-        </w:rPr>
-        <w:t>addConnectLead</w:t>
-      </w:r>
-      <w:r>
-        <w:t xml:space="preserve"> (ro) // add to connect-lead actions</w:t>
-      </w:r>
-    </w:p>
-    <w:p>
-      <w:pPr>
-        <w:pStyle w:val="ListParagraph"/>
-        <w:numPr>
-          <w:ilvl w:val="0"/>
-          <w:numId w:val="5"/>
-        </w:numPr>
-      </w:pPr>
-      <w:r>
-        <w:rPr>
-          <w:i/>
-          <w:color w:val="FF0000"/>
-        </w:rPr>
-        <w:t>addDisconnectLead</w:t>
-      </w:r>
-      <w:r>
-        <w:t xml:space="preserve"> (ro) // add to disconnect-lead actions</w:t>
-      </w:r>
-    </w:p>
-    <w:p>
-      <w:pPr>
-        <w:pStyle w:val="ListParagraph"/>
-        <w:numPr>
-          <w:ilvl w:val="0"/>
-          <w:numId w:val="5"/>
-        </w:numPr>
-      </w:pPr>
-      <w:r>
-        <w:rPr>
-          <w:i/>
-          <w:color w:val="FF0000"/>
-        </w:rPr>
-        <w:t>addRChange</w:t>
-      </w:r>
-      <w:r>
-        <w:t xml:space="preserve"> (ro) // add to resistorChange actions</w:t>
-      </w:r>
-    </w:p>
-    <w:p>
-      <w:pPr>
-        <w:pStyle w:val="ListParagraph"/>
-        <w:numPr>
-          <w:ilvl w:val="0"/>
-          <w:numId w:val="5"/>
-        </w:numPr>
-      </w:pPr>
-      <w:r>
-        <w:rPr>
-          <w:i/>
-          <w:color w:val="FF0000"/>
-        </w:rPr>
-        <w:t>addMessage</w:t>
-      </w:r>
-      <w:r>
-        <w:t xml:space="preserve"> (ro) // add to message actions</w:t>
-      </w:r>
-    </w:p>
-    <w:p>
-      <w:pPr>
-        <w:pStyle w:val="ListParagraph"/>
-        <w:numPr>
-          <w:ilvl w:val="0"/>
-          <w:numId w:val="5"/>
-        </w:numPr>
-      </w:pPr>
-      <w:r>
-        <w:rPr>
-          <w:i/>
-          <w:color w:val="FF0000"/>
-        </w:rPr>
-        <w:t>addCalculation</w:t>
-      </w:r>
-      <w:r>
-        <w:t xml:space="preserve"> (ro) // add to calculation actions</w:t>
-      </w:r>
-    </w:p>
-    <w:p>
-      <w:pPr>
-        <w:pStyle w:val="ListParagraph"/>
-        <w:numPr>
-          <w:ilvl w:val="0"/>
-          <w:numId w:val="5"/>
-        </w:numPr>
-      </w:pPr>
-      <w:r>
-        <w:rPr>
-          <w:i/>
-          <w:color w:val="FF0000"/>
-        </w:rPr>
-        <w:t>addMeasurement</w:t>
-      </w:r>
-      <w:r>
-        <w:t xml:space="preserve"> (ro, i) // add to measurement actions</w:t>
-      </w:r>
-    </w:p>
-    <w:p>
-      <w:pPr>
-        <w:pStyle w:val="ListParagraph"/>
-        <w:numPr>
-          <w:ilvl w:val="0"/>
-          <w:numId w:val="5"/>
-        </w:numPr>
-      </w:pPr>
-      <w:r>
-        <w:rPr>
-          <w:i/>
-          <w:color w:val="FF0000"/>
-        </w:rPr>
-        <w:t>addSubmit</w:t>
-      </w:r>
-      <w:r>
-        <w:t xml:space="preserve"> (ro) // add to submitClicked actions</w:t>
-      </w:r>
-    </w:p>
-    <w:p>
-      <w:pPr>
-        <w:pStyle w:val="ListParagraph"/>
-        <w:numPr>
-          <w:ilvl w:val="0"/>
-          <w:numId w:val="5"/>
-        </w:numPr>
-      </w:pPr>
-      <w:r>
-        <w:rPr>
-          <w:i/>
-          <w:color w:val="FF0000"/>
-        </w:rPr>
-        <w:t>addSubmitER</w:t>
-      </w:r>
-      <w:r>
-        <w:t xml:space="preserve"> (ro) // add to submitER actions</w:t>
-      </w:r>
-    </w:p>
-    <w:p>
-      <w:pPr>
-        <w:pStyle w:val="ListParagraph"/>
-        <w:numPr>
-          <w:ilvl w:val="0"/>
-          <w:numId w:val="5"/>
-        </w:numPr>
-      </w:pPr>
-      <w:r>
-        <w:rPr>
-          <w:i/>
-          <w:color w:val="FF0000"/>
-        </w:rPr>
-        <w:t>addAttachProbe</w:t>
-      </w:r>
-      <w:r>
-        <w:t xml:space="preserve"> (</w:t>
-      </w:r>
-      <w:r>
-        <w:t>ro) // add to attach-probe actions</w:t>
-      </w:r>
-    </w:p>
-    <w:p>
-      <w:pPr>
-        <w:pStyle w:val="ListParagraph"/>
-        <w:numPr>
-          <w:ilvl w:val="0"/>
-          <w:numId w:val="5"/>
-        </w:numPr>
-      </w:pPr>
-      <w:r>
-        <w:rPr>
-          <w:i/>
-          <w:color w:val="FF0000"/>
-        </w:rPr>
-        <w:t>addDetachProbe</w:t>
-      </w:r>
-      <w:r>
-        <w:t xml:space="preserve"> (</w:t>
-      </w:r>
-      <w:r>
-        <w:t>ro, i) // // add to detach-probe actions</w:t>
-      </w:r>
-    </w:p>
-    <w:p>
-      <w:pPr>
-        <w:pStyle w:val="ListParagraph"/>
-        <w:numPr>
-          <w:ilvl w:val="0"/>
-          <w:numId w:val="5"/>
-        </w:numPr>
-      </w:pPr>
-      <w:r>
-        <w:rPr>
-          <w:i/>
-          <w:color w:val="FF0000"/>
-        </w:rPr>
-        <w:t>addMovedDial</w:t>
-      </w:r>
-      <w:r>
-        <w:t xml:space="preserve"> (</w:t>
-      </w:r>
-      <w:r>
-        <w:t>ro, i) // add to move-dial actions</w:t>
-      </w:r>
-    </w:p>
-    <w:p/>
-    <w:p>
-      <w:pPr>
-        <w:pageBreakBefore/>
-      </w:pPr>
-      <w:r>
-        <w:lastRenderedPageBreak/>
-        <w:t>report-tools.js</w:t>
+      <w:proofErr w:type="spellEnd"/>
+      <w:r>
+        <w:t xml:space="preserve"> for 1) total scores, 2) number of </w:t>
+      </w:r>
+      <w:proofErr w:type="spellStart"/>
+      <w:r>
+        <w:t>mssgs</w:t>
+      </w:r>
+      <w:proofErr w:type="spellEnd"/>
+      <w:r>
+        <w:t xml:space="preserve">, and 3) average score </w:t>
       </w:r>
     </w:p>
     <w:p>
@@ -1345,171 +3453,7 @@
           <w:numId w:val="7"/>
         </w:numPr>
       </w:pPr>
-      <w:r>
-        <w:rPr>
-          <w:i/>
-          <w:color w:val="FF0000"/>
-        </w:rPr>
-        <w:t xml:space="preserve">generateReport </w:t>
-      </w:r>
-      <w:r>
-        <w:t>(teams)</w:t>
-      </w:r>
-      <w:r>
-        <w:t xml:space="preserve"> // driving function called by “submit query” button to create reports for selected teams, actions, etc</w:t>
-      </w:r>
-    </w:p>
-    <w:p>
-      <w:pPr>
-        <w:pStyle w:val="ListParagraph"/>
-        <w:numPr>
-          <w:ilvl w:val="0"/>
-          <w:numId w:val="7"/>
-        </w:numPr>
-      </w:pPr>
-      <w:r>
-        <w:rPr>
-          <w:i/>
-          <w:color w:val="FF0000"/>
-        </w:rPr>
-        <w:t>reportResults</w:t>
-      </w:r>
-      <w:r>
-        <w:t xml:space="preserve"> </w:t>
-      </w:r>
-      <w:r>
-        <w:t>(teams)</w:t>
-      </w:r>
-      <w:r>
-        <w:t xml:space="preserve"> // extract and list actions</w:t>
-      </w:r>
-      <w:r>
-        <w:t xml:space="preserve"> selected by user</w:t>
-      </w:r>
-    </w:p>
-    <w:p>
-      <w:pPr>
-        <w:pStyle w:val="ListParagraph"/>
-        <w:numPr>
-          <w:ilvl w:val="0"/>
-          <w:numId w:val="7"/>
-        </w:numPr>
-      </w:pPr>
-      <w:r>
-        <w:rPr>
-          <w:i/>
-          <w:color w:val="FF0000"/>
-        </w:rPr>
-        <w:t>reportVarRefs</w:t>
-      </w:r>
-      <w:r>
-        <w:t xml:space="preserve"> </w:t>
-      </w:r>
-      <w:r>
-        <w:t>(teams)</w:t>
-      </w:r>
-      <w:r>
-        <w:t xml:space="preserve"> // extract and list varRefs selected by user</w:t>
-      </w:r>
-    </w:p>
-    <w:p>
-      <w:pPr>
-        <w:pStyle w:val="ListParagraph"/>
-        <w:numPr>
-          <w:ilvl w:val="0"/>
-          <w:numId w:val="7"/>
-        </w:numPr>
-      </w:pPr>
-      <w:r>
-        <w:rPr>
-          <w:i/>
-          <w:color w:val="FF0000"/>
-        </w:rPr>
-        <w:t xml:space="preserve">variableInVarRef </w:t>
-      </w:r>
-      <w:r>
-        <w:t>(vrStr, vrArray)</w:t>
-      </w:r>
-      <w:r>
-        <w:t xml:space="preserve"> // return true if vrStr found in vrArray</w:t>
-      </w:r>
-    </w:p>
-    <w:p>
-      <w:pPr>
-        <w:pStyle w:val="ListParagraph"/>
-        <w:numPr>
-          <w:ilvl w:val="0"/>
-          <w:numId w:val="7"/>
-        </w:numPr>
-      </w:pPr>
-      <w:r>
-        <w:rPr>
-          <w:i/>
-          <w:color w:val="FF0000"/>
-        </w:rPr>
-        <w:t xml:space="preserve">reportSummary </w:t>
-      </w:r>
-      <w:r>
-        <w:t>(teams)</w:t>
-      </w:r>
-      <w:r>
-        <w:t xml:space="preserve"> // r</w:t>
-      </w:r>
-      <w:r>
-        <w:t xml:space="preserve">eport </w:t>
-      </w:r>
-      <w:r>
-        <w:t xml:space="preserve">on </w:t>
-      </w:r>
-      <w:r>
-        <w:t xml:space="preserve">resistor changes </w:t>
-      </w:r>
-      <w:r>
-        <w:t xml:space="preserve">by </w:t>
-      </w:r>
-      <w:r>
-        <w:t>category</w:t>
-      </w:r>
-      <w:r>
-        <w:t xml:space="preserve">, </w:t>
-      </w:r>
-      <w:r>
-        <w:t>team member, level.</w:t>
-      </w:r>
-    </w:p>
-    <w:p>
-      <w:pPr>
-        <w:pStyle w:val="ListParagraph"/>
-        <w:numPr>
-          <w:ilvl w:val="0"/>
-          <w:numId w:val="7"/>
-        </w:numPr>
-      </w:pPr>
-      <w:r>
-        <w:rPr>
-          <w:i/>
-          <w:color w:val="FF0000"/>
-        </w:rPr>
-        <w:t>reportActions</w:t>
-      </w:r>
-      <w:r>
-        <w:t xml:space="preserve"> </w:t>
-      </w:r>
-      <w:r>
-        <w:t>(teams, type)</w:t>
-      </w:r>
-      <w:r>
-        <w:t xml:space="preserve"> // create tables for each team summarizing message scores, calling makeTeamTable for 1) total scores, 2) number of mssgs, and 3) average score </w:t>
-      </w:r>
-    </w:p>
-    <w:p>
-      <w:pPr>
-        <w:pStyle w:val="ListParagraph"/>
-        <w:numPr>
-          <w:ilvl w:val="0"/>
-          <w:numId w:val="7"/>
-        </w:numPr>
-      </w:pPr>
+      <w:proofErr w:type="spellStart"/>
       <w:r>
         <w:rPr>
           <w:i/>
@@ -1517,6 +3461,7 @@
         </w:rPr>
         <w:t>teacherReport</w:t>
       </w:r>
+      <w:proofErr w:type="spellEnd"/>
       <w:r>
         <w:t xml:space="preserve"> </w:t>
       </w:r>
@@ -1544,7 +3489,7 @@
     <w:sectPr>
       <w:footerReference w:type="default" r:id="rId7"/>
       <w:pgSz w:w="12240" w:h="15840"/>
-      <w:pgMar w:top="1440" w:right="1440" w:bottom="1440" w:left="1440" w:header="720" w:footer="720" w:gutter="0"/>
+      <w:pgMar w:top="840" w:right="1440" w:bottom="1320" w:left="1440" w:header="720" w:footer="720" w:gutter="0"/>
       <w:cols w:space="720"/>
       <w:noEndnote/>
       <w:docGrid w:linePitch="326"/>
@@ -1554,7 +3499,7 @@
 </file>
 
 <file path=word/endnotes.xml><?xml version="1.0" encoding="utf-8"?>
-<w:endnotes xmlns:wpc="http://schemas.microsoft.com/office/word/2010/wordprocessingCanvas" xmlns:cx="http://schemas.microsoft.com/office/drawing/2014/chartex" xmlns:cx1="http://schemas.microsoft.com/office/drawing/2015/9/8/chartex" xmlns:cx2="http://schemas.microsoft.com/office/drawing/2015/10/21/chartex" xmlns:cx3="http://schemas.microsoft.com/office/drawing/2016/5/9/chartex" xmlns:cx4="http://schemas.microsoft.com/office/drawing/2016/5/10/chartex" xmlns:cx5="http://schemas.microsoft.com/office/drawing/2016/5/11/chartex" xmlns:mc="http://schemas.openxmlformats.org/markup-compatibility/2006" xmlns:o="urn:schemas-microsoft-com:office:office" xmlns:r="http://schemas.openxmlformats.org/officeDocument/2006/relationships" xmlns:m="http://schemas.openxmlformats.org/officeDocument/2006/math" xmlns:v="urn:schemas-microsoft-com:vml" xmlns:wp14="http://schemas.microsoft.com/office/word/2010/wordprocessingDrawing" xmlns:wp="http://schemas.openxmlformats.org/drawingml/2006/wordprocessingDrawing" xmlns:w10="urn:schemas-microsoft-com:office:word" xmlns:w="http://schemas.openxmlformats.org/wordprocessingml/2006/main" xmlns:w14="http://schemas.microsoft.com/office/word/2010/wordml" xmlns:w15="http://schemas.microsoft.com/office/word/2012/wordml" xmlns:w16se="http://schemas.microsoft.com/office/word/2015/wordml/symex" xmlns:wpg="http://schemas.microsoft.com/office/word/2010/wordprocessingGroup" xmlns:wpi="http://schemas.microsoft.com/office/word/2010/wordprocessingInk" xmlns:wne="http://schemas.microsoft.com/office/word/2006/wordml" xmlns:wps="http://schemas.microsoft.com/office/word/2010/wordprocessingShape" mc:Ignorable="w14 w15 w16se wp14">
+<w:endnotes xmlns:wpc="http://schemas.microsoft.com/office/word/2010/wordprocessingCanvas" xmlns:cx="http://schemas.microsoft.com/office/drawing/2014/chartex" xmlns:cx1="http://schemas.microsoft.com/office/drawing/2015/9/8/chartex" xmlns:cx2="http://schemas.microsoft.com/office/drawing/2015/10/21/chartex" xmlns:cx3="http://schemas.microsoft.com/office/drawing/2016/5/9/chartex" xmlns:cx4="http://schemas.microsoft.com/office/drawing/2016/5/10/chartex" xmlns:cx5="http://schemas.microsoft.com/office/drawing/2016/5/11/chartex" xmlns:cx6="http://schemas.microsoft.com/office/drawing/2016/5/12/chartex" xmlns:cx7="http://schemas.microsoft.com/office/drawing/2016/5/13/chartex" xmlns:cx8="http://schemas.microsoft.com/office/drawing/2016/5/14/chartex" xmlns:mc="http://schemas.openxmlformats.org/markup-compatibility/2006" xmlns:aink="http://schemas.microsoft.com/office/drawing/2016/ink" xmlns:am3d="http://schemas.microsoft.com/office/drawing/2017/model3d" xmlns:o="urn:schemas-microsoft-com:office:office" xmlns:r="http://schemas.openxmlformats.org/officeDocument/2006/relationships" xmlns:m="http://schemas.openxmlformats.org/officeDocument/2006/math" xmlns:v="urn:schemas-microsoft-com:vml" xmlns:wp14="http://schemas.microsoft.com/office/word/2010/wordprocessingDrawing" xmlns:wp="http://schemas.openxmlformats.org/drawingml/2006/wordprocessingDrawing" xmlns:w10="urn:schemas-microsoft-com:office:word" xmlns:w="http://schemas.openxmlformats.org/wordprocessingml/2006/main" xmlns:w14="http://schemas.microsoft.com/office/word/2010/wordml" xmlns:w15="http://schemas.microsoft.com/office/word/2012/wordml" xmlns:w16cid="http://schemas.microsoft.com/office/word/2016/wordml/cid" xmlns:w16se="http://schemas.microsoft.com/office/word/2015/wordml/symex" xmlns:wpg="http://schemas.microsoft.com/office/word/2010/wordprocessingGroup" xmlns:wpi="http://schemas.microsoft.com/office/word/2010/wordprocessingInk" xmlns:wne="http://schemas.microsoft.com/office/word/2006/wordml" xmlns:wps="http://schemas.microsoft.com/office/word/2010/wordprocessingShape" mc:Ignorable="w14 w15 w16se w16cid wp14">
   <w:endnote w:type="separator" w:id="-1">
     <w:p>
       <w:r>
@@ -1573,7 +3518,7 @@
 </file>
 
 <file path=word/footer1.xml><?xml version="1.0" encoding="utf-8"?>
-<w:ftr xmlns:wpc="http://schemas.microsoft.com/office/word/2010/wordprocessingCanvas" xmlns:cx="http://schemas.microsoft.com/office/drawing/2014/chartex" xmlns:cx1="http://schemas.microsoft.com/office/drawing/2015/9/8/chartex" xmlns:cx2="http://schemas.microsoft.com/office/drawing/2015/10/21/chartex" xmlns:cx3="http://schemas.microsoft.com/office/drawing/2016/5/9/chartex" xmlns:cx4="http://schemas.microsoft.com/office/drawing/2016/5/10/chartex" xmlns:cx5="http://schemas.microsoft.com/office/drawing/2016/5/11/chartex" xmlns:mc="http://schemas.openxmlformats.org/markup-compatibility/2006" xmlns:o="urn:schemas-microsoft-com:office:office" xmlns:r="http://schemas.openxmlformats.org/officeDocument/2006/relationships" xmlns:m="http://schemas.openxmlformats.org/officeDocument/2006/math" xmlns:v="urn:schemas-microsoft-com:vml" xmlns:wp14="http://schemas.microsoft.com/office/word/2010/wordprocessingDrawing" xmlns:wp="http://schemas.openxmlformats.org/drawingml/2006/wordprocessingDrawing" xmlns:w10="urn:schemas-microsoft-com:office:word" xmlns:w="http://schemas.openxmlformats.org/wordprocessingml/2006/main" xmlns:w14="http://schemas.microsoft.com/office/word/2010/wordml" xmlns:w15="http://schemas.microsoft.com/office/word/2012/wordml" xmlns:w16se="http://schemas.microsoft.com/office/word/2015/wordml/symex" xmlns:wpg="http://schemas.microsoft.com/office/word/2010/wordprocessingGroup" xmlns:wpi="http://schemas.microsoft.com/office/word/2010/wordprocessingInk" xmlns:wne="http://schemas.microsoft.com/office/word/2006/wordml" xmlns:wps="http://schemas.microsoft.com/office/word/2010/wordprocessingShape" mc:Ignorable="w14 w15 w16se wp14">
+<w:ftr xmlns:wpc="http://schemas.microsoft.com/office/word/2010/wordprocessingCanvas" xmlns:cx="http://schemas.microsoft.com/office/drawing/2014/chartex" xmlns:cx1="http://schemas.microsoft.com/office/drawing/2015/9/8/chartex" xmlns:cx2="http://schemas.microsoft.com/office/drawing/2015/10/21/chartex" xmlns:cx3="http://schemas.microsoft.com/office/drawing/2016/5/9/chartex" xmlns:cx4="http://schemas.microsoft.com/office/drawing/2016/5/10/chartex" xmlns:cx5="http://schemas.microsoft.com/office/drawing/2016/5/11/chartex" xmlns:cx6="http://schemas.microsoft.com/office/drawing/2016/5/12/chartex" xmlns:cx7="http://schemas.microsoft.com/office/drawing/2016/5/13/chartex" xmlns:cx8="http://schemas.microsoft.com/office/drawing/2016/5/14/chartex" xmlns:mc="http://schemas.openxmlformats.org/markup-compatibility/2006" xmlns:aink="http://schemas.microsoft.com/office/drawing/2016/ink" xmlns:am3d="http://schemas.microsoft.com/office/drawing/2017/model3d" xmlns:o="urn:schemas-microsoft-com:office:office" xmlns:r="http://schemas.openxmlformats.org/officeDocument/2006/relationships" xmlns:m="http://schemas.openxmlformats.org/officeDocument/2006/math" xmlns:v="urn:schemas-microsoft-com:vml" xmlns:wp14="http://schemas.microsoft.com/office/word/2010/wordprocessingDrawing" xmlns:wp="http://schemas.openxmlformats.org/drawingml/2006/wordprocessingDrawing" xmlns:w10="urn:schemas-microsoft-com:office:word" xmlns:w="http://schemas.openxmlformats.org/wordprocessingml/2006/main" xmlns:w14="http://schemas.microsoft.com/office/word/2010/wordml" xmlns:w15="http://schemas.microsoft.com/office/word/2012/wordml" xmlns:w16cid="http://schemas.microsoft.com/office/word/2016/wordml/cid" xmlns:w16se="http://schemas.microsoft.com/office/word/2015/wordml/symex" xmlns:wpg="http://schemas.microsoft.com/office/word/2010/wordprocessingGroup" xmlns:wpi="http://schemas.microsoft.com/office/word/2010/wordprocessingInk" xmlns:wne="http://schemas.microsoft.com/office/word/2006/wordml" xmlns:wps="http://schemas.microsoft.com/office/word/2010/wordprocessingShape" mc:Ignorable="w14 w15 w16se w16cid wp14">
   <w:p>
     <w:pPr>
       <w:pStyle w:val="Footer"/>
@@ -1585,7 +3530,7 @@
     </w:r>
     <w:sdt>
       <w:sdtPr>
-        <w:id w:val="-1221206844"/>
+        <w:id w:val="1455294875"/>
         <w:docPartObj>
           <w:docPartGallery w:val="Page Numbers (Bottom of Page)"/>
           <w:docPartUnique/>
@@ -1631,7 +3576,7 @@
 </file>
 
 <file path=word/footnotes.xml><?xml version="1.0" encoding="utf-8"?>
-<w:footnotes xmlns:wpc="http://schemas.microsoft.com/office/word/2010/wordprocessingCanvas" xmlns:cx="http://schemas.microsoft.com/office/drawing/2014/chartex" xmlns:cx1="http://schemas.microsoft.com/office/drawing/2015/9/8/chartex" xmlns:cx2="http://schemas.microsoft.com/office/drawing/2015/10/21/chartex" xmlns:cx3="http://schemas.microsoft.com/office/drawing/2016/5/9/chartex" xmlns:cx4="http://schemas.microsoft.com/office/drawing/2016/5/10/chartex" xmlns:cx5="http://schemas.microsoft.com/office/drawing/2016/5/11/chartex" xmlns:mc="http://schemas.openxmlformats.org/markup-compatibility/2006" xmlns:o="urn:schemas-microsoft-com:office:office" xmlns:r="http://schemas.openxmlformats.org/officeDocument/2006/relationships" xmlns:m="http://schemas.openxmlformats.org/officeDocument/2006/math" xmlns:v="urn:schemas-microsoft-com:vml" xmlns:wp14="http://schemas.microsoft.com/office/word/2010/wordprocessingDrawing" xmlns:wp="http://schemas.openxmlformats.org/drawingml/2006/wordprocessingDrawing" xmlns:w10="urn:schemas-microsoft-com:office:word" xmlns:w="http://schemas.openxmlformats.org/wordprocessingml/2006/main" xmlns:w14="http://schemas.microsoft.com/office/word/2010/wordml" xmlns:w15="http://schemas.microsoft.com/office/word/2012/wordml" xmlns:w16se="http://schemas.microsoft.com/office/word/2015/wordml/symex" xmlns:wpg="http://schemas.microsoft.com/office/word/2010/wordprocessingGroup" xmlns:wpi="http://schemas.microsoft.com/office/word/2010/wordprocessingInk" xmlns:wne="http://schemas.microsoft.com/office/word/2006/wordml" xmlns:wps="http://schemas.microsoft.com/office/word/2010/wordprocessingShape" mc:Ignorable="w14 w15 w16se wp14">
+<w:footnotes xmlns:wpc="http://schemas.microsoft.com/office/word/2010/wordprocessingCanvas" xmlns:cx="http://schemas.microsoft.com/office/drawing/2014/chartex" xmlns:cx1="http://schemas.microsoft.com/office/drawing/2015/9/8/chartex" xmlns:cx2="http://schemas.microsoft.com/office/drawing/2015/10/21/chartex" xmlns:cx3="http://schemas.microsoft.com/office/drawing/2016/5/9/chartex" xmlns:cx4="http://schemas.microsoft.com/office/drawing/2016/5/10/chartex" xmlns:cx5="http://schemas.microsoft.com/office/drawing/2016/5/11/chartex" xmlns:cx6="http://schemas.microsoft.com/office/drawing/2016/5/12/chartex" xmlns:cx7="http://schemas.microsoft.com/office/drawing/2016/5/13/chartex" xmlns:cx8="http://schemas.microsoft.com/office/drawing/2016/5/14/chartex" xmlns:mc="http://schemas.openxmlformats.org/markup-compatibility/2006" xmlns:aink="http://schemas.microsoft.com/office/drawing/2016/ink" xmlns:am3d="http://schemas.microsoft.com/office/drawing/2017/model3d" xmlns:o="urn:schemas-microsoft-com:office:office" xmlns:r="http://schemas.openxmlformats.org/officeDocument/2006/relationships" xmlns:m="http://schemas.openxmlformats.org/officeDocument/2006/math" xmlns:v="urn:schemas-microsoft-com:vml" xmlns:wp14="http://schemas.microsoft.com/office/word/2010/wordprocessingDrawing" xmlns:wp="http://schemas.openxmlformats.org/drawingml/2006/wordprocessingDrawing" xmlns:w10="urn:schemas-microsoft-com:office:word" xmlns:w="http://schemas.openxmlformats.org/wordprocessingml/2006/main" xmlns:w14="http://schemas.microsoft.com/office/word/2010/wordml" xmlns:w15="http://schemas.microsoft.com/office/word/2012/wordml" xmlns:w16cid="http://schemas.microsoft.com/office/word/2016/wordml/cid" xmlns:w16se="http://schemas.microsoft.com/office/word/2015/wordml/symex" xmlns:wpg="http://schemas.microsoft.com/office/word/2010/wordprocessingGroup" xmlns:wpi="http://schemas.microsoft.com/office/word/2010/wordprocessingInk" xmlns:wne="http://schemas.microsoft.com/office/word/2006/wordml" xmlns:wps="http://schemas.microsoft.com/office/word/2010/wordprocessingShape" mc:Ignorable="w14 w15 w16se w16cid wp14">
   <w:footnote w:type="separator" w:id="-1">
     <w:p>
       <w:r>
@@ -1650,7 +3595,7 @@
 </file>
 
 <file path=word/numbering.xml><?xml version="1.0" encoding="utf-8"?>
-<w:numbering xmlns:wpc="http://schemas.microsoft.com/office/word/2010/wordprocessingCanvas" xmlns:cx="http://schemas.microsoft.com/office/drawing/2014/chartex" xmlns:cx1="http://schemas.microsoft.com/office/drawing/2015/9/8/chartex" xmlns:cx2="http://schemas.microsoft.com/office/drawing/2015/10/21/chartex" xmlns:cx3="http://schemas.microsoft.com/office/drawing/2016/5/9/chartex" xmlns:cx4="http://schemas.microsoft.com/office/drawing/2016/5/10/chartex" xmlns:cx5="http://schemas.microsoft.com/office/drawing/2016/5/11/chartex" xmlns:mc="http://schemas.openxmlformats.org/markup-compatibility/2006" xmlns:o="urn:schemas-microsoft-com:office:office" xmlns:r="http://schemas.openxmlformats.org/officeDocument/2006/relationships" xmlns:m="http://schemas.openxmlformats.org/officeDocument/2006/math" xmlns:v="urn:schemas-microsoft-com:vml" xmlns:wp14="http://schemas.microsoft.com/office/word/2010/wordprocessingDrawing" xmlns:wp="http://schemas.openxmlformats.org/drawingml/2006/wordprocessingDrawing" xmlns:w10="urn:schemas-microsoft-com:office:word" xmlns:w="http://schemas.openxmlformats.org/wordprocessingml/2006/main" xmlns:w14="http://schemas.microsoft.com/office/word/2010/wordml" xmlns:w15="http://schemas.microsoft.com/office/word/2012/wordml" xmlns:w16se="http://schemas.microsoft.com/office/word/2015/wordml/symex" xmlns:wpg="http://schemas.microsoft.com/office/word/2010/wordprocessingGroup" xmlns:wpi="http://schemas.microsoft.com/office/word/2010/wordprocessingInk" xmlns:wne="http://schemas.microsoft.com/office/word/2006/wordml" xmlns:wps="http://schemas.microsoft.com/office/word/2010/wordprocessingShape" mc:Ignorable="w14 w15 w16se wp14">
+<w:numbering xmlns:wpc="http://schemas.microsoft.com/office/word/2010/wordprocessingCanvas" xmlns:cx="http://schemas.microsoft.com/office/drawing/2014/chartex" xmlns:cx1="http://schemas.microsoft.com/office/drawing/2015/9/8/chartex" xmlns:cx2="http://schemas.microsoft.com/office/drawing/2015/10/21/chartex" xmlns:cx3="http://schemas.microsoft.com/office/drawing/2016/5/9/chartex" xmlns:cx4="http://schemas.microsoft.com/office/drawing/2016/5/10/chartex" xmlns:cx5="http://schemas.microsoft.com/office/drawing/2016/5/11/chartex" xmlns:cx6="http://schemas.microsoft.com/office/drawing/2016/5/12/chartex" xmlns:cx7="http://schemas.microsoft.com/office/drawing/2016/5/13/chartex" xmlns:cx8="http://schemas.microsoft.com/office/drawing/2016/5/14/chartex" xmlns:mc="http://schemas.openxmlformats.org/markup-compatibility/2006" xmlns:aink="http://schemas.microsoft.com/office/drawing/2016/ink" xmlns:am3d="http://schemas.microsoft.com/office/drawing/2017/model3d" xmlns:o="urn:schemas-microsoft-com:office:office" xmlns:r="http://schemas.openxmlformats.org/officeDocument/2006/relationships" xmlns:m="http://schemas.openxmlformats.org/officeDocument/2006/math" xmlns:v="urn:schemas-microsoft-com:vml" xmlns:wp14="http://schemas.microsoft.com/office/word/2010/wordprocessingDrawing" xmlns:wp="http://schemas.openxmlformats.org/drawingml/2006/wordprocessingDrawing" xmlns:w10="urn:schemas-microsoft-com:office:word" xmlns:w="http://schemas.openxmlformats.org/wordprocessingml/2006/main" xmlns:w14="http://schemas.microsoft.com/office/word/2010/wordml" xmlns:w15="http://schemas.microsoft.com/office/word/2012/wordml" xmlns:w16cid="http://schemas.microsoft.com/office/word/2016/wordml/cid" xmlns:w16se="http://schemas.microsoft.com/office/word/2015/wordml/symex" xmlns:wpg="http://schemas.microsoft.com/office/word/2010/wordprocessingGroup" xmlns:wpi="http://schemas.microsoft.com/office/word/2010/wordprocessingInk" xmlns:wne="http://schemas.microsoft.com/office/word/2006/wordml" xmlns:wps="http://schemas.microsoft.com/office/word/2010/wordprocessingShape" mc:Ignorable="w14 w15 w16se w16cid wp14">
   <w:abstractNum w:abstractNumId="0" w15:restartNumberingAfterBreak="0">
     <w:nsid w:val="FFFFFFFE"/>
     <w:multiLevelType w:val="singleLevel"/>
@@ -2254,6 +4199,232 @@
     </w:lvl>
   </w:abstractNum>
   <w:abstractNum w:abstractNumId="6" w15:restartNumberingAfterBreak="0">
+    <w:nsid w:val="2B6A4B9E"/>
+    <w:multiLevelType w:val="hybridMultilevel"/>
+    <w:tmpl w:val="7B12F6AC"/>
+    <w:lvl w:ilvl="0" w:tplc="04090001">
+      <w:start w:val="1"/>
+      <w:numFmt w:val="bullet"/>
+      <w:lvlText w:val=""/>
+      <w:lvlJc w:val="left"/>
+      <w:pPr>
+        <w:ind w:left="720" w:hanging="360"/>
+      </w:pPr>
+      <w:rPr>
+        <w:rFonts w:ascii="Symbol" w:hAnsi="Symbol" w:hint="default"/>
+      </w:rPr>
+    </w:lvl>
+    <w:lvl w:ilvl="1" w:tplc="04090003" w:tentative="1">
+      <w:start w:val="1"/>
+      <w:numFmt w:val="bullet"/>
+      <w:lvlText w:val="o"/>
+      <w:lvlJc w:val="left"/>
+      <w:pPr>
+        <w:ind w:left="1440" w:hanging="360"/>
+      </w:pPr>
+      <w:rPr>
+        <w:rFonts w:ascii="Courier New" w:hAnsi="Courier New" w:cs="Courier New" w:hint="default"/>
+      </w:rPr>
+    </w:lvl>
+    <w:lvl w:ilvl="2" w:tplc="04090005" w:tentative="1">
+      <w:start w:val="1"/>
+      <w:numFmt w:val="bullet"/>
+      <w:lvlText w:val=""/>
+      <w:lvlJc w:val="left"/>
+      <w:pPr>
+        <w:ind w:left="2160" w:hanging="360"/>
+      </w:pPr>
+      <w:rPr>
+        <w:rFonts w:ascii="Wingdings" w:hAnsi="Wingdings" w:hint="default"/>
+      </w:rPr>
+    </w:lvl>
+    <w:lvl w:ilvl="3" w:tplc="04090001" w:tentative="1">
+      <w:start w:val="1"/>
+      <w:numFmt w:val="bullet"/>
+      <w:lvlText w:val=""/>
+      <w:lvlJc w:val="left"/>
+      <w:pPr>
+        <w:ind w:left="2880" w:hanging="360"/>
+      </w:pPr>
+      <w:rPr>
+        <w:rFonts w:ascii="Symbol" w:hAnsi="Symbol" w:hint="default"/>
+      </w:rPr>
+    </w:lvl>
+    <w:lvl w:ilvl="4" w:tplc="04090003" w:tentative="1">
+      <w:start w:val="1"/>
+      <w:numFmt w:val="bullet"/>
+      <w:lvlText w:val="o"/>
+      <w:lvlJc w:val="left"/>
+      <w:pPr>
+        <w:ind w:left="3600" w:hanging="360"/>
+      </w:pPr>
+      <w:rPr>
+        <w:rFonts w:ascii="Courier New" w:hAnsi="Courier New" w:cs="Courier New" w:hint="default"/>
+      </w:rPr>
+    </w:lvl>
+    <w:lvl w:ilvl="5" w:tplc="04090005" w:tentative="1">
+      <w:start w:val="1"/>
+      <w:numFmt w:val="bullet"/>
+      <w:lvlText w:val=""/>
+      <w:lvlJc w:val="left"/>
+      <w:pPr>
+        <w:ind w:left="4320" w:hanging="360"/>
+      </w:pPr>
+      <w:rPr>
+        <w:rFonts w:ascii="Wingdings" w:hAnsi="Wingdings" w:hint="default"/>
+      </w:rPr>
+    </w:lvl>
+    <w:lvl w:ilvl="6" w:tplc="04090001" w:tentative="1">
+      <w:start w:val="1"/>
+      <w:numFmt w:val="bullet"/>
+      <w:lvlText w:val=""/>
+      <w:lvlJc w:val="left"/>
+      <w:pPr>
+        <w:ind w:left="5040" w:hanging="360"/>
+      </w:pPr>
+      <w:rPr>
+        <w:rFonts w:ascii="Symbol" w:hAnsi="Symbol" w:hint="default"/>
+      </w:rPr>
+    </w:lvl>
+    <w:lvl w:ilvl="7" w:tplc="04090003" w:tentative="1">
+      <w:start w:val="1"/>
+      <w:numFmt w:val="bullet"/>
+      <w:lvlText w:val="o"/>
+      <w:lvlJc w:val="left"/>
+      <w:pPr>
+        <w:ind w:left="5760" w:hanging="360"/>
+      </w:pPr>
+      <w:rPr>
+        <w:rFonts w:ascii="Courier New" w:hAnsi="Courier New" w:cs="Courier New" w:hint="default"/>
+      </w:rPr>
+    </w:lvl>
+    <w:lvl w:ilvl="8" w:tplc="04090005" w:tentative="1">
+      <w:start w:val="1"/>
+      <w:numFmt w:val="bullet"/>
+      <w:lvlText w:val=""/>
+      <w:lvlJc w:val="left"/>
+      <w:pPr>
+        <w:ind w:left="6480" w:hanging="360"/>
+      </w:pPr>
+      <w:rPr>
+        <w:rFonts w:ascii="Wingdings" w:hAnsi="Wingdings" w:hint="default"/>
+      </w:rPr>
+    </w:lvl>
+  </w:abstractNum>
+  <w:abstractNum w:abstractNumId="7" w15:restartNumberingAfterBreak="0">
+    <w:nsid w:val="636E2E6E"/>
+    <w:multiLevelType w:val="hybridMultilevel"/>
+    <w:tmpl w:val="BF1E9DBA"/>
+    <w:lvl w:ilvl="0" w:tplc="04090001">
+      <w:start w:val="1"/>
+      <w:numFmt w:val="bullet"/>
+      <w:lvlText w:val=""/>
+      <w:lvlJc w:val="left"/>
+      <w:pPr>
+        <w:ind w:left="720" w:hanging="360"/>
+      </w:pPr>
+      <w:rPr>
+        <w:rFonts w:ascii="Symbol" w:hAnsi="Symbol" w:hint="default"/>
+      </w:rPr>
+    </w:lvl>
+    <w:lvl w:ilvl="1" w:tplc="04090003" w:tentative="1">
+      <w:start w:val="1"/>
+      <w:numFmt w:val="bullet"/>
+      <w:lvlText w:val="o"/>
+      <w:lvlJc w:val="left"/>
+      <w:pPr>
+        <w:ind w:left="1440" w:hanging="360"/>
+      </w:pPr>
+      <w:rPr>
+        <w:rFonts w:ascii="Courier New" w:hAnsi="Courier New" w:cs="Courier New" w:hint="default"/>
+      </w:rPr>
+    </w:lvl>
+    <w:lvl w:ilvl="2" w:tplc="04090005" w:tentative="1">
+      <w:start w:val="1"/>
+      <w:numFmt w:val="bullet"/>
+      <w:lvlText w:val=""/>
+      <w:lvlJc w:val="left"/>
+      <w:pPr>
+        <w:ind w:left="2160" w:hanging="360"/>
+      </w:pPr>
+      <w:rPr>
+        <w:rFonts w:ascii="Wingdings" w:hAnsi="Wingdings" w:hint="default"/>
+      </w:rPr>
+    </w:lvl>
+    <w:lvl w:ilvl="3" w:tplc="04090001" w:tentative="1">
+      <w:start w:val="1"/>
+      <w:numFmt w:val="bullet"/>
+      <w:lvlText w:val=""/>
+      <w:lvlJc w:val="left"/>
+      <w:pPr>
+        <w:ind w:left="2880" w:hanging="360"/>
+      </w:pPr>
+      <w:rPr>
+        <w:rFonts w:ascii="Symbol" w:hAnsi="Symbol" w:hint="default"/>
+      </w:rPr>
+    </w:lvl>
+    <w:lvl w:ilvl="4" w:tplc="04090003" w:tentative="1">
+      <w:start w:val="1"/>
+      <w:numFmt w:val="bullet"/>
+      <w:lvlText w:val="o"/>
+      <w:lvlJc w:val="left"/>
+      <w:pPr>
+        <w:ind w:left="3600" w:hanging="360"/>
+      </w:pPr>
+      <w:rPr>
+        <w:rFonts w:ascii="Courier New" w:hAnsi="Courier New" w:cs="Courier New" w:hint="default"/>
+      </w:rPr>
+    </w:lvl>
+    <w:lvl w:ilvl="5" w:tplc="04090005" w:tentative="1">
+      <w:start w:val="1"/>
+      <w:numFmt w:val="bullet"/>
+      <w:lvlText w:val=""/>
+      <w:lvlJc w:val="left"/>
+      <w:pPr>
+        <w:ind w:left="4320" w:hanging="360"/>
+      </w:pPr>
+      <w:rPr>
+        <w:rFonts w:ascii="Wingdings" w:hAnsi="Wingdings" w:hint="default"/>
+      </w:rPr>
+    </w:lvl>
+    <w:lvl w:ilvl="6" w:tplc="04090001" w:tentative="1">
+      <w:start w:val="1"/>
+      <w:numFmt w:val="bullet"/>
+      <w:lvlText w:val=""/>
+      <w:lvlJc w:val="left"/>
+      <w:pPr>
+        <w:ind w:left="5040" w:hanging="360"/>
+      </w:pPr>
+      <w:rPr>
+        <w:rFonts w:ascii="Symbol" w:hAnsi="Symbol" w:hint="default"/>
+      </w:rPr>
+    </w:lvl>
+    <w:lvl w:ilvl="7" w:tplc="04090003" w:tentative="1">
+      <w:start w:val="1"/>
+      <w:numFmt w:val="bullet"/>
+      <w:lvlText w:val="o"/>
+      <w:lvlJc w:val="left"/>
+      <w:pPr>
+        <w:ind w:left="5760" w:hanging="360"/>
+      </w:pPr>
+      <w:rPr>
+        <w:rFonts w:ascii="Courier New" w:hAnsi="Courier New" w:cs="Courier New" w:hint="default"/>
+      </w:rPr>
+    </w:lvl>
+    <w:lvl w:ilvl="8" w:tplc="04090005" w:tentative="1">
+      <w:start w:val="1"/>
+      <w:numFmt w:val="bullet"/>
+      <w:lvlText w:val=""/>
+      <w:lvlJc w:val="left"/>
+      <w:pPr>
+        <w:ind w:left="6480" w:hanging="360"/>
+      </w:pPr>
+      <w:rPr>
+        <w:rFonts w:ascii="Wingdings" w:hAnsi="Wingdings" w:hint="default"/>
+      </w:rPr>
+    </w:lvl>
+  </w:abstractNum>
+  <w:abstractNum w:abstractNumId="8" w15:restartNumberingAfterBreak="0">
     <w:nsid w:val="687A6BDB"/>
     <w:multiLevelType w:val="hybridMultilevel"/>
     <w:tmpl w:val="F99ECC38"/>
@@ -2366,7 +4537,7 @@
       </w:rPr>
     </w:lvl>
   </w:abstractNum>
-  <w:abstractNum w:abstractNumId="7" w15:restartNumberingAfterBreak="0">
+  <w:abstractNum w:abstractNumId="9" w15:restartNumberingAfterBreak="0">
     <w:nsid w:val="7AF0262B"/>
     <w:multiLevelType w:val="hybridMultilevel"/>
     <w:tmpl w:val="FB4EAA4A"/>
@@ -2510,19 +4681,25 @@
     <w:abstractNumId w:val="1"/>
   </w:num>
   <w:num w:numId="6">
-    <w:abstractNumId w:val="6"/>
+    <w:abstractNumId w:val="8"/>
   </w:num>
   <w:num w:numId="7">
-    <w:abstractNumId w:val="7"/>
+    <w:abstractNumId w:val="9"/>
   </w:num>
   <w:num w:numId="8">
     <w:abstractNumId w:val="3"/>
+  </w:num>
+  <w:num w:numId="9">
+    <w:abstractNumId w:val="7"/>
+  </w:num>
+  <w:num w:numId="10">
+    <w:abstractNumId w:val="6"/>
   </w:num>
 </w:numbering>
 </file>
 
 <file path=word/styles.xml><?xml version="1.0" encoding="utf-8"?>
-<w:styles xmlns:mc="http://schemas.openxmlformats.org/markup-compatibility/2006" xmlns:r="http://schemas.openxmlformats.org/officeDocument/2006/relationships" xmlns:w="http://schemas.openxmlformats.org/wordprocessingml/2006/main" xmlns:w14="http://schemas.microsoft.com/office/word/2010/wordml" xmlns:w15="http://schemas.microsoft.com/office/word/2012/wordml" xmlns:w16se="http://schemas.microsoft.com/office/word/2015/wordml/symex" mc:Ignorable="w14 w15 w16se">
+<w:styles xmlns:mc="http://schemas.openxmlformats.org/markup-compatibility/2006" xmlns:r="http://schemas.openxmlformats.org/officeDocument/2006/relationships" xmlns:w="http://schemas.openxmlformats.org/wordprocessingml/2006/main" xmlns:w14="http://schemas.microsoft.com/office/word/2010/wordml" xmlns:w15="http://schemas.microsoft.com/office/word/2012/wordml" xmlns:w16cid="http://schemas.microsoft.com/office/word/2016/wordml/cid" xmlns:w16se="http://schemas.microsoft.com/office/word/2015/wordml/symex" mc:Ignorable="w14 w15 w16se w16cid">
   <w:docDefaults>
     <w:rPrDefault>
       <w:rPr>
@@ -2532,7 +4709,7 @@
     </w:rPrDefault>
     <w:pPrDefault/>
   </w:docDefaults>
-  <w:latentStyles w:defLockedState="0" w:defUIPriority="0" w:defSemiHidden="0" w:defUnhideWhenUsed="0" w:defQFormat="0" w:count="374">
+  <w:latentStyles w:defLockedState="0" w:defUIPriority="0" w:defSemiHidden="0" w:defUnhideWhenUsed="0" w:defQFormat="0" w:count="375">
     <w:lsdException w:name="Normal" w:qFormat="1"/>
     <w:lsdException w:name="heading 1" w:qFormat="1"/>
     <w:lsdException w:name="heading 2" w:semiHidden="1" w:unhideWhenUsed="1" w:qFormat="1"/>
@@ -2632,7 +4809,6 @@
     <w:lsdException w:name="HTML Sample" w:semiHidden="1" w:unhideWhenUsed="1"/>
     <w:lsdException w:name="HTML Typewriter" w:semiHidden="1" w:unhideWhenUsed="1"/>
     <w:lsdException w:name="HTML Variable" w:semiHidden="1" w:unhideWhenUsed="1"/>
-    <w:lsdException w:name="Normal Table" w:semiHidden="1" w:unhideWhenUsed="1"/>
     <w:lsdException w:name="annotation subject" w:semiHidden="1" w:unhideWhenUsed="1"/>
     <w:lsdException w:name="No List" w:semiHidden="1" w:unhideWhenUsed="1"/>
     <w:lsdException w:name="Outline List 1" w:semiHidden="1" w:unhideWhenUsed="1"/>
@@ -2679,8 +4855,7 @@
     <w:lsdException w:name="Table Subtle 2" w:semiHidden="1" w:unhideWhenUsed="1"/>
     <w:lsdException w:name="Table Web 1" w:semiHidden="1" w:unhideWhenUsed="1"/>
     <w:lsdException w:name="Table Web 2" w:semiHidden="1" w:unhideWhenUsed="1"/>
-    <w:lsdException w:name="Table Web 3" w:semiHidden="1" w:unhideWhenUsed="1"/>
-    <w:lsdException w:name="Table Theme" w:semiHidden="1" w:unhideWhenUsed="1"/>
+    <w:lsdException w:name="Balloon Text" w:semiHidden="1" w:unhideWhenUsed="1"/>
     <w:lsdException w:name="Placeholder Text" w:semiHidden="1" w:uiPriority="99"/>
     <w:lsdException w:name="No Spacing" w:uiPriority="1" w:qFormat="1"/>
     <w:lsdException w:name="Light Shading" w:uiPriority="60"/>
@@ -2899,6 +5074,7 @@
     <w:lsdException w:name="Mention" w:semiHidden="1" w:uiPriority="99" w:unhideWhenUsed="1"/>
     <w:lsdException w:name="Smart Hyperlink" w:semiHidden="1" w:uiPriority="99" w:unhideWhenUsed="1"/>
     <w:lsdException w:name="Hashtag" w:semiHidden="1" w:uiPriority="99" w:unhideWhenUsed="1"/>
+    <w:lsdException w:name="Unresolved Mention" w:semiHidden="1" w:uiPriority="99" w:unhideWhenUsed="1"/>
   </w:latentStyles>
   <w:style w:type="paragraph" w:default="1" w:styleId="Normal">
     <w:name w:val="Normal"/>
@@ -2938,6 +5114,7 @@
   <w:style w:type="character" w:default="1" w:styleId="DefaultParagraphFont">
     <w:name w:val="Default Paragraph Font"/>
     <w:uiPriority w:val="1"/>
+    <w:semiHidden/>
     <w:unhideWhenUsed/>
   </w:style>
   <w:style w:type="table" w:default="1" w:styleId="TableNormal">
